--- a/papeleria-farfarela/ERSv1.0.docx (1).docx
+++ b/papeleria-farfarela/ERSv1.0.docx (1).docx
@@ -1244,6 +1244,7 @@
           <w:docPartUnique/>
         </w:docPartObj>
       </w:sdtPr>
+      <w:sdtEndPr/>
       <w:sdtContent>
         <w:p>
           <w:pPr>
@@ -4538,6 +4539,48 @@
         <w:rPr>
           <w:i/>
         </w:rPr>
+        <w:t>Control de Stock</w:t>
+      </w:r>
+    </w:p>
+    <w:p>
+      <w:pPr>
+        <w:numPr>
+          <w:ilvl w:val="0"/>
+          <w:numId w:val="4"/>
+        </w:numPr>
+        <w:ind w:hanging="360"/>
+        <w:contextualSpacing/>
+        <w:jc w:val="both"/>
+        <w:rPr>
+          <w:i/>
+        </w:rPr>
+      </w:pPr>
+      <w:r>
+        <w:rPr>
+          <w:i/>
+        </w:rPr>
+        <w:t>Los permisos a las diferentes actividades que realicen las personas que manipularan el sistema, se basa en el roll que cumpla dentro de la empresa</w:t>
+      </w:r>
+      <w:bookmarkStart w:id="12" w:name="_GoBack"/>
+      <w:bookmarkEnd w:id="12"/>
+    </w:p>
+    <w:p>
+      <w:pPr>
+        <w:numPr>
+          <w:ilvl w:val="0"/>
+          <w:numId w:val="4"/>
+        </w:numPr>
+        <w:ind w:hanging="360"/>
+        <w:contextualSpacing/>
+        <w:jc w:val="both"/>
+        <w:rPr>
+          <w:i/>
+        </w:rPr>
+      </w:pPr>
+      <w:r>
+        <w:rPr>
+          <w:i/>
+        </w:rPr>
         <w:t>El presente proyecto se desarrollará sobre el lenguaje de programación JAVA usando Base de datos “</w:t>
       </w:r>
       <w:proofErr w:type="spellStart"/>
@@ -4608,8 +4651,8 @@
           <w:b/>
         </w:rPr>
       </w:pPr>
-      <w:bookmarkStart w:id="12" w:name="_26in1rg" w:colFirst="0" w:colLast="0"/>
-      <w:bookmarkEnd w:id="12"/>
+      <w:bookmarkStart w:id="13" w:name="_26in1rg" w:colFirst="0" w:colLast="0"/>
+      <w:bookmarkEnd w:id="13"/>
       <w:r>
         <w:rPr>
           <w:rFonts w:ascii="Times New Roman" w:eastAsia="Times New Roman" w:hAnsi="Times New Roman" w:cs="Times New Roman"/>
@@ -4669,8 +4712,8 @@
           <w:b/>
         </w:rPr>
       </w:pPr>
-      <w:bookmarkStart w:id="13" w:name="_lnxbz9" w:colFirst="0" w:colLast="0"/>
-      <w:bookmarkEnd w:id="13"/>
+      <w:bookmarkStart w:id="14" w:name="_lnxbz9" w:colFirst="0" w:colLast="0"/>
+      <w:bookmarkEnd w:id="14"/>
       <w:r>
         <w:rPr>
           <w:rFonts w:ascii="Times New Roman" w:eastAsia="Times New Roman" w:hAnsi="Times New Roman" w:cs="Times New Roman"/>
@@ -5590,8 +5633,8 @@
           <w:b/>
         </w:rPr>
       </w:pPr>
-      <w:bookmarkStart w:id="14" w:name="_35nkun2" w:colFirst="0" w:colLast="0"/>
-      <w:bookmarkEnd w:id="14"/>
+      <w:bookmarkStart w:id="15" w:name="_35nkun2" w:colFirst="0" w:colLast="0"/>
+      <w:bookmarkEnd w:id="15"/>
       <w:r>
         <w:rPr>
           <w:rFonts w:ascii="Times New Roman" w:eastAsia="Times New Roman" w:hAnsi="Times New Roman" w:cs="Times New Roman"/>
@@ -5618,6 +5661,7 @@
         <w:rPr>
           <w:i/>
         </w:rPr>
+        <w:lastRenderedPageBreak/>
         <w:t>El formato a utilizar es predictivo y amigable con el usuario.</w:t>
       </w:r>
     </w:p>
@@ -5660,7 +5704,6 @@
         <w:rPr>
           <w:i/>
         </w:rPr>
-        <w:lastRenderedPageBreak/>
         <w:t>Las advertencias surgen al momento que se ingresa mal los datos y el programa nos indica el formato en caso de requerirlo.</w:t>
       </w:r>
     </w:p>
@@ -5722,8 +5765,8 @@
           <w:b/>
         </w:rPr>
       </w:pPr>
-      <w:bookmarkStart w:id="15" w:name="_1ksv4uv" w:colFirst="0" w:colLast="0"/>
-      <w:bookmarkEnd w:id="15"/>
+      <w:bookmarkStart w:id="16" w:name="_1ksv4uv" w:colFirst="0" w:colLast="0"/>
+      <w:bookmarkEnd w:id="16"/>
       <w:r>
         <w:rPr>
           <w:rFonts w:ascii="Times New Roman" w:eastAsia="Times New Roman" w:hAnsi="Times New Roman" w:cs="Times New Roman"/>
@@ -5879,8 +5922,8 @@
           <w:b/>
         </w:rPr>
       </w:pPr>
-      <w:bookmarkStart w:id="16" w:name="_44sinio" w:colFirst="0" w:colLast="0"/>
-      <w:bookmarkEnd w:id="16"/>
+      <w:bookmarkStart w:id="17" w:name="_44sinio" w:colFirst="0" w:colLast="0"/>
+      <w:bookmarkEnd w:id="17"/>
       <w:r>
         <w:rPr>
           <w:rFonts w:ascii="Times New Roman" w:eastAsia="Times New Roman" w:hAnsi="Times New Roman" w:cs="Times New Roman"/>
@@ -5904,8 +5947,8 @@
           <w:b/>
         </w:rPr>
       </w:pPr>
-      <w:bookmarkStart w:id="17" w:name="_2jxsxqh" w:colFirst="0" w:colLast="0"/>
-      <w:bookmarkEnd w:id="17"/>
+      <w:bookmarkStart w:id="18" w:name="_2jxsxqh" w:colFirst="0" w:colLast="0"/>
+      <w:bookmarkEnd w:id="18"/>
       <w:r>
         <w:rPr>
           <w:rFonts w:ascii="Times New Roman" w:eastAsia="Times New Roman" w:hAnsi="Times New Roman" w:cs="Times New Roman"/>
@@ -5930,8 +5973,8 @@
           <w:b/>
         </w:rPr>
       </w:pPr>
-      <w:bookmarkStart w:id="18" w:name="_z337ya" w:colFirst="0" w:colLast="0"/>
-      <w:bookmarkEnd w:id="18"/>
+      <w:bookmarkStart w:id="19" w:name="_z337ya" w:colFirst="0" w:colLast="0"/>
+      <w:bookmarkEnd w:id="19"/>
       <w:r>
         <w:rPr>
           <w:rFonts w:ascii="Times New Roman" w:eastAsia="Times New Roman" w:hAnsi="Times New Roman" w:cs="Times New Roman"/>
@@ -6023,8 +6066,8 @@
           <w:b/>
         </w:rPr>
       </w:pPr>
-      <w:bookmarkStart w:id="19" w:name="_3j2qqm3" w:colFirst="0" w:colLast="0"/>
-      <w:bookmarkEnd w:id="19"/>
+      <w:bookmarkStart w:id="20" w:name="_3j2qqm3" w:colFirst="0" w:colLast="0"/>
+      <w:bookmarkEnd w:id="20"/>
       <w:r>
         <w:rPr>
           <w:rFonts w:ascii="Times New Roman" w:eastAsia="Times New Roman" w:hAnsi="Times New Roman" w:cs="Times New Roman"/>
@@ -6403,6 +6446,7 @@
         <w:rPr>
           <w:i/>
         </w:rPr>
+        <w:lastRenderedPageBreak/>
         <w:t>Fuente: https://www.Netbeans.org/</w:t>
       </w:r>
     </w:p>
@@ -6441,14 +6485,13 @@
           <w:b/>
         </w:rPr>
       </w:pPr>
-      <w:bookmarkStart w:id="20" w:name="_1y810tw" w:colFirst="0" w:colLast="0"/>
-      <w:bookmarkEnd w:id="20"/>
+      <w:bookmarkStart w:id="21" w:name="_1y810tw" w:colFirst="0" w:colLast="0"/>
+      <w:bookmarkEnd w:id="21"/>
       <w:r>
         <w:rPr>
           <w:rFonts w:ascii="Times New Roman" w:eastAsia="Times New Roman" w:hAnsi="Times New Roman" w:cs="Times New Roman"/>
           <w:b/>
         </w:rPr>
-        <w:lastRenderedPageBreak/>
         <w:t>Comunicación</w:t>
       </w:r>
     </w:p>
@@ -6462,8 +6505,8 @@
         <w:spacing w:line="240" w:lineRule="auto"/>
         <w:ind w:hanging="360"/>
       </w:pPr>
-      <w:bookmarkStart w:id="21" w:name="_4i7ojhp" w:colFirst="0" w:colLast="0"/>
-      <w:bookmarkEnd w:id="21"/>
+      <w:bookmarkStart w:id="22" w:name="_4i7ojhp" w:colFirst="0" w:colLast="0"/>
+      <w:bookmarkEnd w:id="22"/>
       <w:r>
         <w:t>Conector JDBC para base de datos Oracle, permite enlazar la base de datos con el sistema operativo y el compilador Java.</w:t>
       </w:r>
@@ -6615,8 +6658,8 @@
           <w:b/>
         </w:rPr>
       </w:pPr>
-      <w:bookmarkStart w:id="22" w:name="_2xcytpi" w:colFirst="0" w:colLast="0"/>
-      <w:bookmarkEnd w:id="22"/>
+      <w:bookmarkStart w:id="23" w:name="_2xcytpi" w:colFirst="0" w:colLast="0"/>
+      <w:bookmarkEnd w:id="23"/>
       <w:r>
         <w:rPr>
           <w:rFonts w:ascii="Times New Roman" w:eastAsia="Times New Roman" w:hAnsi="Times New Roman" w:cs="Times New Roman"/>
@@ -6695,12 +6738,6 @@
           <w:insideV w:val="single" w:sz="6" w:space="0" w:color="000000"/>
         </w:tblBorders>
         <w:tblLayout w:type="fixed"/>
-        <w:tblCellMar>
-          <w:top w:w="0" w:type="dxa"/>
-          <w:left w:w="0" w:type="dxa"/>
-          <w:bottom w:w="0" w:type="dxa"/>
-          <w:right w:w="0" w:type="dxa"/>
-        </w:tblCellMar>
         <w:tblLook w:val="0600" w:firstRow="0" w:lastRow="0" w:firstColumn="0" w:lastColumn="0" w:noHBand="1" w:noVBand="1"/>
       </w:tblPr>
       <w:tblGrid>
@@ -6708,14 +6745,6 @@
         <w:gridCol w:w="6660"/>
       </w:tblGrid>
       <w:tr>
-        <w:tblPrEx>
-          <w:tblCellMar>
-            <w:top w:w="0" w:type="dxa"/>
-            <w:left w:w="0" w:type="dxa"/>
-            <w:bottom w:w="0" w:type="dxa"/>
-            <w:right w:w="0" w:type="dxa"/>
-          </w:tblCellMar>
-        </w:tblPrEx>
         <w:tc>
           <w:tcPr>
             <w:tcW w:w="2175" w:type="dxa"/>
@@ -6792,14 +6821,6 @@
         </w:tc>
       </w:tr>
       <w:tr>
-        <w:tblPrEx>
-          <w:tblCellMar>
-            <w:top w:w="0" w:type="dxa"/>
-            <w:left w:w="0" w:type="dxa"/>
-            <w:bottom w:w="0" w:type="dxa"/>
-            <w:right w:w="0" w:type="dxa"/>
-          </w:tblCellMar>
-        </w:tblPrEx>
         <w:tc>
           <w:tcPr>
             <w:tcW w:w="2175" w:type="dxa"/>
@@ -6874,14 +6895,6 @@
         </w:tc>
       </w:tr>
       <w:tr>
-        <w:tblPrEx>
-          <w:tblCellMar>
-            <w:top w:w="0" w:type="dxa"/>
-            <w:left w:w="0" w:type="dxa"/>
-            <w:bottom w:w="0" w:type="dxa"/>
-            <w:right w:w="0" w:type="dxa"/>
-          </w:tblCellMar>
-        </w:tblPrEx>
         <w:tc>
           <w:tcPr>
             <w:tcW w:w="2175" w:type="dxa"/>
@@ -6956,14 +6969,6 @@
         </w:tc>
       </w:tr>
       <w:tr>
-        <w:tblPrEx>
-          <w:tblCellMar>
-            <w:top w:w="0" w:type="dxa"/>
-            <w:left w:w="0" w:type="dxa"/>
-            <w:bottom w:w="0" w:type="dxa"/>
-            <w:right w:w="0" w:type="dxa"/>
-          </w:tblCellMar>
-        </w:tblPrEx>
         <w:tc>
           <w:tcPr>
             <w:tcW w:w="2175" w:type="dxa"/>
@@ -7038,14 +7043,6 @@
         </w:tc>
       </w:tr>
       <w:tr>
-        <w:tblPrEx>
-          <w:tblCellMar>
-            <w:top w:w="0" w:type="dxa"/>
-            <w:left w:w="0" w:type="dxa"/>
-            <w:bottom w:w="0" w:type="dxa"/>
-            <w:right w:w="0" w:type="dxa"/>
-          </w:tblCellMar>
-        </w:tblPrEx>
         <w:tc>
           <w:tcPr>
             <w:tcW w:w="2175" w:type="dxa"/>
@@ -7119,14 +7116,6 @@
         </w:tc>
       </w:tr>
       <w:tr>
-        <w:tblPrEx>
-          <w:tblCellMar>
-            <w:top w:w="0" w:type="dxa"/>
-            <w:left w:w="0" w:type="dxa"/>
-            <w:bottom w:w="0" w:type="dxa"/>
-            <w:right w:w="0" w:type="dxa"/>
-          </w:tblCellMar>
-        </w:tblPrEx>
         <w:tc>
           <w:tcPr>
             <w:tcW w:w="2175" w:type="dxa"/>
@@ -7201,14 +7190,6 @@
         </w:tc>
       </w:tr>
       <w:tr>
-        <w:tblPrEx>
-          <w:tblCellMar>
-            <w:top w:w="0" w:type="dxa"/>
-            <w:left w:w="0" w:type="dxa"/>
-            <w:bottom w:w="0" w:type="dxa"/>
-            <w:right w:w="0" w:type="dxa"/>
-          </w:tblCellMar>
-        </w:tblPrEx>
         <w:tc>
           <w:tcPr>
             <w:tcW w:w="2175" w:type="dxa"/>
@@ -7295,6 +7276,7 @@
                 <w:sz w:val="22"/>
                 <w:szCs w:val="22"/>
               </w:rPr>
+              <w:lastRenderedPageBreak/>
               <w:t>2)Otorgar los permisos correspondientes</w:t>
             </w:r>
           </w:p>
@@ -7331,21 +7313,12 @@
                 <w:sz w:val="22"/>
                 <w:szCs w:val="22"/>
               </w:rPr>
-              <w:lastRenderedPageBreak/>
               <w:t xml:space="preserve"> </w:t>
             </w:r>
           </w:p>
         </w:tc>
       </w:tr>
       <w:tr>
-        <w:tblPrEx>
-          <w:tblCellMar>
-            <w:top w:w="0" w:type="dxa"/>
-            <w:left w:w="0" w:type="dxa"/>
-            <w:bottom w:w="0" w:type="dxa"/>
-            <w:right w:w="0" w:type="dxa"/>
-          </w:tblCellMar>
-        </w:tblPrEx>
         <w:tc>
           <w:tcPr>
             <w:tcW w:w="2175" w:type="dxa"/>
@@ -7424,14 +7397,6 @@
         </w:tc>
       </w:tr>
       <w:tr>
-        <w:tblPrEx>
-          <w:tblCellMar>
-            <w:top w:w="0" w:type="dxa"/>
-            <w:left w:w="0" w:type="dxa"/>
-            <w:bottom w:w="0" w:type="dxa"/>
-            <w:right w:w="0" w:type="dxa"/>
-          </w:tblCellMar>
-        </w:tblPrEx>
         <w:tc>
           <w:tcPr>
             <w:tcW w:w="2175" w:type="dxa"/>
@@ -7506,14 +7471,6 @@
         </w:tc>
       </w:tr>
       <w:tr>
-        <w:tblPrEx>
-          <w:tblCellMar>
-            <w:top w:w="0" w:type="dxa"/>
-            <w:left w:w="0" w:type="dxa"/>
-            <w:bottom w:w="0" w:type="dxa"/>
-            <w:right w:w="0" w:type="dxa"/>
-          </w:tblCellMar>
-        </w:tblPrEx>
         <w:tc>
           <w:tcPr>
             <w:tcW w:w="2175" w:type="dxa"/>
@@ -7588,14 +7545,6 @@
         </w:tc>
       </w:tr>
       <w:tr>
-        <w:tblPrEx>
-          <w:tblCellMar>
-            <w:top w:w="0" w:type="dxa"/>
-            <w:left w:w="0" w:type="dxa"/>
-            <w:bottom w:w="0" w:type="dxa"/>
-            <w:right w:w="0" w:type="dxa"/>
-          </w:tblCellMar>
-        </w:tblPrEx>
         <w:tc>
           <w:tcPr>
             <w:tcW w:w="2175" w:type="dxa"/>
@@ -7748,12 +7697,6 @@
           <w:insideV w:val="single" w:sz="6" w:space="0" w:color="000000"/>
         </w:tblBorders>
         <w:tblLayout w:type="fixed"/>
-        <w:tblCellMar>
-          <w:top w:w="0" w:type="dxa"/>
-          <w:left w:w="0" w:type="dxa"/>
-          <w:bottom w:w="0" w:type="dxa"/>
-          <w:right w:w="0" w:type="dxa"/>
-        </w:tblCellMar>
         <w:tblLook w:val="0600" w:firstRow="0" w:lastRow="0" w:firstColumn="0" w:lastColumn="0" w:noHBand="1" w:noVBand="1"/>
       </w:tblPr>
       <w:tblGrid>
@@ -7761,14 +7704,6 @@
         <w:gridCol w:w="6660"/>
       </w:tblGrid>
       <w:tr>
-        <w:tblPrEx>
-          <w:tblCellMar>
-            <w:top w:w="0" w:type="dxa"/>
-            <w:left w:w="0" w:type="dxa"/>
-            <w:bottom w:w="0" w:type="dxa"/>
-            <w:right w:w="0" w:type="dxa"/>
-          </w:tblCellMar>
-        </w:tblPrEx>
         <w:tc>
           <w:tcPr>
             <w:tcW w:w="2175" w:type="dxa"/>
@@ -7845,14 +7780,6 @@
         </w:tc>
       </w:tr>
       <w:tr>
-        <w:tblPrEx>
-          <w:tblCellMar>
-            <w:top w:w="0" w:type="dxa"/>
-            <w:left w:w="0" w:type="dxa"/>
-            <w:bottom w:w="0" w:type="dxa"/>
-            <w:right w:w="0" w:type="dxa"/>
-          </w:tblCellMar>
-        </w:tblPrEx>
         <w:tc>
           <w:tcPr>
             <w:tcW w:w="2175" w:type="dxa"/>
@@ -7927,14 +7854,6 @@
         </w:tc>
       </w:tr>
       <w:tr>
-        <w:tblPrEx>
-          <w:tblCellMar>
-            <w:top w:w="0" w:type="dxa"/>
-            <w:left w:w="0" w:type="dxa"/>
-            <w:bottom w:w="0" w:type="dxa"/>
-            <w:right w:w="0" w:type="dxa"/>
-          </w:tblCellMar>
-        </w:tblPrEx>
         <w:tc>
           <w:tcPr>
             <w:tcW w:w="2175" w:type="dxa"/>
@@ -8009,14 +7928,6 @@
         </w:tc>
       </w:tr>
       <w:tr>
-        <w:tblPrEx>
-          <w:tblCellMar>
-            <w:top w:w="0" w:type="dxa"/>
-            <w:left w:w="0" w:type="dxa"/>
-            <w:bottom w:w="0" w:type="dxa"/>
-            <w:right w:w="0" w:type="dxa"/>
-          </w:tblCellMar>
-        </w:tblPrEx>
         <w:tc>
           <w:tcPr>
             <w:tcW w:w="2175" w:type="dxa"/>
@@ -8091,14 +8002,6 @@
         </w:tc>
       </w:tr>
       <w:tr>
-        <w:tblPrEx>
-          <w:tblCellMar>
-            <w:top w:w="0" w:type="dxa"/>
-            <w:left w:w="0" w:type="dxa"/>
-            <w:bottom w:w="0" w:type="dxa"/>
-            <w:right w:w="0" w:type="dxa"/>
-          </w:tblCellMar>
-        </w:tblPrEx>
         <w:tc>
           <w:tcPr>
             <w:tcW w:w="2175" w:type="dxa"/>
@@ -8172,14 +8075,6 @@
         </w:tc>
       </w:tr>
       <w:tr>
-        <w:tblPrEx>
-          <w:tblCellMar>
-            <w:top w:w="0" w:type="dxa"/>
-            <w:left w:w="0" w:type="dxa"/>
-            <w:bottom w:w="0" w:type="dxa"/>
-            <w:right w:w="0" w:type="dxa"/>
-          </w:tblCellMar>
-        </w:tblPrEx>
         <w:tc>
           <w:tcPr>
             <w:tcW w:w="2175" w:type="dxa"/>
@@ -8254,14 +8149,6 @@
         </w:tc>
       </w:tr>
       <w:tr>
-        <w:tblPrEx>
-          <w:tblCellMar>
-            <w:top w:w="0" w:type="dxa"/>
-            <w:left w:w="0" w:type="dxa"/>
-            <w:bottom w:w="0" w:type="dxa"/>
-            <w:right w:w="0" w:type="dxa"/>
-          </w:tblCellMar>
-        </w:tblPrEx>
         <w:tc>
           <w:tcPr>
             <w:tcW w:w="2175" w:type="dxa"/>
@@ -8390,14 +8277,6 @@
         </w:tc>
       </w:tr>
       <w:tr>
-        <w:tblPrEx>
-          <w:tblCellMar>
-            <w:top w:w="0" w:type="dxa"/>
-            <w:left w:w="0" w:type="dxa"/>
-            <w:bottom w:w="0" w:type="dxa"/>
-            <w:right w:w="0" w:type="dxa"/>
-          </w:tblCellMar>
-        </w:tblPrEx>
         <w:tc>
           <w:tcPr>
             <w:tcW w:w="2175" w:type="dxa"/>
@@ -8475,14 +8354,6 @@
         </w:tc>
       </w:tr>
       <w:tr>
-        <w:tblPrEx>
-          <w:tblCellMar>
-            <w:top w:w="0" w:type="dxa"/>
-            <w:left w:w="0" w:type="dxa"/>
-            <w:bottom w:w="0" w:type="dxa"/>
-            <w:right w:w="0" w:type="dxa"/>
-          </w:tblCellMar>
-        </w:tblPrEx>
         <w:tc>
           <w:tcPr>
             <w:tcW w:w="2175" w:type="dxa"/>
@@ -8557,14 +8428,6 @@
         </w:tc>
       </w:tr>
       <w:tr>
-        <w:tblPrEx>
-          <w:tblCellMar>
-            <w:top w:w="0" w:type="dxa"/>
-            <w:left w:w="0" w:type="dxa"/>
-            <w:bottom w:w="0" w:type="dxa"/>
-            <w:right w:w="0" w:type="dxa"/>
-          </w:tblCellMar>
-        </w:tblPrEx>
         <w:tc>
           <w:tcPr>
             <w:tcW w:w="2175" w:type="dxa"/>
@@ -8639,14 +8502,6 @@
         </w:tc>
       </w:tr>
       <w:tr>
-        <w:tblPrEx>
-          <w:tblCellMar>
-            <w:top w:w="0" w:type="dxa"/>
-            <w:left w:w="0" w:type="dxa"/>
-            <w:bottom w:w="0" w:type="dxa"/>
-            <w:right w:w="0" w:type="dxa"/>
-          </w:tblCellMar>
-        </w:tblPrEx>
         <w:tc>
           <w:tcPr>
             <w:tcW w:w="2175" w:type="dxa"/>
@@ -8791,12 +8646,6 @@
           <w:insideV w:val="single" w:sz="6" w:space="0" w:color="000000"/>
         </w:tblBorders>
         <w:tblLayout w:type="fixed"/>
-        <w:tblCellMar>
-          <w:top w:w="0" w:type="dxa"/>
-          <w:left w:w="0" w:type="dxa"/>
-          <w:bottom w:w="0" w:type="dxa"/>
-          <w:right w:w="0" w:type="dxa"/>
-        </w:tblCellMar>
         <w:tblLook w:val="0600" w:firstRow="0" w:lastRow="0" w:firstColumn="0" w:lastColumn="0" w:noHBand="1" w:noVBand="1"/>
       </w:tblPr>
       <w:tblGrid>
@@ -8804,14 +8653,6 @@
         <w:gridCol w:w="6660"/>
       </w:tblGrid>
       <w:tr>
-        <w:tblPrEx>
-          <w:tblCellMar>
-            <w:top w:w="0" w:type="dxa"/>
-            <w:left w:w="0" w:type="dxa"/>
-            <w:bottom w:w="0" w:type="dxa"/>
-            <w:right w:w="0" w:type="dxa"/>
-          </w:tblCellMar>
-        </w:tblPrEx>
         <w:tc>
           <w:tcPr>
             <w:tcW w:w="2175" w:type="dxa"/>
@@ -8848,7 +8689,6 @@
                 <w:szCs w:val="22"/>
                 <w:shd w:val="clear" w:color="auto" w:fill="DBE5F1"/>
               </w:rPr>
-              <w:lastRenderedPageBreak/>
               <w:t>Id. Requerimiento</w:t>
             </w:r>
           </w:p>
@@ -8889,14 +8729,6 @@
         </w:tc>
       </w:tr>
       <w:tr>
-        <w:tblPrEx>
-          <w:tblCellMar>
-            <w:top w:w="0" w:type="dxa"/>
-            <w:left w:w="0" w:type="dxa"/>
-            <w:bottom w:w="0" w:type="dxa"/>
-            <w:right w:w="0" w:type="dxa"/>
-          </w:tblCellMar>
-        </w:tblPrEx>
         <w:tc>
           <w:tcPr>
             <w:tcW w:w="2175" w:type="dxa"/>
@@ -8971,14 +8803,6 @@
         </w:tc>
       </w:tr>
       <w:tr>
-        <w:tblPrEx>
-          <w:tblCellMar>
-            <w:top w:w="0" w:type="dxa"/>
-            <w:left w:w="0" w:type="dxa"/>
-            <w:bottom w:w="0" w:type="dxa"/>
-            <w:right w:w="0" w:type="dxa"/>
-          </w:tblCellMar>
-        </w:tblPrEx>
         <w:tc>
           <w:tcPr>
             <w:tcW w:w="2175" w:type="dxa"/>
@@ -9053,14 +8877,6 @@
         </w:tc>
       </w:tr>
       <w:tr>
-        <w:tblPrEx>
-          <w:tblCellMar>
-            <w:top w:w="0" w:type="dxa"/>
-            <w:left w:w="0" w:type="dxa"/>
-            <w:bottom w:w="0" w:type="dxa"/>
-            <w:right w:w="0" w:type="dxa"/>
-          </w:tblCellMar>
-        </w:tblPrEx>
         <w:tc>
           <w:tcPr>
             <w:tcW w:w="2175" w:type="dxa"/>
@@ -9135,14 +8951,6 @@
         </w:tc>
       </w:tr>
       <w:tr>
-        <w:tblPrEx>
-          <w:tblCellMar>
-            <w:top w:w="0" w:type="dxa"/>
-            <w:left w:w="0" w:type="dxa"/>
-            <w:bottom w:w="0" w:type="dxa"/>
-            <w:right w:w="0" w:type="dxa"/>
-          </w:tblCellMar>
-        </w:tblPrEx>
         <w:tc>
           <w:tcPr>
             <w:tcW w:w="2175" w:type="dxa"/>
@@ -9216,14 +9024,6 @@
         </w:tc>
       </w:tr>
       <w:tr>
-        <w:tblPrEx>
-          <w:tblCellMar>
-            <w:top w:w="0" w:type="dxa"/>
-            <w:left w:w="0" w:type="dxa"/>
-            <w:bottom w:w="0" w:type="dxa"/>
-            <w:right w:w="0" w:type="dxa"/>
-          </w:tblCellMar>
-        </w:tblPrEx>
         <w:tc>
           <w:tcPr>
             <w:tcW w:w="2175" w:type="dxa"/>
@@ -9298,14 +9098,6 @@
         </w:tc>
       </w:tr>
       <w:tr>
-        <w:tblPrEx>
-          <w:tblCellMar>
-            <w:top w:w="0" w:type="dxa"/>
-            <w:left w:w="0" w:type="dxa"/>
-            <w:bottom w:w="0" w:type="dxa"/>
-            <w:right w:w="0" w:type="dxa"/>
-          </w:tblCellMar>
-        </w:tblPrEx>
         <w:tc>
           <w:tcPr>
             <w:tcW w:w="2175" w:type="dxa"/>
@@ -9434,14 +9226,6 @@
         </w:tc>
       </w:tr>
       <w:tr>
-        <w:tblPrEx>
-          <w:tblCellMar>
-            <w:top w:w="0" w:type="dxa"/>
-            <w:left w:w="0" w:type="dxa"/>
-            <w:bottom w:w="0" w:type="dxa"/>
-            <w:right w:w="0" w:type="dxa"/>
-          </w:tblCellMar>
-        </w:tblPrEx>
         <w:tc>
           <w:tcPr>
             <w:tcW w:w="2175" w:type="dxa"/>
@@ -9519,14 +9303,6 @@
         </w:tc>
       </w:tr>
       <w:tr>
-        <w:tblPrEx>
-          <w:tblCellMar>
-            <w:top w:w="0" w:type="dxa"/>
-            <w:left w:w="0" w:type="dxa"/>
-            <w:bottom w:w="0" w:type="dxa"/>
-            <w:right w:w="0" w:type="dxa"/>
-          </w:tblCellMar>
-        </w:tblPrEx>
         <w:tc>
           <w:tcPr>
             <w:tcW w:w="2175" w:type="dxa"/>
@@ -9601,14 +9377,6 @@
         </w:tc>
       </w:tr>
       <w:tr>
-        <w:tblPrEx>
-          <w:tblCellMar>
-            <w:top w:w="0" w:type="dxa"/>
-            <w:left w:w="0" w:type="dxa"/>
-            <w:bottom w:w="0" w:type="dxa"/>
-            <w:right w:w="0" w:type="dxa"/>
-          </w:tblCellMar>
-        </w:tblPrEx>
         <w:tc>
           <w:tcPr>
             <w:tcW w:w="2175" w:type="dxa"/>
@@ -9683,14 +9451,6 @@
         </w:tc>
       </w:tr>
       <w:tr>
-        <w:tblPrEx>
-          <w:tblCellMar>
-            <w:top w:w="0" w:type="dxa"/>
-            <w:left w:w="0" w:type="dxa"/>
-            <w:bottom w:w="0" w:type="dxa"/>
-            <w:right w:w="0" w:type="dxa"/>
-          </w:tblCellMar>
-        </w:tblPrEx>
         <w:tc>
           <w:tcPr>
             <w:tcW w:w="2175" w:type="dxa"/>
@@ -9843,12 +9603,6 @@
           <w:insideV w:val="single" w:sz="6" w:space="0" w:color="000000"/>
         </w:tblBorders>
         <w:tblLayout w:type="fixed"/>
-        <w:tblCellMar>
-          <w:top w:w="0" w:type="dxa"/>
-          <w:left w:w="0" w:type="dxa"/>
-          <w:bottom w:w="0" w:type="dxa"/>
-          <w:right w:w="0" w:type="dxa"/>
-        </w:tblCellMar>
         <w:tblLook w:val="0600" w:firstRow="0" w:lastRow="0" w:firstColumn="0" w:lastColumn="0" w:noHBand="1" w:noVBand="1"/>
       </w:tblPr>
       <w:tblGrid>
@@ -9856,14 +9610,6 @@
         <w:gridCol w:w="6660"/>
       </w:tblGrid>
       <w:tr>
-        <w:tblPrEx>
-          <w:tblCellMar>
-            <w:top w:w="0" w:type="dxa"/>
-            <w:left w:w="0" w:type="dxa"/>
-            <w:bottom w:w="0" w:type="dxa"/>
-            <w:right w:w="0" w:type="dxa"/>
-          </w:tblCellMar>
-        </w:tblPrEx>
         <w:tc>
           <w:tcPr>
             <w:tcW w:w="2175" w:type="dxa"/>
@@ -9940,14 +9686,6 @@
         </w:tc>
       </w:tr>
       <w:tr>
-        <w:tblPrEx>
-          <w:tblCellMar>
-            <w:top w:w="0" w:type="dxa"/>
-            <w:left w:w="0" w:type="dxa"/>
-            <w:bottom w:w="0" w:type="dxa"/>
-            <w:right w:w="0" w:type="dxa"/>
-          </w:tblCellMar>
-        </w:tblPrEx>
         <w:tc>
           <w:tcPr>
             <w:tcW w:w="2175" w:type="dxa"/>
@@ -10022,14 +9760,6 @@
         </w:tc>
       </w:tr>
       <w:tr>
-        <w:tblPrEx>
-          <w:tblCellMar>
-            <w:top w:w="0" w:type="dxa"/>
-            <w:left w:w="0" w:type="dxa"/>
-            <w:bottom w:w="0" w:type="dxa"/>
-            <w:right w:w="0" w:type="dxa"/>
-          </w:tblCellMar>
-        </w:tblPrEx>
         <w:tc>
           <w:tcPr>
             <w:tcW w:w="2175" w:type="dxa"/>
@@ -10104,14 +9834,6 @@
         </w:tc>
       </w:tr>
       <w:tr>
-        <w:tblPrEx>
-          <w:tblCellMar>
-            <w:top w:w="0" w:type="dxa"/>
-            <w:left w:w="0" w:type="dxa"/>
-            <w:bottom w:w="0" w:type="dxa"/>
-            <w:right w:w="0" w:type="dxa"/>
-          </w:tblCellMar>
-        </w:tblPrEx>
         <w:tc>
           <w:tcPr>
             <w:tcW w:w="2175" w:type="dxa"/>
@@ -10186,14 +9908,6 @@
         </w:tc>
       </w:tr>
       <w:tr>
-        <w:tblPrEx>
-          <w:tblCellMar>
-            <w:top w:w="0" w:type="dxa"/>
-            <w:left w:w="0" w:type="dxa"/>
-            <w:bottom w:w="0" w:type="dxa"/>
-            <w:right w:w="0" w:type="dxa"/>
-          </w:tblCellMar>
-        </w:tblPrEx>
         <w:tc>
           <w:tcPr>
             <w:tcW w:w="2175" w:type="dxa"/>
@@ -10267,14 +9981,6 @@
         </w:tc>
       </w:tr>
       <w:tr>
-        <w:tblPrEx>
-          <w:tblCellMar>
-            <w:top w:w="0" w:type="dxa"/>
-            <w:left w:w="0" w:type="dxa"/>
-            <w:bottom w:w="0" w:type="dxa"/>
-            <w:right w:w="0" w:type="dxa"/>
-          </w:tblCellMar>
-        </w:tblPrEx>
         <w:tc>
           <w:tcPr>
             <w:tcW w:w="2175" w:type="dxa"/>
@@ -10349,14 +10055,6 @@
         </w:tc>
       </w:tr>
       <w:tr>
-        <w:tblPrEx>
-          <w:tblCellMar>
-            <w:top w:w="0" w:type="dxa"/>
-            <w:left w:w="0" w:type="dxa"/>
-            <w:bottom w:w="0" w:type="dxa"/>
-            <w:right w:w="0" w:type="dxa"/>
-          </w:tblCellMar>
-        </w:tblPrEx>
         <w:tc>
           <w:tcPr>
             <w:tcW w:w="2175" w:type="dxa"/>
@@ -10461,6 +10159,7 @@
                 <w:sz w:val="22"/>
                 <w:szCs w:val="22"/>
               </w:rPr>
+              <w:lastRenderedPageBreak/>
               <w:t>3) Usuario encontrado</w:t>
             </w:r>
           </w:p>
@@ -10497,21 +10196,12 @@
                 <w:sz w:val="22"/>
                 <w:szCs w:val="22"/>
               </w:rPr>
-              <w:lastRenderedPageBreak/>
               <w:t xml:space="preserve"> </w:t>
             </w:r>
           </w:p>
         </w:tc>
       </w:tr>
       <w:tr>
-        <w:tblPrEx>
-          <w:tblCellMar>
-            <w:top w:w="0" w:type="dxa"/>
-            <w:left w:w="0" w:type="dxa"/>
-            <w:bottom w:w="0" w:type="dxa"/>
-            <w:right w:w="0" w:type="dxa"/>
-          </w:tblCellMar>
-        </w:tblPrEx>
         <w:tc>
           <w:tcPr>
             <w:tcW w:w="2175" w:type="dxa"/>
@@ -10590,14 +10280,6 @@
         </w:tc>
       </w:tr>
       <w:tr>
-        <w:tblPrEx>
-          <w:tblCellMar>
-            <w:top w:w="0" w:type="dxa"/>
-            <w:left w:w="0" w:type="dxa"/>
-            <w:bottom w:w="0" w:type="dxa"/>
-            <w:right w:w="0" w:type="dxa"/>
-          </w:tblCellMar>
-        </w:tblPrEx>
         <w:tc>
           <w:tcPr>
             <w:tcW w:w="2175" w:type="dxa"/>
@@ -10672,14 +10354,6 @@
         </w:tc>
       </w:tr>
       <w:tr>
-        <w:tblPrEx>
-          <w:tblCellMar>
-            <w:top w:w="0" w:type="dxa"/>
-            <w:left w:w="0" w:type="dxa"/>
-            <w:bottom w:w="0" w:type="dxa"/>
-            <w:right w:w="0" w:type="dxa"/>
-          </w:tblCellMar>
-        </w:tblPrEx>
         <w:tc>
           <w:tcPr>
             <w:tcW w:w="2175" w:type="dxa"/>
@@ -10754,14 +10428,6 @@
         </w:tc>
       </w:tr>
       <w:tr>
-        <w:tblPrEx>
-          <w:tblCellMar>
-            <w:top w:w="0" w:type="dxa"/>
-            <w:left w:w="0" w:type="dxa"/>
-            <w:bottom w:w="0" w:type="dxa"/>
-            <w:right w:w="0" w:type="dxa"/>
-          </w:tblCellMar>
-        </w:tblPrEx>
         <w:tc>
           <w:tcPr>
             <w:tcW w:w="2175" w:type="dxa"/>
@@ -11856,7 +11522,6 @@
         <w:rPr>
           <w:b/>
         </w:rPr>
-        <w:lastRenderedPageBreak/>
         <w:t xml:space="preserve"> </w:t>
       </w:r>
     </w:p>
@@ -11874,12 +11539,6 @@
           <w:insideV w:val="single" w:sz="6" w:space="0" w:color="000000"/>
         </w:tblBorders>
         <w:tblLayout w:type="fixed"/>
-        <w:tblCellMar>
-          <w:top w:w="0" w:type="dxa"/>
-          <w:left w:w="0" w:type="dxa"/>
-          <w:bottom w:w="0" w:type="dxa"/>
-          <w:right w:w="0" w:type="dxa"/>
-        </w:tblCellMar>
         <w:tblLook w:val="0600" w:firstRow="0" w:lastRow="0" w:firstColumn="0" w:lastColumn="0" w:noHBand="1" w:noVBand="1"/>
       </w:tblPr>
       <w:tblGrid>
@@ -11887,14 +11546,6 @@
         <w:gridCol w:w="6660"/>
       </w:tblGrid>
       <w:tr>
-        <w:tblPrEx>
-          <w:tblCellMar>
-            <w:top w:w="0" w:type="dxa"/>
-            <w:left w:w="0" w:type="dxa"/>
-            <w:bottom w:w="0" w:type="dxa"/>
-            <w:right w:w="0" w:type="dxa"/>
-          </w:tblCellMar>
-        </w:tblPrEx>
         <w:tc>
           <w:tcPr>
             <w:tcW w:w="2175" w:type="dxa"/>
@@ -11971,14 +11622,6 @@
         </w:tc>
       </w:tr>
       <w:tr>
-        <w:tblPrEx>
-          <w:tblCellMar>
-            <w:top w:w="0" w:type="dxa"/>
-            <w:left w:w="0" w:type="dxa"/>
-            <w:bottom w:w="0" w:type="dxa"/>
-            <w:right w:w="0" w:type="dxa"/>
-          </w:tblCellMar>
-        </w:tblPrEx>
         <w:tc>
           <w:tcPr>
             <w:tcW w:w="2175" w:type="dxa"/>
@@ -12053,14 +11696,6 @@
         </w:tc>
       </w:tr>
       <w:tr>
-        <w:tblPrEx>
-          <w:tblCellMar>
-            <w:top w:w="0" w:type="dxa"/>
-            <w:left w:w="0" w:type="dxa"/>
-            <w:bottom w:w="0" w:type="dxa"/>
-            <w:right w:w="0" w:type="dxa"/>
-          </w:tblCellMar>
-        </w:tblPrEx>
         <w:tc>
           <w:tcPr>
             <w:tcW w:w="2175" w:type="dxa"/>
@@ -12135,14 +11770,6 @@
         </w:tc>
       </w:tr>
       <w:tr>
-        <w:tblPrEx>
-          <w:tblCellMar>
-            <w:top w:w="0" w:type="dxa"/>
-            <w:left w:w="0" w:type="dxa"/>
-            <w:bottom w:w="0" w:type="dxa"/>
-            <w:right w:w="0" w:type="dxa"/>
-          </w:tblCellMar>
-        </w:tblPrEx>
         <w:tc>
           <w:tcPr>
             <w:tcW w:w="2175" w:type="dxa"/>
@@ -12217,14 +11844,6 @@
         </w:tc>
       </w:tr>
       <w:tr>
-        <w:tblPrEx>
-          <w:tblCellMar>
-            <w:top w:w="0" w:type="dxa"/>
-            <w:left w:w="0" w:type="dxa"/>
-            <w:bottom w:w="0" w:type="dxa"/>
-            <w:right w:w="0" w:type="dxa"/>
-          </w:tblCellMar>
-        </w:tblPrEx>
         <w:tc>
           <w:tcPr>
             <w:tcW w:w="2175" w:type="dxa"/>
@@ -12298,14 +11917,6 @@
         </w:tc>
       </w:tr>
       <w:tr>
-        <w:tblPrEx>
-          <w:tblCellMar>
-            <w:top w:w="0" w:type="dxa"/>
-            <w:left w:w="0" w:type="dxa"/>
-            <w:bottom w:w="0" w:type="dxa"/>
-            <w:right w:w="0" w:type="dxa"/>
-          </w:tblCellMar>
-        </w:tblPrEx>
         <w:tc>
           <w:tcPr>
             <w:tcW w:w="2175" w:type="dxa"/>
@@ -12380,14 +11991,6 @@
         </w:tc>
       </w:tr>
       <w:tr>
-        <w:tblPrEx>
-          <w:tblCellMar>
-            <w:top w:w="0" w:type="dxa"/>
-            <w:left w:w="0" w:type="dxa"/>
-            <w:bottom w:w="0" w:type="dxa"/>
-            <w:right w:w="0" w:type="dxa"/>
-          </w:tblCellMar>
-        </w:tblPrEx>
         <w:tc>
           <w:tcPr>
             <w:tcW w:w="2175" w:type="dxa"/>
@@ -12516,14 +12119,6 @@
         </w:tc>
       </w:tr>
       <w:tr>
-        <w:tblPrEx>
-          <w:tblCellMar>
-            <w:top w:w="0" w:type="dxa"/>
-            <w:left w:w="0" w:type="dxa"/>
-            <w:bottom w:w="0" w:type="dxa"/>
-            <w:right w:w="0" w:type="dxa"/>
-          </w:tblCellMar>
-        </w:tblPrEx>
         <w:tc>
           <w:tcPr>
             <w:tcW w:w="2175" w:type="dxa"/>
@@ -12601,14 +12196,6 @@
         </w:tc>
       </w:tr>
       <w:tr>
-        <w:tblPrEx>
-          <w:tblCellMar>
-            <w:top w:w="0" w:type="dxa"/>
-            <w:left w:w="0" w:type="dxa"/>
-            <w:bottom w:w="0" w:type="dxa"/>
-            <w:right w:w="0" w:type="dxa"/>
-          </w:tblCellMar>
-        </w:tblPrEx>
         <w:tc>
           <w:tcPr>
             <w:tcW w:w="2175" w:type="dxa"/>
@@ -12683,14 +12270,6 @@
         </w:tc>
       </w:tr>
       <w:tr>
-        <w:tblPrEx>
-          <w:tblCellMar>
-            <w:top w:w="0" w:type="dxa"/>
-            <w:left w:w="0" w:type="dxa"/>
-            <w:bottom w:w="0" w:type="dxa"/>
-            <w:right w:w="0" w:type="dxa"/>
-          </w:tblCellMar>
-        </w:tblPrEx>
         <w:tc>
           <w:tcPr>
             <w:tcW w:w="2175" w:type="dxa"/>
@@ -12765,14 +12344,6 @@
         </w:tc>
       </w:tr>
       <w:tr>
-        <w:tblPrEx>
-          <w:tblCellMar>
-            <w:top w:w="0" w:type="dxa"/>
-            <w:left w:w="0" w:type="dxa"/>
-            <w:bottom w:w="0" w:type="dxa"/>
-            <w:right w:w="0" w:type="dxa"/>
-          </w:tblCellMar>
-        </w:tblPrEx>
         <w:tc>
           <w:tcPr>
             <w:tcW w:w="2175" w:type="dxa"/>
@@ -12917,12 +12488,6 @@
           <w:insideV w:val="single" w:sz="6" w:space="0" w:color="000000"/>
         </w:tblBorders>
         <w:tblLayout w:type="fixed"/>
-        <w:tblCellMar>
-          <w:top w:w="0" w:type="dxa"/>
-          <w:left w:w="0" w:type="dxa"/>
-          <w:bottom w:w="0" w:type="dxa"/>
-          <w:right w:w="0" w:type="dxa"/>
-        </w:tblCellMar>
         <w:tblLook w:val="0600" w:firstRow="0" w:lastRow="0" w:firstColumn="0" w:lastColumn="0" w:noHBand="1" w:noVBand="1"/>
       </w:tblPr>
       <w:tblGrid>
@@ -12930,14 +12495,6 @@
         <w:gridCol w:w="6660"/>
       </w:tblGrid>
       <w:tr>
-        <w:tblPrEx>
-          <w:tblCellMar>
-            <w:top w:w="0" w:type="dxa"/>
-            <w:left w:w="0" w:type="dxa"/>
-            <w:bottom w:w="0" w:type="dxa"/>
-            <w:right w:w="0" w:type="dxa"/>
-          </w:tblCellMar>
-        </w:tblPrEx>
         <w:tc>
           <w:tcPr>
             <w:tcW w:w="2175" w:type="dxa"/>
@@ -13014,14 +12571,6 @@
         </w:tc>
       </w:tr>
       <w:tr>
-        <w:tblPrEx>
-          <w:tblCellMar>
-            <w:top w:w="0" w:type="dxa"/>
-            <w:left w:w="0" w:type="dxa"/>
-            <w:bottom w:w="0" w:type="dxa"/>
-            <w:right w:w="0" w:type="dxa"/>
-          </w:tblCellMar>
-        </w:tblPrEx>
         <w:tc>
           <w:tcPr>
             <w:tcW w:w="2175" w:type="dxa"/>
@@ -13096,14 +12645,6 @@
         </w:tc>
       </w:tr>
       <w:tr>
-        <w:tblPrEx>
-          <w:tblCellMar>
-            <w:top w:w="0" w:type="dxa"/>
-            <w:left w:w="0" w:type="dxa"/>
-            <w:bottom w:w="0" w:type="dxa"/>
-            <w:right w:w="0" w:type="dxa"/>
-          </w:tblCellMar>
-        </w:tblPrEx>
         <w:tc>
           <w:tcPr>
             <w:tcW w:w="2175" w:type="dxa"/>
@@ -13178,14 +12719,6 @@
         </w:tc>
       </w:tr>
       <w:tr>
-        <w:tblPrEx>
-          <w:tblCellMar>
-            <w:top w:w="0" w:type="dxa"/>
-            <w:left w:w="0" w:type="dxa"/>
-            <w:bottom w:w="0" w:type="dxa"/>
-            <w:right w:w="0" w:type="dxa"/>
-          </w:tblCellMar>
-        </w:tblPrEx>
         <w:tc>
           <w:tcPr>
             <w:tcW w:w="2175" w:type="dxa"/>
@@ -13260,14 +12793,6 @@
         </w:tc>
       </w:tr>
       <w:tr>
-        <w:tblPrEx>
-          <w:tblCellMar>
-            <w:top w:w="0" w:type="dxa"/>
-            <w:left w:w="0" w:type="dxa"/>
-            <w:bottom w:w="0" w:type="dxa"/>
-            <w:right w:w="0" w:type="dxa"/>
-          </w:tblCellMar>
-        </w:tblPrEx>
         <w:tc>
           <w:tcPr>
             <w:tcW w:w="2175" w:type="dxa"/>
@@ -13341,14 +12866,6 @@
         </w:tc>
       </w:tr>
       <w:tr>
-        <w:tblPrEx>
-          <w:tblCellMar>
-            <w:top w:w="0" w:type="dxa"/>
-            <w:left w:w="0" w:type="dxa"/>
-            <w:bottom w:w="0" w:type="dxa"/>
-            <w:right w:w="0" w:type="dxa"/>
-          </w:tblCellMar>
-        </w:tblPrEx>
         <w:tc>
           <w:tcPr>
             <w:tcW w:w="2175" w:type="dxa"/>
@@ -13423,14 +12940,6 @@
         </w:tc>
       </w:tr>
       <w:tr>
-        <w:tblPrEx>
-          <w:tblCellMar>
-            <w:top w:w="0" w:type="dxa"/>
-            <w:left w:w="0" w:type="dxa"/>
-            <w:bottom w:w="0" w:type="dxa"/>
-            <w:right w:w="0" w:type="dxa"/>
-          </w:tblCellMar>
-        </w:tblPrEx>
         <w:tc>
           <w:tcPr>
             <w:tcW w:w="2175" w:type="dxa"/>
@@ -13517,6 +13026,7 @@
                 <w:sz w:val="22"/>
                 <w:szCs w:val="22"/>
               </w:rPr>
+              <w:lastRenderedPageBreak/>
               <w:t>2)Llenar datos solicitados</w:t>
             </w:r>
           </w:p>
@@ -13553,21 +13063,12 @@
                 <w:sz w:val="22"/>
                 <w:szCs w:val="22"/>
               </w:rPr>
-              <w:lastRenderedPageBreak/>
               <w:t xml:space="preserve"> </w:t>
             </w:r>
           </w:p>
         </w:tc>
       </w:tr>
       <w:tr>
-        <w:tblPrEx>
-          <w:tblCellMar>
-            <w:top w:w="0" w:type="dxa"/>
-            <w:left w:w="0" w:type="dxa"/>
-            <w:bottom w:w="0" w:type="dxa"/>
-            <w:right w:w="0" w:type="dxa"/>
-          </w:tblCellMar>
-        </w:tblPrEx>
         <w:tc>
           <w:tcPr>
             <w:tcW w:w="2175" w:type="dxa"/>
@@ -13646,14 +13147,6 @@
         </w:tc>
       </w:tr>
       <w:tr>
-        <w:tblPrEx>
-          <w:tblCellMar>
-            <w:top w:w="0" w:type="dxa"/>
-            <w:left w:w="0" w:type="dxa"/>
-            <w:bottom w:w="0" w:type="dxa"/>
-            <w:right w:w="0" w:type="dxa"/>
-          </w:tblCellMar>
-        </w:tblPrEx>
         <w:tc>
           <w:tcPr>
             <w:tcW w:w="2175" w:type="dxa"/>
@@ -13728,14 +13221,6 @@
         </w:tc>
       </w:tr>
       <w:tr>
-        <w:tblPrEx>
-          <w:tblCellMar>
-            <w:top w:w="0" w:type="dxa"/>
-            <w:left w:w="0" w:type="dxa"/>
-            <w:bottom w:w="0" w:type="dxa"/>
-            <w:right w:w="0" w:type="dxa"/>
-          </w:tblCellMar>
-        </w:tblPrEx>
         <w:tc>
           <w:tcPr>
             <w:tcW w:w="2175" w:type="dxa"/>
@@ -13810,14 +13295,6 @@
         </w:tc>
       </w:tr>
       <w:tr>
-        <w:tblPrEx>
-          <w:tblCellMar>
-            <w:top w:w="0" w:type="dxa"/>
-            <w:left w:w="0" w:type="dxa"/>
-            <w:bottom w:w="0" w:type="dxa"/>
-            <w:right w:w="0" w:type="dxa"/>
-          </w:tblCellMar>
-        </w:tblPrEx>
         <w:tc>
           <w:tcPr>
             <w:tcW w:w="2175" w:type="dxa"/>
@@ -13970,12 +13447,6 @@
           <w:insideV w:val="single" w:sz="6" w:space="0" w:color="000000"/>
         </w:tblBorders>
         <w:tblLayout w:type="fixed"/>
-        <w:tblCellMar>
-          <w:top w:w="0" w:type="dxa"/>
-          <w:left w:w="0" w:type="dxa"/>
-          <w:bottom w:w="0" w:type="dxa"/>
-          <w:right w:w="0" w:type="dxa"/>
-        </w:tblCellMar>
         <w:tblLook w:val="0600" w:firstRow="0" w:lastRow="0" w:firstColumn="0" w:lastColumn="0" w:noHBand="1" w:noVBand="1"/>
       </w:tblPr>
       <w:tblGrid>
@@ -13983,14 +13454,6 @@
         <w:gridCol w:w="6660"/>
       </w:tblGrid>
       <w:tr>
-        <w:tblPrEx>
-          <w:tblCellMar>
-            <w:top w:w="0" w:type="dxa"/>
-            <w:left w:w="0" w:type="dxa"/>
-            <w:bottom w:w="0" w:type="dxa"/>
-            <w:right w:w="0" w:type="dxa"/>
-          </w:tblCellMar>
-        </w:tblPrEx>
         <w:tc>
           <w:tcPr>
             <w:tcW w:w="2175" w:type="dxa"/>
@@ -14067,14 +13530,6 @@
         </w:tc>
       </w:tr>
       <w:tr>
-        <w:tblPrEx>
-          <w:tblCellMar>
-            <w:top w:w="0" w:type="dxa"/>
-            <w:left w:w="0" w:type="dxa"/>
-            <w:bottom w:w="0" w:type="dxa"/>
-            <w:right w:w="0" w:type="dxa"/>
-          </w:tblCellMar>
-        </w:tblPrEx>
         <w:tc>
           <w:tcPr>
             <w:tcW w:w="2175" w:type="dxa"/>
@@ -14149,14 +13604,6 @@
         </w:tc>
       </w:tr>
       <w:tr>
-        <w:tblPrEx>
-          <w:tblCellMar>
-            <w:top w:w="0" w:type="dxa"/>
-            <w:left w:w="0" w:type="dxa"/>
-            <w:bottom w:w="0" w:type="dxa"/>
-            <w:right w:w="0" w:type="dxa"/>
-          </w:tblCellMar>
-        </w:tblPrEx>
         <w:tc>
           <w:tcPr>
             <w:tcW w:w="2175" w:type="dxa"/>
@@ -14231,14 +13678,6 @@
         </w:tc>
       </w:tr>
       <w:tr>
-        <w:tblPrEx>
-          <w:tblCellMar>
-            <w:top w:w="0" w:type="dxa"/>
-            <w:left w:w="0" w:type="dxa"/>
-            <w:bottom w:w="0" w:type="dxa"/>
-            <w:right w:w="0" w:type="dxa"/>
-          </w:tblCellMar>
-        </w:tblPrEx>
         <w:tc>
           <w:tcPr>
             <w:tcW w:w="2175" w:type="dxa"/>
@@ -14313,14 +13752,6 @@
         </w:tc>
       </w:tr>
       <w:tr>
-        <w:tblPrEx>
-          <w:tblCellMar>
-            <w:top w:w="0" w:type="dxa"/>
-            <w:left w:w="0" w:type="dxa"/>
-            <w:bottom w:w="0" w:type="dxa"/>
-            <w:right w:w="0" w:type="dxa"/>
-          </w:tblCellMar>
-        </w:tblPrEx>
         <w:tc>
           <w:tcPr>
             <w:tcW w:w="2175" w:type="dxa"/>
@@ -14394,14 +13825,6 @@
         </w:tc>
       </w:tr>
       <w:tr>
-        <w:tblPrEx>
-          <w:tblCellMar>
-            <w:top w:w="0" w:type="dxa"/>
-            <w:left w:w="0" w:type="dxa"/>
-            <w:bottom w:w="0" w:type="dxa"/>
-            <w:right w:w="0" w:type="dxa"/>
-          </w:tblCellMar>
-        </w:tblPrEx>
         <w:tc>
           <w:tcPr>
             <w:tcW w:w="2175" w:type="dxa"/>
@@ -14476,14 +13899,6 @@
         </w:tc>
       </w:tr>
       <w:tr>
-        <w:tblPrEx>
-          <w:tblCellMar>
-            <w:top w:w="0" w:type="dxa"/>
-            <w:left w:w="0" w:type="dxa"/>
-            <w:bottom w:w="0" w:type="dxa"/>
-            <w:right w:w="0" w:type="dxa"/>
-          </w:tblCellMar>
-        </w:tblPrEx>
         <w:tc>
           <w:tcPr>
             <w:tcW w:w="2175" w:type="dxa"/>
@@ -14630,14 +14045,6 @@
         </w:tc>
       </w:tr>
       <w:tr>
-        <w:tblPrEx>
-          <w:tblCellMar>
-            <w:top w:w="0" w:type="dxa"/>
-            <w:left w:w="0" w:type="dxa"/>
-            <w:bottom w:w="0" w:type="dxa"/>
-            <w:right w:w="0" w:type="dxa"/>
-          </w:tblCellMar>
-        </w:tblPrEx>
         <w:tc>
           <w:tcPr>
             <w:tcW w:w="2175" w:type="dxa"/>
@@ -14715,14 +14122,6 @@
         </w:tc>
       </w:tr>
       <w:tr>
-        <w:tblPrEx>
-          <w:tblCellMar>
-            <w:top w:w="0" w:type="dxa"/>
-            <w:left w:w="0" w:type="dxa"/>
-            <w:bottom w:w="0" w:type="dxa"/>
-            <w:right w:w="0" w:type="dxa"/>
-          </w:tblCellMar>
-        </w:tblPrEx>
         <w:tc>
           <w:tcPr>
             <w:tcW w:w="2175" w:type="dxa"/>
@@ -14797,14 +14196,6 @@
         </w:tc>
       </w:tr>
       <w:tr>
-        <w:tblPrEx>
-          <w:tblCellMar>
-            <w:top w:w="0" w:type="dxa"/>
-            <w:left w:w="0" w:type="dxa"/>
-            <w:bottom w:w="0" w:type="dxa"/>
-            <w:right w:w="0" w:type="dxa"/>
-          </w:tblCellMar>
-        </w:tblPrEx>
         <w:tc>
           <w:tcPr>
             <w:tcW w:w="2175" w:type="dxa"/>
@@ -14879,14 +14270,6 @@
         </w:tc>
       </w:tr>
       <w:tr>
-        <w:tblPrEx>
-          <w:tblCellMar>
-            <w:top w:w="0" w:type="dxa"/>
-            <w:left w:w="0" w:type="dxa"/>
-            <w:bottom w:w="0" w:type="dxa"/>
-            <w:right w:w="0" w:type="dxa"/>
-          </w:tblCellMar>
-        </w:tblPrEx>
         <w:tc>
           <w:tcPr>
             <w:tcW w:w="2175" w:type="dxa"/>
@@ -14999,6 +14382,7 @@
         <w:rPr>
           <w:b/>
         </w:rPr>
+        <w:lastRenderedPageBreak/>
         <w:t>Requisito Funcional 9</w:t>
       </w:r>
     </w:p>
@@ -15030,12 +14414,6 @@
           <w:insideV w:val="single" w:sz="6" w:space="0" w:color="000000"/>
         </w:tblBorders>
         <w:tblLayout w:type="fixed"/>
-        <w:tblCellMar>
-          <w:top w:w="0" w:type="dxa"/>
-          <w:left w:w="0" w:type="dxa"/>
-          <w:bottom w:w="0" w:type="dxa"/>
-          <w:right w:w="0" w:type="dxa"/>
-        </w:tblCellMar>
         <w:tblLook w:val="0600" w:firstRow="0" w:lastRow="0" w:firstColumn="0" w:lastColumn="0" w:noHBand="1" w:noVBand="1"/>
       </w:tblPr>
       <w:tblGrid>
@@ -15043,14 +14421,6 @@
         <w:gridCol w:w="6660"/>
       </w:tblGrid>
       <w:tr>
-        <w:tblPrEx>
-          <w:tblCellMar>
-            <w:top w:w="0" w:type="dxa"/>
-            <w:left w:w="0" w:type="dxa"/>
-            <w:bottom w:w="0" w:type="dxa"/>
-            <w:right w:w="0" w:type="dxa"/>
-          </w:tblCellMar>
-        </w:tblPrEx>
         <w:tc>
           <w:tcPr>
             <w:tcW w:w="2130" w:type="dxa"/>
@@ -15127,14 +14497,6 @@
         </w:tc>
       </w:tr>
       <w:tr>
-        <w:tblPrEx>
-          <w:tblCellMar>
-            <w:top w:w="0" w:type="dxa"/>
-            <w:left w:w="0" w:type="dxa"/>
-            <w:bottom w:w="0" w:type="dxa"/>
-            <w:right w:w="0" w:type="dxa"/>
-          </w:tblCellMar>
-        </w:tblPrEx>
         <w:tc>
           <w:tcPr>
             <w:tcW w:w="2130" w:type="dxa"/>
@@ -15209,14 +14571,6 @@
         </w:tc>
       </w:tr>
       <w:tr>
-        <w:tblPrEx>
-          <w:tblCellMar>
-            <w:top w:w="0" w:type="dxa"/>
-            <w:left w:w="0" w:type="dxa"/>
-            <w:bottom w:w="0" w:type="dxa"/>
-            <w:right w:w="0" w:type="dxa"/>
-          </w:tblCellMar>
-        </w:tblPrEx>
         <w:tc>
           <w:tcPr>
             <w:tcW w:w="2130" w:type="dxa"/>
@@ -15291,14 +14645,6 @@
         </w:tc>
       </w:tr>
       <w:tr>
-        <w:tblPrEx>
-          <w:tblCellMar>
-            <w:top w:w="0" w:type="dxa"/>
-            <w:left w:w="0" w:type="dxa"/>
-            <w:bottom w:w="0" w:type="dxa"/>
-            <w:right w:w="0" w:type="dxa"/>
-          </w:tblCellMar>
-        </w:tblPrEx>
         <w:tc>
           <w:tcPr>
             <w:tcW w:w="2130" w:type="dxa"/>
@@ -15389,14 +14735,6 @@
         </w:tc>
       </w:tr>
       <w:tr>
-        <w:tblPrEx>
-          <w:tblCellMar>
-            <w:top w:w="0" w:type="dxa"/>
-            <w:left w:w="0" w:type="dxa"/>
-            <w:bottom w:w="0" w:type="dxa"/>
-            <w:right w:w="0" w:type="dxa"/>
-          </w:tblCellMar>
-        </w:tblPrEx>
         <w:tc>
           <w:tcPr>
             <w:tcW w:w="2130" w:type="dxa"/>
@@ -15471,14 +14809,6 @@
         </w:tc>
       </w:tr>
       <w:tr>
-        <w:tblPrEx>
-          <w:tblCellMar>
-            <w:top w:w="0" w:type="dxa"/>
-            <w:left w:w="0" w:type="dxa"/>
-            <w:bottom w:w="0" w:type="dxa"/>
-            <w:right w:w="0" w:type="dxa"/>
-          </w:tblCellMar>
-        </w:tblPrEx>
         <w:tc>
           <w:tcPr>
             <w:tcW w:w="2130" w:type="dxa"/>
@@ -15553,14 +14883,6 @@
         </w:tc>
       </w:tr>
       <w:tr>
-        <w:tblPrEx>
-          <w:tblCellMar>
-            <w:top w:w="0" w:type="dxa"/>
-            <w:left w:w="0" w:type="dxa"/>
-            <w:bottom w:w="0" w:type="dxa"/>
-            <w:right w:w="0" w:type="dxa"/>
-          </w:tblCellMar>
-        </w:tblPrEx>
         <w:tc>
           <w:tcPr>
             <w:tcW w:w="2130" w:type="dxa"/>
@@ -15689,14 +15011,6 @@
         </w:tc>
       </w:tr>
       <w:tr>
-        <w:tblPrEx>
-          <w:tblCellMar>
-            <w:top w:w="0" w:type="dxa"/>
-            <w:left w:w="0" w:type="dxa"/>
-            <w:bottom w:w="0" w:type="dxa"/>
-            <w:right w:w="0" w:type="dxa"/>
-          </w:tblCellMar>
-        </w:tblPrEx>
         <w:tc>
           <w:tcPr>
             <w:tcW w:w="2130" w:type="dxa"/>
@@ -15771,14 +15085,6 @@
         </w:tc>
       </w:tr>
       <w:tr>
-        <w:tblPrEx>
-          <w:tblCellMar>
-            <w:top w:w="0" w:type="dxa"/>
-            <w:left w:w="0" w:type="dxa"/>
-            <w:bottom w:w="0" w:type="dxa"/>
-            <w:right w:w="0" w:type="dxa"/>
-          </w:tblCellMar>
-        </w:tblPrEx>
         <w:tc>
           <w:tcPr>
             <w:tcW w:w="2130" w:type="dxa"/>
@@ -15853,14 +15159,6 @@
         </w:tc>
       </w:tr>
       <w:tr>
-        <w:tblPrEx>
-          <w:tblCellMar>
-            <w:top w:w="0" w:type="dxa"/>
-            <w:left w:w="0" w:type="dxa"/>
-            <w:bottom w:w="0" w:type="dxa"/>
-            <w:right w:w="0" w:type="dxa"/>
-          </w:tblCellMar>
-        </w:tblPrEx>
         <w:tc>
           <w:tcPr>
             <w:tcW w:w="2130" w:type="dxa"/>
@@ -15935,14 +15233,6 @@
         </w:tc>
       </w:tr>
       <w:tr>
-        <w:tblPrEx>
-          <w:tblCellMar>
-            <w:top w:w="0" w:type="dxa"/>
-            <w:left w:w="0" w:type="dxa"/>
-            <w:bottom w:w="0" w:type="dxa"/>
-            <w:right w:w="0" w:type="dxa"/>
-          </w:tblCellMar>
-        </w:tblPrEx>
         <w:tc>
           <w:tcPr>
             <w:tcW w:w="2130" w:type="dxa"/>
@@ -16613,6 +15903,7 @@
                 <w:sz w:val="22"/>
                 <w:szCs w:val="22"/>
               </w:rPr>
+              <w:lastRenderedPageBreak/>
               <w:t>Proceso</w:t>
             </w:r>
           </w:p>
@@ -16728,7 +16019,6 @@
                 <w:sz w:val="22"/>
                 <w:szCs w:val="22"/>
               </w:rPr>
-              <w:lastRenderedPageBreak/>
               <w:t>Precondiciones</w:t>
             </w:r>
           </w:p>
@@ -18047,7 +17337,6 @@
         <w:rPr>
           <w:b/>
         </w:rPr>
-        <w:lastRenderedPageBreak/>
         <w:t>Requisito Funcional 12</w:t>
       </w:r>
     </w:p>
@@ -19271,6 +18560,7 @@
                 <w:sz w:val="22"/>
                 <w:szCs w:val="22"/>
               </w:rPr>
+              <w:lastRenderedPageBreak/>
               <w:t>Id. Requerimiento</w:t>
             </w:r>
           </w:p>
@@ -19345,7 +18635,6 @@
                 <w:sz w:val="22"/>
                 <w:szCs w:val="22"/>
               </w:rPr>
-              <w:lastRenderedPageBreak/>
               <w:t>Nombre</w:t>
             </w:r>
           </w:p>
@@ -19709,8 +18998,6 @@
               </w:rPr>
               <w:t xml:space="preserve">-La </w:t>
             </w:r>
-            <w:bookmarkStart w:id="23" w:name="_GoBack"/>
-            <w:bookmarkEnd w:id="23"/>
             <w:r>
               <w:rPr>
                 <w:rFonts w:ascii="Cambria" w:eastAsia="Cambria" w:hAnsi="Cambria" w:cs="Cambria"/>
@@ -20936,6 +20223,7 @@
                 <w:sz w:val="22"/>
                 <w:szCs w:val="22"/>
               </w:rPr>
+              <w:lastRenderedPageBreak/>
               <w:t>Excepciones</w:t>
             </w:r>
           </w:p>
@@ -21011,7 +20299,6 @@
                 <w:sz w:val="22"/>
                 <w:szCs w:val="22"/>
               </w:rPr>
-              <w:lastRenderedPageBreak/>
               <w:t>Prioridad</w:t>
             </w:r>
           </w:p>
@@ -22496,6 +21783,7 @@
                 <w:sz w:val="22"/>
                 <w:szCs w:val="22"/>
               </w:rPr>
+              <w:lastRenderedPageBreak/>
               <w:t>Salidas</w:t>
             </w:r>
           </w:p>
@@ -22571,7 +21859,6 @@
                 <w:sz w:val="22"/>
                 <w:szCs w:val="22"/>
               </w:rPr>
-              <w:lastRenderedPageBreak/>
               <w:t>Proceso</w:t>
             </w:r>
           </w:p>
@@ -24191,7 +23478,15 @@
                 <w:sz w:val="24"/>
                 <w:szCs w:val="24"/>
               </w:rPr>
-              <w:t>l software debe guiar al usuario en cada tarea con ventanas de información con un texto no superior a 50 palabras</w:t>
+              <w:t xml:space="preserve">l software debe guiar al usuario en cada tarea con ventanas </w:t>
+            </w:r>
+            <w:r>
+              <w:rPr>
+                <w:sz w:val="24"/>
+                <w:szCs w:val="24"/>
+              </w:rPr>
+              <w:lastRenderedPageBreak/>
+              <w:t>de información con un texto no superior a 50 palabras</w:t>
             </w:r>
           </w:p>
           <w:p>
@@ -25740,12 +25035,6 @@
           <w:insideV w:val="single" w:sz="6" w:space="0" w:color="000000"/>
         </w:tblBorders>
         <w:tblLayout w:type="fixed"/>
-        <w:tblCellMar>
-          <w:top w:w="0" w:type="dxa"/>
-          <w:left w:w="0" w:type="dxa"/>
-          <w:bottom w:w="0" w:type="dxa"/>
-          <w:right w:w="0" w:type="dxa"/>
-        </w:tblCellMar>
         <w:tblLook w:val="0600" w:firstRow="0" w:lastRow="0" w:firstColumn="0" w:lastColumn="0" w:noHBand="1" w:noVBand="1"/>
       </w:tblPr>
       <w:tblGrid>
@@ -25753,14 +25042,6 @@
         <w:gridCol w:w="6660"/>
       </w:tblGrid>
       <w:tr>
-        <w:tblPrEx>
-          <w:tblCellMar>
-            <w:top w:w="0" w:type="dxa"/>
-            <w:left w:w="0" w:type="dxa"/>
-            <w:bottom w:w="0" w:type="dxa"/>
-            <w:right w:w="0" w:type="dxa"/>
-          </w:tblCellMar>
-        </w:tblPrEx>
         <w:tc>
           <w:tcPr>
             <w:tcW w:w="2175" w:type="dxa"/>
@@ -25839,14 +25120,6 @@
         </w:tc>
       </w:tr>
       <w:tr>
-        <w:tblPrEx>
-          <w:tblCellMar>
-            <w:top w:w="0" w:type="dxa"/>
-            <w:left w:w="0" w:type="dxa"/>
-            <w:bottom w:w="0" w:type="dxa"/>
-            <w:right w:w="0" w:type="dxa"/>
-          </w:tblCellMar>
-        </w:tblPrEx>
         <w:tc>
           <w:tcPr>
             <w:tcW w:w="2175" w:type="dxa"/>
@@ -25882,7 +25155,6 @@
                 <w:szCs w:val="22"/>
                 <w:shd w:val="clear" w:color="auto" w:fill="DBE5F1"/>
               </w:rPr>
-              <w:lastRenderedPageBreak/>
               <w:t>Nombre</w:t>
             </w:r>
           </w:p>
@@ -25942,14 +25214,6 @@
         </w:tc>
       </w:tr>
       <w:tr>
-        <w:tblPrEx>
-          <w:tblCellMar>
-            <w:top w:w="0" w:type="dxa"/>
-            <w:left w:w="0" w:type="dxa"/>
-            <w:bottom w:w="0" w:type="dxa"/>
-            <w:right w:w="0" w:type="dxa"/>
-          </w:tblCellMar>
-        </w:tblPrEx>
         <w:tc>
           <w:tcPr>
             <w:tcW w:w="2175" w:type="dxa"/>
@@ -26024,14 +25288,6 @@
         </w:tc>
       </w:tr>
       <w:tr>
-        <w:tblPrEx>
-          <w:tblCellMar>
-            <w:top w:w="0" w:type="dxa"/>
-            <w:left w:w="0" w:type="dxa"/>
-            <w:bottom w:w="0" w:type="dxa"/>
-            <w:right w:w="0" w:type="dxa"/>
-          </w:tblCellMar>
-        </w:tblPrEx>
         <w:tc>
           <w:tcPr>
             <w:tcW w:w="2175" w:type="dxa"/>
@@ -26123,14 +25379,6 @@
         </w:tc>
       </w:tr>
       <w:tr>
-        <w:tblPrEx>
-          <w:tblCellMar>
-            <w:top w:w="0" w:type="dxa"/>
-            <w:left w:w="0" w:type="dxa"/>
-            <w:bottom w:w="0" w:type="dxa"/>
-            <w:right w:w="0" w:type="dxa"/>
-          </w:tblCellMar>
-        </w:tblPrEx>
         <w:tc>
           <w:tcPr>
             <w:tcW w:w="2175" w:type="dxa"/>
@@ -26204,14 +25452,6 @@
         </w:tc>
       </w:tr>
       <w:tr>
-        <w:tblPrEx>
-          <w:tblCellMar>
-            <w:top w:w="0" w:type="dxa"/>
-            <w:left w:w="0" w:type="dxa"/>
-            <w:bottom w:w="0" w:type="dxa"/>
-            <w:right w:w="0" w:type="dxa"/>
-          </w:tblCellMar>
-        </w:tblPrEx>
         <w:tc>
           <w:tcPr>
             <w:tcW w:w="2175" w:type="dxa"/>
@@ -26286,14 +25526,6 @@
         </w:tc>
       </w:tr>
       <w:tr>
-        <w:tblPrEx>
-          <w:tblCellMar>
-            <w:top w:w="0" w:type="dxa"/>
-            <w:left w:w="0" w:type="dxa"/>
-            <w:bottom w:w="0" w:type="dxa"/>
-            <w:right w:w="0" w:type="dxa"/>
-          </w:tblCellMar>
-        </w:tblPrEx>
         <w:tc>
           <w:tcPr>
             <w:tcW w:w="2175" w:type="dxa"/>
@@ -26404,14 +25636,6 @@
         </w:tc>
       </w:tr>
       <w:tr>
-        <w:tblPrEx>
-          <w:tblCellMar>
-            <w:top w:w="0" w:type="dxa"/>
-            <w:left w:w="0" w:type="dxa"/>
-            <w:bottom w:w="0" w:type="dxa"/>
-            <w:right w:w="0" w:type="dxa"/>
-          </w:tblCellMar>
-        </w:tblPrEx>
         <w:tc>
           <w:tcPr>
             <w:tcW w:w="2175" w:type="dxa"/>
@@ -26489,14 +25713,6 @@
         </w:tc>
       </w:tr>
       <w:tr>
-        <w:tblPrEx>
-          <w:tblCellMar>
-            <w:top w:w="0" w:type="dxa"/>
-            <w:left w:w="0" w:type="dxa"/>
-            <w:bottom w:w="0" w:type="dxa"/>
-            <w:right w:w="0" w:type="dxa"/>
-          </w:tblCellMar>
-        </w:tblPrEx>
         <w:tc>
           <w:tcPr>
             <w:tcW w:w="2175" w:type="dxa"/>
@@ -26563,14 +25779,6 @@
         </w:tc>
       </w:tr>
       <w:tr>
-        <w:tblPrEx>
-          <w:tblCellMar>
-            <w:top w:w="0" w:type="dxa"/>
-            <w:left w:w="0" w:type="dxa"/>
-            <w:bottom w:w="0" w:type="dxa"/>
-            <w:right w:w="0" w:type="dxa"/>
-          </w:tblCellMar>
-        </w:tblPrEx>
         <w:tc>
           <w:tcPr>
             <w:tcW w:w="2175" w:type="dxa"/>
@@ -26645,14 +25853,6 @@
         </w:tc>
       </w:tr>
       <w:tr>
-        <w:tblPrEx>
-          <w:tblCellMar>
-            <w:top w:w="0" w:type="dxa"/>
-            <w:left w:w="0" w:type="dxa"/>
-            <w:bottom w:w="0" w:type="dxa"/>
-            <w:right w:w="0" w:type="dxa"/>
-          </w:tblCellMar>
-        </w:tblPrEx>
         <w:tc>
           <w:tcPr>
             <w:tcW w:w="2175" w:type="dxa"/>
@@ -26795,12 +25995,6 @@
           <w:insideV w:val="single" w:sz="6" w:space="0" w:color="000000"/>
         </w:tblBorders>
         <w:tblLayout w:type="fixed"/>
-        <w:tblCellMar>
-          <w:top w:w="0" w:type="dxa"/>
-          <w:left w:w="0" w:type="dxa"/>
-          <w:bottom w:w="0" w:type="dxa"/>
-          <w:right w:w="0" w:type="dxa"/>
-        </w:tblCellMar>
         <w:tblLook w:val="0600" w:firstRow="0" w:lastRow="0" w:firstColumn="0" w:lastColumn="0" w:noHBand="1" w:noVBand="1"/>
       </w:tblPr>
       <w:tblGrid>
@@ -26808,14 +26002,6 @@
         <w:gridCol w:w="6660"/>
       </w:tblGrid>
       <w:tr>
-        <w:tblPrEx>
-          <w:tblCellMar>
-            <w:top w:w="0" w:type="dxa"/>
-            <w:left w:w="0" w:type="dxa"/>
-            <w:bottom w:w="0" w:type="dxa"/>
-            <w:right w:w="0" w:type="dxa"/>
-          </w:tblCellMar>
-        </w:tblPrEx>
         <w:tc>
           <w:tcPr>
             <w:tcW w:w="2175" w:type="dxa"/>
@@ -26891,14 +26077,6 @@
         </w:tc>
       </w:tr>
       <w:tr>
-        <w:tblPrEx>
-          <w:tblCellMar>
-            <w:top w:w="0" w:type="dxa"/>
-            <w:left w:w="0" w:type="dxa"/>
-            <w:bottom w:w="0" w:type="dxa"/>
-            <w:right w:w="0" w:type="dxa"/>
-          </w:tblCellMar>
-        </w:tblPrEx>
         <w:tc>
           <w:tcPr>
             <w:tcW w:w="2175" w:type="dxa"/>
@@ -26971,14 +26149,6 @@
         </w:tc>
       </w:tr>
       <w:tr>
-        <w:tblPrEx>
-          <w:tblCellMar>
-            <w:top w:w="0" w:type="dxa"/>
-            <w:left w:w="0" w:type="dxa"/>
-            <w:bottom w:w="0" w:type="dxa"/>
-            <w:right w:w="0" w:type="dxa"/>
-          </w:tblCellMar>
-        </w:tblPrEx>
         <w:tc>
           <w:tcPr>
             <w:tcW w:w="2175" w:type="dxa"/>
@@ -27051,14 +26221,6 @@
         </w:tc>
       </w:tr>
       <w:tr>
-        <w:tblPrEx>
-          <w:tblCellMar>
-            <w:top w:w="0" w:type="dxa"/>
-            <w:left w:w="0" w:type="dxa"/>
-            <w:bottom w:w="0" w:type="dxa"/>
-            <w:right w:w="0" w:type="dxa"/>
-          </w:tblCellMar>
-        </w:tblPrEx>
         <w:tc>
           <w:tcPr>
             <w:tcW w:w="2175" w:type="dxa"/>
@@ -27173,14 +26335,6 @@
         </w:tc>
       </w:tr>
       <w:tr>
-        <w:tblPrEx>
-          <w:tblCellMar>
-            <w:top w:w="0" w:type="dxa"/>
-            <w:left w:w="0" w:type="dxa"/>
-            <w:bottom w:w="0" w:type="dxa"/>
-            <w:right w:w="0" w:type="dxa"/>
-          </w:tblCellMar>
-        </w:tblPrEx>
         <w:tc>
           <w:tcPr>
             <w:tcW w:w="2175" w:type="dxa"/>
@@ -27214,6 +26368,7 @@
                 <w:szCs w:val="24"/>
                 <w:shd w:val="clear" w:color="auto" w:fill="DBE5F1"/>
               </w:rPr>
+              <w:lastRenderedPageBreak/>
               <w:t>Entradas</w:t>
             </w:r>
           </w:p>
@@ -27252,14 +26407,6 @@
         </w:tc>
       </w:tr>
       <w:tr>
-        <w:tblPrEx>
-          <w:tblCellMar>
-            <w:top w:w="0" w:type="dxa"/>
-            <w:left w:w="0" w:type="dxa"/>
-            <w:bottom w:w="0" w:type="dxa"/>
-            <w:right w:w="0" w:type="dxa"/>
-          </w:tblCellMar>
-        </w:tblPrEx>
         <w:tc>
           <w:tcPr>
             <w:tcW w:w="2175" w:type="dxa"/>
@@ -27332,14 +26479,6 @@
         </w:tc>
       </w:tr>
       <w:tr>
-        <w:tblPrEx>
-          <w:tblCellMar>
-            <w:top w:w="0" w:type="dxa"/>
-            <w:left w:w="0" w:type="dxa"/>
-            <w:bottom w:w="0" w:type="dxa"/>
-            <w:right w:w="0" w:type="dxa"/>
-          </w:tblCellMar>
-        </w:tblPrEx>
         <w:tc>
           <w:tcPr>
             <w:tcW w:w="2175" w:type="dxa"/>
@@ -27373,7 +26512,6 @@
                 <w:szCs w:val="24"/>
                 <w:shd w:val="clear" w:color="auto" w:fill="DBE5F1"/>
               </w:rPr>
-              <w:lastRenderedPageBreak/>
               <w:t>Proceso</w:t>
             </w:r>
           </w:p>
@@ -27423,14 +26561,6 @@
         </w:tc>
       </w:tr>
       <w:tr>
-        <w:tblPrEx>
-          <w:tblCellMar>
-            <w:top w:w="0" w:type="dxa"/>
-            <w:left w:w="0" w:type="dxa"/>
-            <w:bottom w:w="0" w:type="dxa"/>
-            <w:right w:w="0" w:type="dxa"/>
-          </w:tblCellMar>
-        </w:tblPrEx>
         <w:tc>
           <w:tcPr>
             <w:tcW w:w="2175" w:type="dxa"/>
@@ -27510,14 +26640,6 @@
         </w:tc>
       </w:tr>
       <w:tr>
-        <w:tblPrEx>
-          <w:tblCellMar>
-            <w:top w:w="0" w:type="dxa"/>
-            <w:left w:w="0" w:type="dxa"/>
-            <w:bottom w:w="0" w:type="dxa"/>
-            <w:right w:w="0" w:type="dxa"/>
-          </w:tblCellMar>
-        </w:tblPrEx>
         <w:tc>
           <w:tcPr>
             <w:tcW w:w="2175" w:type="dxa"/>
@@ -27582,14 +26704,6 @@
         </w:tc>
       </w:tr>
       <w:tr>
-        <w:tblPrEx>
-          <w:tblCellMar>
-            <w:top w:w="0" w:type="dxa"/>
-            <w:left w:w="0" w:type="dxa"/>
-            <w:bottom w:w="0" w:type="dxa"/>
-            <w:right w:w="0" w:type="dxa"/>
-          </w:tblCellMar>
-        </w:tblPrEx>
         <w:tc>
           <w:tcPr>
             <w:tcW w:w="2175" w:type="dxa"/>
@@ -27654,14 +26768,6 @@
         </w:tc>
       </w:tr>
       <w:tr>
-        <w:tblPrEx>
-          <w:tblCellMar>
-            <w:top w:w="0" w:type="dxa"/>
-            <w:left w:w="0" w:type="dxa"/>
-            <w:bottom w:w="0" w:type="dxa"/>
-            <w:right w:w="0" w:type="dxa"/>
-          </w:tblCellMar>
-        </w:tblPrEx>
         <w:tc>
           <w:tcPr>
             <w:tcW w:w="2175" w:type="dxa"/>
@@ -27818,6 +26924,7 @@
         <w:rPr>
           <w:noProof/>
         </w:rPr>
+        <w:lastRenderedPageBreak/>
         <w:drawing>
           <wp:inline distT="0" distB="0" distL="0" distR="0">
             <wp:extent cx="5943600" cy="4539474"/>
@@ -27880,7 +26987,6 @@
         <w:rPr>
           <w:b/>
         </w:rPr>
-        <w:lastRenderedPageBreak/>
         <w:t>DIAGRAMA DE CASOS DE USO: VENTAS</w:t>
       </w:r>
     </w:p>
@@ -27890,6 +26996,7 @@
         <w:rPr>
           <w:noProof/>
         </w:rPr>
+        <w:lastRenderedPageBreak/>
         <w:drawing>
           <wp:inline distT="114300" distB="114300" distL="114300" distR="114300">
             <wp:extent cx="5943600" cy="4927600"/>
@@ -28906,12 +28013,6 @@
         <w:tblW w:w="8770" w:type="dxa"/>
         <w:tblInd w:w="100" w:type="dxa"/>
         <w:tblLayout w:type="fixed"/>
-        <w:tblCellMar>
-          <w:top w:w="0" w:type="dxa"/>
-          <w:left w:w="0" w:type="dxa"/>
-          <w:bottom w:w="0" w:type="dxa"/>
-          <w:right w:w="0" w:type="dxa"/>
-        </w:tblCellMar>
         <w:tblLook w:val="0600" w:firstRow="0" w:lastRow="0" w:firstColumn="0" w:lastColumn="0" w:noHBand="1" w:noVBand="1"/>
       </w:tblPr>
       <w:tblGrid>
@@ -28919,14 +28020,6 @@
         <w:gridCol w:w="7370"/>
       </w:tblGrid>
       <w:tr>
-        <w:tblPrEx>
-          <w:tblCellMar>
-            <w:top w:w="0" w:type="dxa"/>
-            <w:left w:w="0" w:type="dxa"/>
-            <w:bottom w:w="0" w:type="dxa"/>
-            <w:right w:w="0" w:type="dxa"/>
-          </w:tblCellMar>
-        </w:tblPrEx>
         <w:tc>
           <w:tcPr>
             <w:tcW w:w="1400" w:type="dxa"/>
@@ -28967,14 +28060,6 @@
         </w:tc>
       </w:tr>
       <w:tr>
-        <w:tblPrEx>
-          <w:tblCellMar>
-            <w:top w:w="0" w:type="dxa"/>
-            <w:left w:w="0" w:type="dxa"/>
-            <w:bottom w:w="0" w:type="dxa"/>
-            <w:right w:w="0" w:type="dxa"/>
-          </w:tblCellMar>
-        </w:tblPrEx>
         <w:tc>
           <w:tcPr>
             <w:tcW w:w="1400" w:type="dxa"/>
@@ -30875,9 +29960,7 @@
       <w:tblStyleRowBandSize w:val="1"/>
       <w:tblStyleColBandSize w:val="1"/>
       <w:tblCellMar>
-        <w:top w:w="0" w:type="dxa"/>
         <w:left w:w="115" w:type="dxa"/>
-        <w:bottom w:w="0" w:type="dxa"/>
         <w:right w:w="115" w:type="dxa"/>
       </w:tblCellMar>
     </w:tblPr>
@@ -30888,9 +29971,7 @@
       <w:tblStyleRowBandSize w:val="1"/>
       <w:tblStyleColBandSize w:val="1"/>
       <w:tblCellMar>
-        <w:top w:w="0" w:type="dxa"/>
         <w:left w:w="80" w:type="dxa"/>
-        <w:bottom w:w="0" w:type="dxa"/>
         <w:right w:w="80" w:type="dxa"/>
       </w:tblCellMar>
     </w:tblPr>
@@ -30901,9 +29982,7 @@
       <w:tblStyleRowBandSize w:val="1"/>
       <w:tblStyleColBandSize w:val="1"/>
       <w:tblCellMar>
-        <w:top w:w="0" w:type="dxa"/>
         <w:left w:w="115" w:type="dxa"/>
-        <w:bottom w:w="0" w:type="dxa"/>
         <w:right w:w="115" w:type="dxa"/>
       </w:tblCellMar>
     </w:tblPr>
@@ -30914,9 +29993,7 @@
       <w:tblStyleRowBandSize w:val="1"/>
       <w:tblStyleColBandSize w:val="1"/>
       <w:tblCellMar>
-        <w:top w:w="0" w:type="dxa"/>
         <w:left w:w="80" w:type="dxa"/>
-        <w:bottom w:w="0" w:type="dxa"/>
         <w:right w:w="80" w:type="dxa"/>
       </w:tblCellMar>
     </w:tblPr>
@@ -30927,9 +30004,7 @@
       <w:tblStyleRowBandSize w:val="1"/>
       <w:tblStyleColBandSize w:val="1"/>
       <w:tblCellMar>
-        <w:top w:w="0" w:type="dxa"/>
         <w:left w:w="115" w:type="dxa"/>
-        <w:bottom w:w="0" w:type="dxa"/>
         <w:right w:w="115" w:type="dxa"/>
       </w:tblCellMar>
     </w:tblPr>
@@ -30940,9 +30015,7 @@
       <w:tblStyleRowBandSize w:val="1"/>
       <w:tblStyleColBandSize w:val="1"/>
       <w:tblCellMar>
-        <w:top w:w="0" w:type="dxa"/>
         <w:left w:w="115" w:type="dxa"/>
-        <w:bottom w:w="0" w:type="dxa"/>
         <w:right w:w="115" w:type="dxa"/>
       </w:tblCellMar>
     </w:tblPr>
@@ -30953,9 +30026,7 @@
       <w:tblStyleRowBandSize w:val="1"/>
       <w:tblStyleColBandSize w:val="1"/>
       <w:tblCellMar>
-        <w:top w:w="0" w:type="dxa"/>
         <w:left w:w="115" w:type="dxa"/>
-        <w:bottom w:w="0" w:type="dxa"/>
         <w:right w:w="115" w:type="dxa"/>
       </w:tblCellMar>
     </w:tblPr>
@@ -30965,12 +30036,6 @@
     <w:tblPr>
       <w:tblStyleRowBandSize w:val="1"/>
       <w:tblStyleColBandSize w:val="1"/>
-      <w:tblCellMar>
-        <w:top w:w="0" w:type="dxa"/>
-        <w:left w:w="0" w:type="dxa"/>
-        <w:bottom w:w="0" w:type="dxa"/>
-        <w:right w:w="0" w:type="dxa"/>
-      </w:tblCellMar>
     </w:tblPr>
   </w:style>
   <w:style w:type="table" w:customStyle="1" w:styleId="a7">
@@ -30978,12 +30043,6 @@
     <w:tblPr>
       <w:tblStyleRowBandSize w:val="1"/>
       <w:tblStyleColBandSize w:val="1"/>
-      <w:tblCellMar>
-        <w:top w:w="0" w:type="dxa"/>
-        <w:left w:w="0" w:type="dxa"/>
-        <w:bottom w:w="0" w:type="dxa"/>
-        <w:right w:w="0" w:type="dxa"/>
-      </w:tblCellMar>
     </w:tblPr>
   </w:style>
   <w:style w:type="table" w:customStyle="1" w:styleId="a8">
@@ -30991,12 +30050,6 @@
     <w:tblPr>
       <w:tblStyleRowBandSize w:val="1"/>
       <w:tblStyleColBandSize w:val="1"/>
-      <w:tblCellMar>
-        <w:top w:w="0" w:type="dxa"/>
-        <w:left w:w="0" w:type="dxa"/>
-        <w:bottom w:w="0" w:type="dxa"/>
-        <w:right w:w="0" w:type="dxa"/>
-      </w:tblCellMar>
     </w:tblPr>
   </w:style>
   <w:style w:type="table" w:customStyle="1" w:styleId="a9">
@@ -31004,12 +30057,6 @@
     <w:tblPr>
       <w:tblStyleRowBandSize w:val="1"/>
       <w:tblStyleColBandSize w:val="1"/>
-      <w:tblCellMar>
-        <w:top w:w="0" w:type="dxa"/>
-        <w:left w:w="0" w:type="dxa"/>
-        <w:bottom w:w="0" w:type="dxa"/>
-        <w:right w:w="0" w:type="dxa"/>
-      </w:tblCellMar>
     </w:tblPr>
   </w:style>
   <w:style w:type="table" w:customStyle="1" w:styleId="aa">
@@ -31018,9 +30065,7 @@
       <w:tblStyleRowBandSize w:val="1"/>
       <w:tblStyleColBandSize w:val="1"/>
       <w:tblCellMar>
-        <w:top w:w="0" w:type="dxa"/>
         <w:left w:w="115" w:type="dxa"/>
-        <w:bottom w:w="0" w:type="dxa"/>
         <w:right w:w="115" w:type="dxa"/>
       </w:tblCellMar>
     </w:tblPr>
@@ -31030,12 +30075,6 @@
     <w:tblPr>
       <w:tblStyleRowBandSize w:val="1"/>
       <w:tblStyleColBandSize w:val="1"/>
-      <w:tblCellMar>
-        <w:top w:w="0" w:type="dxa"/>
-        <w:left w:w="0" w:type="dxa"/>
-        <w:bottom w:w="0" w:type="dxa"/>
-        <w:right w:w="0" w:type="dxa"/>
-      </w:tblCellMar>
     </w:tblPr>
   </w:style>
   <w:style w:type="table" w:customStyle="1" w:styleId="ac">
@@ -31043,12 +30082,6 @@
     <w:tblPr>
       <w:tblStyleRowBandSize w:val="1"/>
       <w:tblStyleColBandSize w:val="1"/>
-      <w:tblCellMar>
-        <w:top w:w="0" w:type="dxa"/>
-        <w:left w:w="0" w:type="dxa"/>
-        <w:bottom w:w="0" w:type="dxa"/>
-        <w:right w:w="0" w:type="dxa"/>
-      </w:tblCellMar>
     </w:tblPr>
   </w:style>
   <w:style w:type="table" w:customStyle="1" w:styleId="ad">
@@ -31056,12 +30089,6 @@
     <w:tblPr>
       <w:tblStyleRowBandSize w:val="1"/>
       <w:tblStyleColBandSize w:val="1"/>
-      <w:tblCellMar>
-        <w:top w:w="0" w:type="dxa"/>
-        <w:left w:w="0" w:type="dxa"/>
-        <w:bottom w:w="0" w:type="dxa"/>
-        <w:right w:w="0" w:type="dxa"/>
-      </w:tblCellMar>
     </w:tblPr>
   </w:style>
   <w:style w:type="table" w:customStyle="1" w:styleId="ae">
@@ -31069,12 +30096,6 @@
     <w:tblPr>
       <w:tblStyleRowBandSize w:val="1"/>
       <w:tblStyleColBandSize w:val="1"/>
-      <w:tblCellMar>
-        <w:top w:w="0" w:type="dxa"/>
-        <w:left w:w="0" w:type="dxa"/>
-        <w:bottom w:w="0" w:type="dxa"/>
-        <w:right w:w="0" w:type="dxa"/>
-      </w:tblCellMar>
     </w:tblPr>
   </w:style>
   <w:style w:type="table" w:customStyle="1" w:styleId="af">
@@ -31083,9 +30104,7 @@
       <w:tblStyleRowBandSize w:val="1"/>
       <w:tblStyleColBandSize w:val="1"/>
       <w:tblCellMar>
-        <w:top w:w="0" w:type="dxa"/>
         <w:left w:w="115" w:type="dxa"/>
-        <w:bottom w:w="0" w:type="dxa"/>
         <w:right w:w="115" w:type="dxa"/>
       </w:tblCellMar>
     </w:tblPr>
@@ -31096,9 +30115,7 @@
       <w:tblStyleRowBandSize w:val="1"/>
       <w:tblStyleColBandSize w:val="1"/>
       <w:tblCellMar>
-        <w:top w:w="0" w:type="dxa"/>
         <w:left w:w="115" w:type="dxa"/>
-        <w:bottom w:w="0" w:type="dxa"/>
         <w:right w:w="115" w:type="dxa"/>
       </w:tblCellMar>
     </w:tblPr>
@@ -31109,9 +30126,7 @@
       <w:tblStyleRowBandSize w:val="1"/>
       <w:tblStyleColBandSize w:val="1"/>
       <w:tblCellMar>
-        <w:top w:w="0" w:type="dxa"/>
         <w:left w:w="115" w:type="dxa"/>
-        <w:bottom w:w="0" w:type="dxa"/>
         <w:right w:w="115" w:type="dxa"/>
       </w:tblCellMar>
     </w:tblPr>
@@ -31122,9 +30137,7 @@
       <w:tblStyleRowBandSize w:val="1"/>
       <w:tblStyleColBandSize w:val="1"/>
       <w:tblCellMar>
-        <w:top w:w="0" w:type="dxa"/>
         <w:left w:w="115" w:type="dxa"/>
-        <w:bottom w:w="0" w:type="dxa"/>
         <w:right w:w="115" w:type="dxa"/>
       </w:tblCellMar>
     </w:tblPr>
@@ -31135,9 +30148,7 @@
       <w:tblStyleRowBandSize w:val="1"/>
       <w:tblStyleColBandSize w:val="1"/>
       <w:tblCellMar>
-        <w:top w:w="0" w:type="dxa"/>
         <w:left w:w="115" w:type="dxa"/>
-        <w:bottom w:w="0" w:type="dxa"/>
         <w:right w:w="115" w:type="dxa"/>
       </w:tblCellMar>
     </w:tblPr>
@@ -31148,9 +30159,7 @@
       <w:tblStyleRowBandSize w:val="1"/>
       <w:tblStyleColBandSize w:val="1"/>
       <w:tblCellMar>
-        <w:top w:w="0" w:type="dxa"/>
         <w:left w:w="115" w:type="dxa"/>
-        <w:bottom w:w="0" w:type="dxa"/>
         <w:right w:w="115" w:type="dxa"/>
       </w:tblCellMar>
     </w:tblPr>
@@ -31161,9 +30170,7 @@
       <w:tblStyleRowBandSize w:val="1"/>
       <w:tblStyleColBandSize w:val="1"/>
       <w:tblCellMar>
-        <w:top w:w="0" w:type="dxa"/>
         <w:left w:w="115" w:type="dxa"/>
-        <w:bottom w:w="0" w:type="dxa"/>
         <w:right w:w="115" w:type="dxa"/>
       </w:tblCellMar>
     </w:tblPr>
@@ -31174,9 +30181,7 @@
       <w:tblStyleRowBandSize w:val="1"/>
       <w:tblStyleColBandSize w:val="1"/>
       <w:tblCellMar>
-        <w:top w:w="0" w:type="dxa"/>
         <w:left w:w="115" w:type="dxa"/>
-        <w:bottom w:w="0" w:type="dxa"/>
         <w:right w:w="115" w:type="dxa"/>
       </w:tblCellMar>
     </w:tblPr>
@@ -31187,9 +30192,7 @@
       <w:tblStyleRowBandSize w:val="1"/>
       <w:tblStyleColBandSize w:val="1"/>
       <w:tblCellMar>
-        <w:top w:w="0" w:type="dxa"/>
         <w:left w:w="115" w:type="dxa"/>
-        <w:bottom w:w="0" w:type="dxa"/>
         <w:right w:w="115" w:type="dxa"/>
       </w:tblCellMar>
     </w:tblPr>
@@ -31200,9 +30203,7 @@
       <w:tblStyleRowBandSize w:val="1"/>
       <w:tblStyleColBandSize w:val="1"/>
       <w:tblCellMar>
-        <w:top w:w="0" w:type="dxa"/>
         <w:left w:w="115" w:type="dxa"/>
-        <w:bottom w:w="0" w:type="dxa"/>
         <w:right w:w="115" w:type="dxa"/>
       </w:tblCellMar>
     </w:tblPr>
@@ -31213,9 +30214,7 @@
       <w:tblStyleRowBandSize w:val="1"/>
       <w:tblStyleColBandSize w:val="1"/>
       <w:tblCellMar>
-        <w:top w:w="0" w:type="dxa"/>
         <w:left w:w="115" w:type="dxa"/>
-        <w:bottom w:w="0" w:type="dxa"/>
         <w:right w:w="115" w:type="dxa"/>
       </w:tblCellMar>
     </w:tblPr>
@@ -31225,12 +30224,6 @@
     <w:tblPr>
       <w:tblStyleRowBandSize w:val="1"/>
       <w:tblStyleColBandSize w:val="1"/>
-      <w:tblCellMar>
-        <w:top w:w="0" w:type="dxa"/>
-        <w:left w:w="0" w:type="dxa"/>
-        <w:bottom w:w="0" w:type="dxa"/>
-        <w:right w:w="0" w:type="dxa"/>
-      </w:tblCellMar>
     </w:tblPr>
   </w:style>
   <w:style w:type="table" w:customStyle="1" w:styleId="afb">
@@ -31238,12 +30231,6 @@
     <w:tblPr>
       <w:tblStyleRowBandSize w:val="1"/>
       <w:tblStyleColBandSize w:val="1"/>
-      <w:tblCellMar>
-        <w:top w:w="0" w:type="dxa"/>
-        <w:left w:w="0" w:type="dxa"/>
-        <w:bottom w:w="0" w:type="dxa"/>
-        <w:right w:w="0" w:type="dxa"/>
-      </w:tblCellMar>
     </w:tblPr>
   </w:style>
   <w:style w:type="table" w:customStyle="1" w:styleId="afc">
@@ -31251,12 +30238,6 @@
     <w:tblPr>
       <w:tblStyleRowBandSize w:val="1"/>
       <w:tblStyleColBandSize w:val="1"/>
-      <w:tblCellMar>
-        <w:top w:w="0" w:type="dxa"/>
-        <w:left w:w="0" w:type="dxa"/>
-        <w:bottom w:w="0" w:type="dxa"/>
-        <w:right w:w="0" w:type="dxa"/>
-      </w:tblCellMar>
     </w:tblPr>
   </w:style>
 </w:styles>

--- a/papeleria-farfarela/ERSv1.0.docx (1).docx
+++ b/papeleria-farfarela/ERSv1.0.docx (1).docx
@@ -1,6 +1,6 @@
 
 <file path=word/document.xml><?xml version="1.0" encoding="utf-8"?>
-<w:document xmlns:wpc="http://schemas.microsoft.com/office/word/2010/wordprocessingCanvas" xmlns:cx="http://schemas.microsoft.com/office/drawing/2014/chartex" xmlns:mc="http://schemas.openxmlformats.org/markup-compatibility/2006" xmlns:o="urn:schemas-microsoft-com:office:office" xmlns:r="http://schemas.openxmlformats.org/officeDocument/2006/relationships" xmlns:m="http://schemas.openxmlformats.org/officeDocument/2006/math" xmlns:v="urn:schemas-microsoft-com:vml" xmlns:wp14="http://schemas.microsoft.com/office/word/2010/wordprocessingDrawing" xmlns:wp="http://schemas.openxmlformats.org/drawingml/2006/wordprocessingDrawing" xmlns:w10="urn:schemas-microsoft-com:office:word" xmlns:w="http://schemas.openxmlformats.org/wordprocessingml/2006/main" xmlns:w14="http://schemas.microsoft.com/office/word/2010/wordml" xmlns:w15="http://schemas.microsoft.com/office/word/2012/wordml" xmlns:w16se="http://schemas.microsoft.com/office/word/2015/wordml/symex" xmlns:wpg="http://schemas.microsoft.com/office/word/2010/wordprocessingGroup" xmlns:wpi="http://schemas.microsoft.com/office/word/2010/wordprocessingInk" xmlns:wne="http://schemas.microsoft.com/office/word/2006/wordml" xmlns:wps="http://schemas.microsoft.com/office/word/2010/wordprocessingShape" mc:Ignorable="w14 w15 w16se wp14">
+<w:document xmlns:wpc="http://schemas.microsoft.com/office/word/2010/wordprocessingCanvas" xmlns:mc="http://schemas.openxmlformats.org/markup-compatibility/2006" xmlns:o="urn:schemas-microsoft-com:office:office" xmlns:r="http://schemas.openxmlformats.org/officeDocument/2006/relationships" xmlns:m="http://schemas.openxmlformats.org/officeDocument/2006/math" xmlns:v="urn:schemas-microsoft-com:vml" xmlns:wp14="http://schemas.microsoft.com/office/word/2010/wordprocessingDrawing" xmlns:wp="http://schemas.openxmlformats.org/drawingml/2006/wordprocessingDrawing" xmlns:w10="urn:schemas-microsoft-com:office:word" xmlns:w="http://schemas.openxmlformats.org/wordprocessingml/2006/main" xmlns:w14="http://schemas.microsoft.com/office/word/2010/wordml" xmlns:w15="http://schemas.microsoft.com/office/word/2012/wordml" xmlns:wpg="http://schemas.microsoft.com/office/word/2010/wordprocessingGroup" xmlns:wpi="http://schemas.microsoft.com/office/word/2010/wordprocessingInk" xmlns:wne="http://schemas.microsoft.com/office/word/2006/wordml" xmlns:wps="http://schemas.microsoft.com/office/word/2010/wordprocessingShape" mc:Ignorable="w14 w15 wp14">
   <w:background w:color="FFFFFF"/>
   <w:body>
     <w:p>
@@ -485,7 +485,7 @@
     </w:p>
     <w:p>
       <w:pPr>
-        <w:pStyle w:val="Ttulo"/>
+        <w:pStyle w:val="Puesto"/>
         <w:jc w:val="right"/>
         <w:rPr>
           <w:rFonts w:ascii="Times New Roman" w:eastAsia="Times New Roman" w:hAnsi="Times New Roman" w:cs="Times New Roman"/>
@@ -513,7 +513,7 @@
     </w:p>
     <w:p>
       <w:pPr>
-        <w:pStyle w:val="Ttulo"/>
+        <w:pStyle w:val="Puesto"/>
         <w:jc w:val="right"/>
         <w:rPr>
           <w:rFonts w:ascii="Times New Roman" w:eastAsia="Times New Roman" w:hAnsi="Times New Roman" w:cs="Times New Roman"/>
@@ -570,7 +570,7 @@
     </w:p>
     <w:p>
       <w:pPr>
-        <w:pStyle w:val="Ttulo"/>
+        <w:pStyle w:val="Puesto"/>
         <w:rPr>
           <w:rFonts w:ascii="Times New Roman" w:eastAsia="Times New Roman" w:hAnsi="Times New Roman" w:cs="Times New Roman"/>
           <w:b/>
@@ -1100,7 +1100,7 @@
     </w:p>
     <w:p>
       <w:pPr>
-        <w:pStyle w:val="Ttulo"/>
+        <w:pStyle w:val="Puesto"/>
         <w:jc w:val="both"/>
         <w:rPr>
           <w:rFonts w:ascii="Times New Roman" w:eastAsia="Times New Roman" w:hAnsi="Times New Roman" w:cs="Times New Roman"/>
@@ -1179,7 +1179,7 @@
     </w:p>
     <w:p>
       <w:pPr>
-        <w:pStyle w:val="Ttulo"/>
+        <w:pStyle w:val="Puesto"/>
         <w:jc w:val="both"/>
         <w:rPr>
           <w:rFonts w:ascii="Times New Roman" w:eastAsia="Times New Roman" w:hAnsi="Times New Roman" w:cs="Times New Roman"/>
@@ -1188,7 +1188,7 @@
     </w:p>
     <w:p>
       <w:pPr>
-        <w:pStyle w:val="Ttulo"/>
+        <w:pStyle w:val="Puesto"/>
         <w:tabs>
           <w:tab w:val="left" w:pos="4124"/>
         </w:tabs>
@@ -1206,13 +1206,13 @@
     </w:p>
     <w:p>
       <w:pPr>
-        <w:pStyle w:val="Ttulo"/>
+        <w:pStyle w:val="Puesto"/>
         <w:jc w:val="both"/>
       </w:pPr>
     </w:p>
     <w:p>
       <w:pPr>
-        <w:pStyle w:val="Ttulo"/>
+        <w:pStyle w:val="Puesto"/>
         <w:tabs>
           <w:tab w:val="left" w:pos="4820"/>
         </w:tabs>
@@ -3977,15 +3977,7 @@
             </w:r>
             <w:proofErr w:type="spellEnd"/>
             <w:r>
-              <w:t xml:space="preserve"> 830-1984, </w:t>
-            </w:r>
-            <w:proofErr w:type="spellStart"/>
-            <w:r>
-              <w:t>Guide</w:t>
-            </w:r>
-            <w:proofErr w:type="spellEnd"/>
-            <w:r>
-              <w:t xml:space="preserve"> </w:t>
+              <w:t xml:space="preserve"> 830-1984, Guide </w:t>
             </w:r>
             <w:proofErr w:type="spellStart"/>
             <w:r>
@@ -4561,8 +4553,6 @@
         </w:rPr>
         <w:t>Los permisos a las diferentes actividades que realicen las personas que manipularan el sistema, se basa en el roll que cumpla dentro de la empresa</w:t>
       </w:r>
-      <w:bookmarkStart w:id="12" w:name="_GoBack"/>
-      <w:bookmarkEnd w:id="12"/>
     </w:p>
     <w:p>
       <w:pPr>
@@ -4651,8 +4641,8 @@
           <w:b/>
         </w:rPr>
       </w:pPr>
-      <w:bookmarkStart w:id="13" w:name="_26in1rg" w:colFirst="0" w:colLast="0"/>
-      <w:bookmarkEnd w:id="13"/>
+      <w:bookmarkStart w:id="12" w:name="_26in1rg" w:colFirst="0" w:colLast="0"/>
+      <w:bookmarkEnd w:id="12"/>
       <w:r>
         <w:rPr>
           <w:rFonts w:ascii="Times New Roman" w:eastAsia="Times New Roman" w:hAnsi="Times New Roman" w:cs="Times New Roman"/>
@@ -4712,8 +4702,8 @@
           <w:b/>
         </w:rPr>
       </w:pPr>
-      <w:bookmarkStart w:id="14" w:name="_lnxbz9" w:colFirst="0" w:colLast="0"/>
-      <w:bookmarkEnd w:id="14"/>
+      <w:bookmarkStart w:id="13" w:name="_lnxbz9" w:colFirst="0" w:colLast="0"/>
+      <w:bookmarkEnd w:id="13"/>
       <w:r>
         <w:rPr>
           <w:rFonts w:ascii="Times New Roman" w:eastAsia="Times New Roman" w:hAnsi="Times New Roman" w:cs="Times New Roman"/>
@@ -5633,8 +5623,8 @@
           <w:b/>
         </w:rPr>
       </w:pPr>
-      <w:bookmarkStart w:id="15" w:name="_35nkun2" w:colFirst="0" w:colLast="0"/>
-      <w:bookmarkEnd w:id="15"/>
+      <w:bookmarkStart w:id="14" w:name="_35nkun2" w:colFirst="0" w:colLast="0"/>
+      <w:bookmarkEnd w:id="14"/>
       <w:r>
         <w:rPr>
           <w:rFonts w:ascii="Times New Roman" w:eastAsia="Times New Roman" w:hAnsi="Times New Roman" w:cs="Times New Roman"/>
@@ -5765,8 +5755,8 @@
           <w:b/>
         </w:rPr>
       </w:pPr>
-      <w:bookmarkStart w:id="16" w:name="_1ksv4uv" w:colFirst="0" w:colLast="0"/>
-      <w:bookmarkEnd w:id="16"/>
+      <w:bookmarkStart w:id="15" w:name="_1ksv4uv" w:colFirst="0" w:colLast="0"/>
+      <w:bookmarkEnd w:id="15"/>
       <w:r>
         <w:rPr>
           <w:rFonts w:ascii="Times New Roman" w:eastAsia="Times New Roman" w:hAnsi="Times New Roman" w:cs="Times New Roman"/>
@@ -5922,8 +5912,8 @@
           <w:b/>
         </w:rPr>
       </w:pPr>
-      <w:bookmarkStart w:id="17" w:name="_44sinio" w:colFirst="0" w:colLast="0"/>
-      <w:bookmarkEnd w:id="17"/>
+      <w:bookmarkStart w:id="16" w:name="_44sinio" w:colFirst="0" w:colLast="0"/>
+      <w:bookmarkEnd w:id="16"/>
       <w:r>
         <w:rPr>
           <w:rFonts w:ascii="Times New Roman" w:eastAsia="Times New Roman" w:hAnsi="Times New Roman" w:cs="Times New Roman"/>
@@ -5947,8 +5937,8 @@
           <w:b/>
         </w:rPr>
       </w:pPr>
-      <w:bookmarkStart w:id="18" w:name="_2jxsxqh" w:colFirst="0" w:colLast="0"/>
-      <w:bookmarkEnd w:id="18"/>
+      <w:bookmarkStart w:id="17" w:name="_2jxsxqh" w:colFirst="0" w:colLast="0"/>
+      <w:bookmarkEnd w:id="17"/>
       <w:r>
         <w:rPr>
           <w:rFonts w:ascii="Times New Roman" w:eastAsia="Times New Roman" w:hAnsi="Times New Roman" w:cs="Times New Roman"/>
@@ -5973,8 +5963,8 @@
           <w:b/>
         </w:rPr>
       </w:pPr>
-      <w:bookmarkStart w:id="19" w:name="_z337ya" w:colFirst="0" w:colLast="0"/>
-      <w:bookmarkEnd w:id="19"/>
+      <w:bookmarkStart w:id="18" w:name="_z337ya" w:colFirst="0" w:colLast="0"/>
+      <w:bookmarkEnd w:id="18"/>
       <w:r>
         <w:rPr>
           <w:rFonts w:ascii="Times New Roman" w:eastAsia="Times New Roman" w:hAnsi="Times New Roman" w:cs="Times New Roman"/>
@@ -6030,25 +6020,7 @@
           <w:sz w:val="24"/>
           <w:szCs w:val="24"/>
         </w:rPr>
-        <w:t xml:space="preserve">Equipos desktop y laptops con procesador Core i5, 6 GB de memoria </w:t>
-      </w:r>
-      <w:proofErr w:type="gramStart"/>
-      <w:r>
-        <w:rPr>
-          <w:i/>
-          <w:sz w:val="24"/>
-          <w:szCs w:val="24"/>
-        </w:rPr>
-        <w:t>RAM,  500</w:t>
-      </w:r>
-      <w:proofErr w:type="gramEnd"/>
-      <w:r>
-        <w:rPr>
-          <w:i/>
-          <w:sz w:val="24"/>
-          <w:szCs w:val="24"/>
-        </w:rPr>
-        <w:t xml:space="preserve"> GB de disco duro.</w:t>
+        <w:t>Equipos desktop y laptops con procesador Core i5, 6 GB de memoria RAM,  500 GB de disco duro.</w:t>
       </w:r>
     </w:p>
     <w:p>
@@ -6066,8 +6038,8 @@
           <w:b/>
         </w:rPr>
       </w:pPr>
-      <w:bookmarkStart w:id="20" w:name="_3j2qqm3" w:colFirst="0" w:colLast="0"/>
-      <w:bookmarkEnd w:id="20"/>
+      <w:bookmarkStart w:id="19" w:name="_3j2qqm3" w:colFirst="0" w:colLast="0"/>
+      <w:bookmarkEnd w:id="19"/>
       <w:r>
         <w:rPr>
           <w:rFonts w:ascii="Times New Roman" w:eastAsia="Times New Roman" w:hAnsi="Times New Roman" w:cs="Times New Roman"/>
@@ -6485,8 +6457,8 @@
           <w:b/>
         </w:rPr>
       </w:pPr>
-      <w:bookmarkStart w:id="21" w:name="_1y810tw" w:colFirst="0" w:colLast="0"/>
-      <w:bookmarkEnd w:id="21"/>
+      <w:bookmarkStart w:id="20" w:name="_1y810tw" w:colFirst="0" w:colLast="0"/>
+      <w:bookmarkEnd w:id="20"/>
       <w:r>
         <w:rPr>
           <w:rFonts w:ascii="Times New Roman" w:eastAsia="Times New Roman" w:hAnsi="Times New Roman" w:cs="Times New Roman"/>
@@ -6505,8 +6477,8 @@
         <w:spacing w:line="240" w:lineRule="auto"/>
         <w:ind w:hanging="360"/>
       </w:pPr>
-      <w:bookmarkStart w:id="22" w:name="_4i7ojhp" w:colFirst="0" w:colLast="0"/>
-      <w:bookmarkEnd w:id="22"/>
+      <w:bookmarkStart w:id="21" w:name="_4i7ojhp" w:colFirst="0" w:colLast="0"/>
+      <w:bookmarkEnd w:id="21"/>
       <w:r>
         <w:t>Conector JDBC para base de datos Oracle, permite enlazar la base de datos con el sistema operativo y el compilador Java.</w:t>
       </w:r>
@@ -6658,8 +6630,8 @@
           <w:b/>
         </w:rPr>
       </w:pPr>
-      <w:bookmarkStart w:id="23" w:name="_2xcytpi" w:colFirst="0" w:colLast="0"/>
-      <w:bookmarkEnd w:id="23"/>
+      <w:bookmarkStart w:id="22" w:name="_2xcytpi" w:colFirst="0" w:colLast="0"/>
+      <w:bookmarkEnd w:id="22"/>
       <w:r>
         <w:rPr>
           <w:rFonts w:ascii="Times New Roman" w:eastAsia="Times New Roman" w:hAnsi="Times New Roman" w:cs="Times New Roman"/>
@@ -14951,25 +14923,7 @@
                 <w:sz w:val="22"/>
                 <w:szCs w:val="22"/>
               </w:rPr>
-              <w:t xml:space="preserve">1) Seleccionar la opción </w:t>
-            </w:r>
-            <w:proofErr w:type="gramStart"/>
-            <w:r>
-              <w:rPr>
-                <w:rFonts w:ascii="Cambria" w:eastAsia="Cambria" w:hAnsi="Cambria" w:cs="Cambria"/>
-                <w:sz w:val="22"/>
-                <w:szCs w:val="22"/>
-              </w:rPr>
-              <w:t>ver  o</w:t>
-            </w:r>
-            <w:proofErr w:type="gramEnd"/>
-            <w:r>
-              <w:rPr>
-                <w:rFonts w:ascii="Cambria" w:eastAsia="Cambria" w:hAnsi="Cambria" w:cs="Cambria"/>
-                <w:sz w:val="22"/>
-                <w:szCs w:val="22"/>
-              </w:rPr>
-              <w:t xml:space="preserve"> buscar producto</w:t>
+              <w:t>1) Seleccionar la opción ver  o buscar producto</w:t>
             </w:r>
           </w:p>
           <w:p>
@@ -17911,25 +17865,7 @@
                 <w:sz w:val="22"/>
                 <w:szCs w:val="22"/>
               </w:rPr>
-              <w:t xml:space="preserve">-La información será almacenada en la tabla cliente y </w:t>
-            </w:r>
-            <w:proofErr w:type="gramStart"/>
-            <w:r>
-              <w:rPr>
-                <w:rFonts w:ascii="Cambria" w:eastAsia="Cambria" w:hAnsi="Cambria" w:cs="Cambria"/>
-                <w:sz w:val="22"/>
-                <w:szCs w:val="22"/>
-              </w:rPr>
-              <w:t>proveedores  de</w:t>
-            </w:r>
-            <w:proofErr w:type="gramEnd"/>
-            <w:r>
-              <w:rPr>
-                <w:rFonts w:ascii="Cambria" w:eastAsia="Cambria" w:hAnsi="Cambria" w:cs="Cambria"/>
-                <w:sz w:val="22"/>
-                <w:szCs w:val="22"/>
-              </w:rPr>
-              <w:t xml:space="preserve"> la base de datos.</w:t>
+              <w:t>-La información será almacenada en la tabla cliente y proveedores  de la base de datos.</w:t>
             </w:r>
           </w:p>
           <w:p>
@@ -26896,8 +26832,8 @@
           <w:b/>
         </w:rPr>
       </w:pPr>
-      <w:bookmarkStart w:id="24" w:name="_3whwml4" w:colFirst="0" w:colLast="0"/>
-      <w:bookmarkEnd w:id="24"/>
+      <w:bookmarkStart w:id="23" w:name="_3whwml4" w:colFirst="0" w:colLast="0"/>
+      <w:bookmarkEnd w:id="23"/>
       <w:r>
         <w:rPr>
           <w:rFonts w:ascii="Times New Roman" w:eastAsia="Times New Roman" w:hAnsi="Times New Roman" w:cs="Times New Roman"/>
@@ -27118,8 +27054,8 @@
           <w:b/>
         </w:rPr>
       </w:pPr>
-      <w:bookmarkStart w:id="25" w:name="_2bn6wsx" w:colFirst="0" w:colLast="0"/>
-      <w:bookmarkEnd w:id="25"/>
+      <w:bookmarkStart w:id="24" w:name="_2bn6wsx" w:colFirst="0" w:colLast="0"/>
+      <w:bookmarkEnd w:id="24"/>
       <w:r>
         <w:rPr>
           <w:rFonts w:ascii="Times New Roman" w:eastAsia="Times New Roman" w:hAnsi="Times New Roman" w:cs="Times New Roman"/>
@@ -27143,8 +27079,8 @@
           <w:b/>
         </w:rPr>
       </w:pPr>
-      <w:bookmarkStart w:id="26" w:name="_qsh70q" w:colFirst="0" w:colLast="0"/>
-      <w:bookmarkEnd w:id="26"/>
+      <w:bookmarkStart w:id="25" w:name="_qsh70q" w:colFirst="0" w:colLast="0"/>
+      <w:bookmarkEnd w:id="25"/>
       <w:r>
         <w:rPr>
           <w:rFonts w:ascii="Times New Roman" w:eastAsia="Times New Roman" w:hAnsi="Times New Roman" w:cs="Times New Roman"/>
@@ -27189,8 +27125,8 @@
           <w:b/>
         </w:rPr>
       </w:pPr>
-      <w:bookmarkStart w:id="27" w:name="_3as4poj" w:colFirst="0" w:colLast="0"/>
-      <w:bookmarkEnd w:id="27"/>
+      <w:bookmarkStart w:id="26" w:name="_3as4poj" w:colFirst="0" w:colLast="0"/>
+      <w:bookmarkEnd w:id="26"/>
       <w:r>
         <w:rPr>
           <w:rFonts w:ascii="Times New Roman" w:eastAsia="Times New Roman" w:hAnsi="Times New Roman" w:cs="Times New Roman"/>
@@ -27229,8 +27165,8 @@
           <w:i/>
         </w:rPr>
       </w:pPr>
-      <w:bookmarkStart w:id="28" w:name="_1pxezwc" w:colFirst="0" w:colLast="0"/>
-      <w:bookmarkEnd w:id="28"/>
+      <w:bookmarkStart w:id="27" w:name="_1pxezwc" w:colFirst="0" w:colLast="0"/>
+      <w:bookmarkEnd w:id="27"/>
       <w:r>
         <w:rPr>
           <w:rFonts w:ascii="Times New Roman" w:eastAsia="Times New Roman" w:hAnsi="Times New Roman" w:cs="Times New Roman"/>
@@ -27278,8 +27214,8 @@
           <w:i w:val="0"/>
         </w:rPr>
       </w:pPr>
-      <w:bookmarkStart w:id="29" w:name="_49x2ik5" w:colFirst="0" w:colLast="0"/>
-      <w:bookmarkEnd w:id="29"/>
+      <w:bookmarkStart w:id="28" w:name="_49x2ik5" w:colFirst="0" w:colLast="0"/>
+      <w:bookmarkEnd w:id="28"/>
       <w:r>
         <w:rPr>
           <w:rFonts w:ascii="Times New Roman" w:eastAsia="Times New Roman" w:hAnsi="Times New Roman" w:cs="Times New Roman"/>
@@ -27389,8 +27325,8 @@
           <w:i w:val="0"/>
         </w:rPr>
       </w:pPr>
-      <w:bookmarkStart w:id="30" w:name="_2p2csry" w:colFirst="0" w:colLast="0"/>
-      <w:bookmarkEnd w:id="30"/>
+      <w:bookmarkStart w:id="29" w:name="_2p2csry" w:colFirst="0" w:colLast="0"/>
+      <w:bookmarkEnd w:id="29"/>
       <w:r>
         <w:rPr>
           <w:rFonts w:ascii="Times New Roman" w:eastAsia="Times New Roman" w:hAnsi="Times New Roman" w:cs="Times New Roman"/>
@@ -27611,8 +27547,8 @@
           <w:i w:val="0"/>
         </w:rPr>
       </w:pPr>
-      <w:bookmarkStart w:id="31" w:name="_147n2zr" w:colFirst="0" w:colLast="0"/>
-      <w:bookmarkEnd w:id="31"/>
+      <w:bookmarkStart w:id="30" w:name="_147n2zr" w:colFirst="0" w:colLast="0"/>
+      <w:bookmarkEnd w:id="30"/>
       <w:r>
         <w:rPr>
           <w:rFonts w:ascii="Times New Roman" w:eastAsia="Times New Roman" w:hAnsi="Times New Roman" w:cs="Times New Roman"/>
@@ -27725,8 +27661,8 @@
           <w:i w:val="0"/>
         </w:rPr>
       </w:pPr>
-      <w:bookmarkStart w:id="32" w:name="_3o7alnk" w:colFirst="0" w:colLast="0"/>
-      <w:bookmarkEnd w:id="32"/>
+      <w:bookmarkStart w:id="31" w:name="_3o7alnk" w:colFirst="0" w:colLast="0"/>
+      <w:bookmarkEnd w:id="31"/>
       <w:r>
         <w:rPr>
           <w:rFonts w:ascii="Times New Roman" w:eastAsia="Times New Roman" w:hAnsi="Times New Roman" w:cs="Times New Roman"/>
@@ -27769,8 +27705,8 @@
           <w:i w:val="0"/>
         </w:rPr>
       </w:pPr>
-      <w:bookmarkStart w:id="33" w:name="_23ckvvd" w:colFirst="0" w:colLast="0"/>
-      <w:bookmarkEnd w:id="33"/>
+      <w:bookmarkStart w:id="32" w:name="_23ckvvd" w:colFirst="0" w:colLast="0"/>
+      <w:bookmarkEnd w:id="32"/>
       <w:r>
         <w:rPr>
           <w:rFonts w:ascii="Times New Roman" w:eastAsia="Times New Roman" w:hAnsi="Times New Roman" w:cs="Times New Roman"/>
@@ -27791,21 +27727,7 @@
         <w:rPr>
           <w:i/>
         </w:rPr>
-        <w:t xml:space="preserve">La aplicación será </w:t>
-      </w:r>
-      <w:proofErr w:type="gramStart"/>
-      <w:r>
-        <w:rPr>
-          <w:i/>
-        </w:rPr>
-        <w:t>desarrollado</w:t>
-      </w:r>
-      <w:proofErr w:type="gramEnd"/>
-      <w:r>
-        <w:rPr>
-          <w:i/>
-        </w:rPr>
-        <w:t xml:space="preserve"> tomando en cuenta las necesidades, requerimientos, reglas, política, misión, objetivos etc. de la empresa Farfarela S.A.,</w:t>
+        <w:t>La aplicación será desarrollado tomando en cuenta las necesidades, requerimientos, reglas, política, misión, objetivos etc. de la empresa Farfarela S.A.,</w:t>
       </w:r>
       <w:r>
         <w:rPr>
@@ -27842,8 +27764,8 @@
           <w:i w:val="0"/>
         </w:rPr>
       </w:pPr>
-      <w:bookmarkStart w:id="34" w:name="_ihv636" w:colFirst="0" w:colLast="0"/>
-      <w:bookmarkEnd w:id="34"/>
+      <w:bookmarkStart w:id="33" w:name="_ihv636" w:colFirst="0" w:colLast="0"/>
+      <w:bookmarkEnd w:id="33"/>
       <w:r>
         <w:rPr>
           <w:rFonts w:ascii="Times New Roman" w:eastAsia="Times New Roman" w:hAnsi="Times New Roman" w:cs="Times New Roman"/>
@@ -27909,8 +27831,8 @@
           <w:i w:val="0"/>
         </w:rPr>
       </w:pPr>
-      <w:bookmarkStart w:id="35" w:name="_32hioqz" w:colFirst="0" w:colLast="0"/>
-      <w:bookmarkEnd w:id="35"/>
+      <w:bookmarkStart w:id="34" w:name="_32hioqz" w:colFirst="0" w:colLast="0"/>
+      <w:bookmarkEnd w:id="34"/>
       <w:r>
         <w:rPr>
           <w:rFonts w:ascii="Times New Roman" w:eastAsia="Times New Roman" w:hAnsi="Times New Roman" w:cs="Times New Roman"/>
@@ -27955,8 +27877,8 @@
           <w:i w:val="0"/>
         </w:rPr>
       </w:pPr>
-      <w:bookmarkStart w:id="36" w:name="_1hmsyys" w:colFirst="0" w:colLast="0"/>
-      <w:bookmarkEnd w:id="36"/>
+      <w:bookmarkStart w:id="35" w:name="_1hmsyys" w:colFirst="0" w:colLast="0"/>
+      <w:bookmarkEnd w:id="35"/>
       <w:r>
         <w:rPr>
           <w:rFonts w:ascii="Times New Roman" w:eastAsia="Times New Roman" w:hAnsi="Times New Roman" w:cs="Times New Roman"/>
@@ -28006,6 +27928,118 @@
           <w:color w:val="231F20"/>
         </w:rPr>
       </w:pPr>
+    </w:p>
+    <w:p>
+      <w:r>
+        <w:br w:type="page"/>
+      </w:r>
+      <w:r>
+        <w:lastRenderedPageBreak/>
+        <w:br w:type="page"/>
+      </w:r>
+    </w:p>
+    <w:p>
+      <w:r>
+        <w:lastRenderedPageBreak/>
+        <w:t>NUEVO REQUERIMIENTO</w:t>
+      </w:r>
+    </w:p>
+    <w:p/>
+    <w:p>
+      <w:r>
+        <w:t>DIAGRAMA CASO DE USO</w:t>
+      </w:r>
+    </w:p>
+    <w:p/>
+    <w:p>
+      <w:r>
+        <w:rPr>
+          <w:noProof/>
+        </w:rPr>
+        <w:drawing>
+          <wp:inline distT="0" distB="0" distL="0" distR="0" wp14:anchorId="22242738" wp14:editId="132778B7">
+            <wp:extent cx="5943600" cy="3507740"/>
+            <wp:effectExtent l="0" t="0" r="0" b="0"/>
+            <wp:docPr id="2" name="Imagen 2"/>
+            <wp:cNvGraphicFramePr>
+              <a:graphicFrameLocks xmlns:a="http://schemas.openxmlformats.org/drawingml/2006/main" noChangeAspect="1"/>
+            </wp:cNvGraphicFramePr>
+            <a:graphic xmlns:a="http://schemas.openxmlformats.org/drawingml/2006/main">
+              <a:graphicData uri="http://schemas.openxmlformats.org/drawingml/2006/picture">
+                <pic:pic xmlns:pic="http://schemas.openxmlformats.org/drawingml/2006/picture">
+                  <pic:nvPicPr>
+                    <pic:cNvPr id="1" name=""/>
+                    <pic:cNvPicPr/>
+                  </pic:nvPicPr>
+                  <pic:blipFill>
+                    <a:blip r:embed="rId11"/>
+                    <a:stretch>
+                      <a:fillRect/>
+                    </a:stretch>
+                  </pic:blipFill>
+                  <pic:spPr>
+                    <a:xfrm>
+                      <a:off x="0" y="0"/>
+                      <a:ext cx="5943600" cy="3507740"/>
+                    </a:xfrm>
+                    <a:prstGeom prst="rect">
+                      <a:avLst/>
+                    </a:prstGeom>
+                  </pic:spPr>
+                </pic:pic>
+              </a:graphicData>
+            </a:graphic>
+          </wp:inline>
+        </w:drawing>
+      </w:r>
+    </w:p>
+    <w:p>
+      <w:r>
+        <w:t>DIAGRAMA DE SECUENCIA</w:t>
+      </w:r>
+    </w:p>
+    <w:p>
+      <w:r>
+        <w:rPr>
+          <w:noProof/>
+        </w:rPr>
+        <w:lastRenderedPageBreak/>
+        <w:drawing>
+          <wp:inline distT="0" distB="0" distL="0" distR="0" wp14:anchorId="36BF4E43" wp14:editId="25D9643C">
+            <wp:extent cx="5943600" cy="4408170"/>
+            <wp:effectExtent l="0" t="0" r="0" b="0"/>
+            <wp:docPr id="10" name="Imagen 10"/>
+            <wp:cNvGraphicFramePr>
+              <a:graphicFrameLocks xmlns:a="http://schemas.openxmlformats.org/drawingml/2006/main" noChangeAspect="1"/>
+            </wp:cNvGraphicFramePr>
+            <a:graphic xmlns:a="http://schemas.openxmlformats.org/drawingml/2006/main">
+              <a:graphicData uri="http://schemas.openxmlformats.org/drawingml/2006/picture">
+                <pic:pic xmlns:pic="http://schemas.openxmlformats.org/drawingml/2006/picture">
+                  <pic:nvPicPr>
+                    <pic:cNvPr id="1" name=""/>
+                    <pic:cNvPicPr/>
+                  </pic:nvPicPr>
+                  <pic:blipFill>
+                    <a:blip r:embed="rId12"/>
+                    <a:stretch>
+                      <a:fillRect/>
+                    </a:stretch>
+                  </pic:blipFill>
+                  <pic:spPr>
+                    <a:xfrm>
+                      <a:off x="0" y="0"/>
+                      <a:ext cx="5943600" cy="4408170"/>
+                    </a:xfrm>
+                    <a:prstGeom prst="rect">
+                      <a:avLst/>
+                    </a:prstGeom>
+                  </pic:spPr>
+                </pic:pic>
+              </a:graphicData>
+            </a:graphic>
+          </wp:inline>
+        </w:drawing>
+      </w:r>
     </w:p>
     <w:tbl>
       <w:tblPr>
@@ -28142,14 +28176,13 @@
           <w:szCs w:val="24"/>
         </w:rPr>
       </w:pPr>
-    </w:p>
-    <w:p>
-      <w:pPr>
+      <w:r>
         <w:rPr>
           <w:sz w:val="24"/>
           <w:szCs w:val="24"/>
         </w:rPr>
-      </w:pPr>
+        <w:br w:type="page"/>
+      </w:r>
     </w:p>
     <w:p>
       <w:pPr>
@@ -28158,25 +28191,4193 @@
           <w:szCs w:val="24"/>
         </w:rPr>
       </w:pPr>
-    </w:p>
-    <w:p>
-      <w:pPr>
+      <w:r>
         <w:rPr>
           <w:sz w:val="24"/>
           <w:szCs w:val="24"/>
         </w:rPr>
-      </w:pPr>
-      <w:r>
+        <w:lastRenderedPageBreak/>
+        <w:t>REQUERIMIENTO</w:t>
+      </w:r>
+    </w:p>
+    <w:p>
+      <w:pPr>
         <w:rPr>
           <w:sz w:val="24"/>
           <w:szCs w:val="24"/>
         </w:rPr>
+      </w:pPr>
+    </w:p>
+    <w:tbl>
+      <w:tblPr>
+        <w:tblW w:w="8835" w:type="dxa"/>
+        <w:tblInd w:w="100" w:type="dxa"/>
+        <w:tblBorders>
+          <w:top w:val="single" w:sz="6" w:space="0" w:color="000000"/>
+          <w:left w:val="single" w:sz="6" w:space="0" w:color="000000"/>
+          <w:bottom w:val="single" w:sz="6" w:space="0" w:color="000000"/>
+          <w:right w:val="single" w:sz="6" w:space="0" w:color="000000"/>
+          <w:insideH w:val="single" w:sz="6" w:space="0" w:color="000000"/>
+          <w:insideV w:val="single" w:sz="6" w:space="0" w:color="000000"/>
+        </w:tblBorders>
+        <w:tblLayout w:type="fixed"/>
+        <w:tblLook w:val="0600" w:firstRow="0" w:lastRow="0" w:firstColumn="0" w:lastColumn="0" w:noHBand="1" w:noVBand="1"/>
+      </w:tblPr>
+      <w:tblGrid>
+        <w:gridCol w:w="2175"/>
+        <w:gridCol w:w="6660"/>
+      </w:tblGrid>
+      <w:tr>
+        <w:tc>
+          <w:tcPr>
+            <w:tcW w:w="2175" w:type="dxa"/>
+            <w:tcBorders>
+              <w:top w:val="single" w:sz="8" w:space="0" w:color="365F91"/>
+              <w:left w:val="single" w:sz="8" w:space="0" w:color="365F91"/>
+              <w:bottom w:val="single" w:sz="8" w:space="0" w:color="365F91"/>
+              <w:right w:val="single" w:sz="8" w:space="0" w:color="365F91"/>
+            </w:tcBorders>
+            <w:shd w:val="clear" w:color="auto" w:fill="DBE5F1"/>
+            <w:tcMar>
+              <w:top w:w="100" w:type="dxa"/>
+              <w:left w:w="100" w:type="dxa"/>
+              <w:bottom w:w="100" w:type="dxa"/>
+              <w:right w:w="100" w:type="dxa"/>
+            </w:tcMar>
+          </w:tcPr>
+          <w:p>
+            <w:pPr>
+              <w:ind w:left="100"/>
+              <w:rPr>
+                <w:rFonts w:ascii="Cambria" w:eastAsia="Cambria" w:hAnsi="Cambria" w:cs="Cambria"/>
+                <w:b/>
+                <w:sz w:val="22"/>
+                <w:szCs w:val="22"/>
+                <w:shd w:val="clear" w:color="auto" w:fill="DBE5F1"/>
+              </w:rPr>
+            </w:pPr>
+            <w:r>
+              <w:rPr>
+                <w:rFonts w:ascii="Cambria" w:eastAsia="Cambria" w:hAnsi="Cambria" w:cs="Cambria"/>
+                <w:b/>
+                <w:sz w:val="22"/>
+                <w:szCs w:val="22"/>
+                <w:shd w:val="clear" w:color="auto" w:fill="DBE5F1"/>
+              </w:rPr>
+              <w:t>Id. Requerimiento</w:t>
+            </w:r>
+          </w:p>
+        </w:tc>
+        <w:tc>
+          <w:tcPr>
+            <w:tcW w:w="6660" w:type="dxa"/>
+            <w:tcBorders>
+              <w:top w:val="single" w:sz="8" w:space="0" w:color="365F91"/>
+              <w:bottom w:val="single" w:sz="8" w:space="0" w:color="365F91"/>
+              <w:right w:val="single" w:sz="8" w:space="0" w:color="365F91"/>
+            </w:tcBorders>
+            <w:tcMar>
+              <w:top w:w="100" w:type="dxa"/>
+              <w:left w:w="100" w:type="dxa"/>
+              <w:bottom w:w="100" w:type="dxa"/>
+              <w:right w:w="100" w:type="dxa"/>
+            </w:tcMar>
+          </w:tcPr>
+          <w:p>
+            <w:pPr>
+              <w:ind w:left="100"/>
+              <w:rPr>
+                <w:rFonts w:ascii="Cambria" w:eastAsia="Cambria" w:hAnsi="Cambria" w:cs="Cambria"/>
+                <w:sz w:val="22"/>
+                <w:szCs w:val="22"/>
+              </w:rPr>
+            </w:pPr>
+            <w:r>
+              <w:rPr>
+                <w:rFonts w:ascii="Cambria" w:eastAsia="Cambria" w:hAnsi="Cambria" w:cs="Cambria"/>
+                <w:sz w:val="22"/>
+                <w:szCs w:val="22"/>
+              </w:rPr>
+              <w:t>RF</w:t>
+            </w:r>
+          </w:p>
+        </w:tc>
+      </w:tr>
+      <w:tr>
+        <w:tc>
+          <w:tcPr>
+            <w:tcW w:w="2175" w:type="dxa"/>
+            <w:tcBorders>
+              <w:left w:val="single" w:sz="8" w:space="0" w:color="365F91"/>
+              <w:bottom w:val="single" w:sz="8" w:space="0" w:color="365F91"/>
+              <w:right w:val="single" w:sz="8" w:space="0" w:color="365F91"/>
+            </w:tcBorders>
+            <w:shd w:val="clear" w:color="auto" w:fill="DBE5F1"/>
+            <w:tcMar>
+              <w:top w:w="100" w:type="dxa"/>
+              <w:left w:w="100" w:type="dxa"/>
+              <w:bottom w:w="100" w:type="dxa"/>
+              <w:right w:w="100" w:type="dxa"/>
+            </w:tcMar>
+          </w:tcPr>
+          <w:p>
+            <w:pPr>
+              <w:ind w:left="100"/>
+              <w:rPr>
+                <w:rFonts w:ascii="Cambria" w:eastAsia="Cambria" w:hAnsi="Cambria" w:cs="Cambria"/>
+                <w:b/>
+                <w:sz w:val="22"/>
+                <w:szCs w:val="22"/>
+                <w:shd w:val="clear" w:color="auto" w:fill="DBE5F1"/>
+              </w:rPr>
+            </w:pPr>
+            <w:r>
+              <w:rPr>
+                <w:rFonts w:ascii="Cambria" w:eastAsia="Cambria" w:hAnsi="Cambria" w:cs="Cambria"/>
+                <w:b/>
+                <w:sz w:val="22"/>
+                <w:szCs w:val="22"/>
+                <w:shd w:val="clear" w:color="auto" w:fill="DBE5F1"/>
+              </w:rPr>
+              <w:t>Nombre</w:t>
+            </w:r>
+          </w:p>
+        </w:tc>
+        <w:tc>
+          <w:tcPr>
+            <w:tcW w:w="6660" w:type="dxa"/>
+            <w:tcBorders>
+              <w:bottom w:val="single" w:sz="8" w:space="0" w:color="365F91"/>
+              <w:right w:val="single" w:sz="8" w:space="0" w:color="365F91"/>
+            </w:tcBorders>
+            <w:tcMar>
+              <w:top w:w="100" w:type="dxa"/>
+              <w:left w:w="100" w:type="dxa"/>
+              <w:bottom w:w="100" w:type="dxa"/>
+              <w:right w:w="100" w:type="dxa"/>
+            </w:tcMar>
+          </w:tcPr>
+          <w:p>
+            <w:pPr>
+              <w:ind w:left="100"/>
+              <w:rPr>
+                <w:rFonts w:ascii="Cambria" w:eastAsia="Cambria" w:hAnsi="Cambria" w:cs="Cambria"/>
+                <w:sz w:val="22"/>
+                <w:szCs w:val="22"/>
+              </w:rPr>
+            </w:pPr>
+            <w:r>
+              <w:rPr>
+                <w:rFonts w:ascii="Cambria" w:eastAsia="Cambria" w:hAnsi="Cambria" w:cs="Cambria"/>
+                <w:sz w:val="22"/>
+                <w:szCs w:val="22"/>
+              </w:rPr>
+              <w:t>Agregar Contactos</w:t>
+            </w:r>
+          </w:p>
+        </w:tc>
+      </w:tr>
+      <w:tr>
+        <w:tc>
+          <w:tcPr>
+            <w:tcW w:w="2175" w:type="dxa"/>
+            <w:tcBorders>
+              <w:left w:val="single" w:sz="8" w:space="0" w:color="365F91"/>
+              <w:bottom w:val="single" w:sz="8" w:space="0" w:color="365F91"/>
+              <w:right w:val="single" w:sz="8" w:space="0" w:color="365F91"/>
+            </w:tcBorders>
+            <w:shd w:val="clear" w:color="auto" w:fill="DBE5F1"/>
+            <w:tcMar>
+              <w:top w:w="100" w:type="dxa"/>
+              <w:left w:w="100" w:type="dxa"/>
+              <w:bottom w:w="100" w:type="dxa"/>
+              <w:right w:w="100" w:type="dxa"/>
+            </w:tcMar>
+          </w:tcPr>
+          <w:p>
+            <w:pPr>
+              <w:ind w:left="100"/>
+              <w:rPr>
+                <w:rFonts w:ascii="Cambria" w:eastAsia="Cambria" w:hAnsi="Cambria" w:cs="Cambria"/>
+                <w:b/>
+                <w:sz w:val="22"/>
+                <w:szCs w:val="22"/>
+                <w:shd w:val="clear" w:color="auto" w:fill="DBE5F1"/>
+              </w:rPr>
+            </w:pPr>
+            <w:r>
+              <w:rPr>
+                <w:rFonts w:ascii="Cambria" w:eastAsia="Cambria" w:hAnsi="Cambria" w:cs="Cambria"/>
+                <w:b/>
+                <w:sz w:val="22"/>
+                <w:szCs w:val="22"/>
+                <w:shd w:val="clear" w:color="auto" w:fill="DBE5F1"/>
+              </w:rPr>
+              <w:t>Actor</w:t>
+            </w:r>
+          </w:p>
+        </w:tc>
+        <w:tc>
+          <w:tcPr>
+            <w:tcW w:w="6660" w:type="dxa"/>
+            <w:tcBorders>
+              <w:bottom w:val="single" w:sz="8" w:space="0" w:color="365F91"/>
+              <w:right w:val="single" w:sz="8" w:space="0" w:color="365F91"/>
+            </w:tcBorders>
+            <w:tcMar>
+              <w:top w:w="100" w:type="dxa"/>
+              <w:left w:w="100" w:type="dxa"/>
+              <w:bottom w:w="100" w:type="dxa"/>
+              <w:right w:w="100" w:type="dxa"/>
+            </w:tcMar>
+          </w:tcPr>
+          <w:p>
+            <w:pPr>
+              <w:ind w:left="100"/>
+              <w:rPr>
+                <w:rFonts w:ascii="Cambria" w:eastAsia="Cambria" w:hAnsi="Cambria" w:cs="Cambria"/>
+                <w:sz w:val="22"/>
+                <w:szCs w:val="22"/>
+              </w:rPr>
+            </w:pPr>
+            <w:r>
+              <w:rPr>
+                <w:rFonts w:ascii="Cambria" w:eastAsia="Cambria" w:hAnsi="Cambria" w:cs="Cambria"/>
+                <w:sz w:val="22"/>
+                <w:szCs w:val="22"/>
+              </w:rPr>
+              <w:t>Administrador/Vendedor</w:t>
+            </w:r>
+          </w:p>
+        </w:tc>
+      </w:tr>
+      <w:tr>
+        <w:tc>
+          <w:tcPr>
+            <w:tcW w:w="2175" w:type="dxa"/>
+            <w:tcBorders>
+              <w:left w:val="single" w:sz="8" w:space="0" w:color="365F91"/>
+              <w:bottom w:val="single" w:sz="8" w:space="0" w:color="365F91"/>
+              <w:right w:val="single" w:sz="8" w:space="0" w:color="365F91"/>
+            </w:tcBorders>
+            <w:shd w:val="clear" w:color="auto" w:fill="DBE5F1"/>
+            <w:tcMar>
+              <w:top w:w="100" w:type="dxa"/>
+              <w:left w:w="100" w:type="dxa"/>
+              <w:bottom w:w="100" w:type="dxa"/>
+              <w:right w:w="100" w:type="dxa"/>
+            </w:tcMar>
+          </w:tcPr>
+          <w:p>
+            <w:pPr>
+              <w:ind w:left="100"/>
+              <w:rPr>
+                <w:rFonts w:ascii="Cambria" w:eastAsia="Cambria" w:hAnsi="Cambria" w:cs="Cambria"/>
+                <w:b/>
+                <w:sz w:val="22"/>
+                <w:szCs w:val="22"/>
+                <w:shd w:val="clear" w:color="auto" w:fill="DBE5F1"/>
+              </w:rPr>
+            </w:pPr>
+            <w:r>
+              <w:rPr>
+                <w:rFonts w:ascii="Cambria" w:eastAsia="Cambria" w:hAnsi="Cambria" w:cs="Cambria"/>
+                <w:b/>
+                <w:sz w:val="22"/>
+                <w:szCs w:val="22"/>
+                <w:shd w:val="clear" w:color="auto" w:fill="DBE5F1"/>
+              </w:rPr>
+              <w:t>Descripción</w:t>
+            </w:r>
+          </w:p>
+        </w:tc>
+        <w:tc>
+          <w:tcPr>
+            <w:tcW w:w="6660" w:type="dxa"/>
+            <w:tcBorders>
+              <w:bottom w:val="single" w:sz="8" w:space="0" w:color="365F91"/>
+              <w:right w:val="single" w:sz="8" w:space="0" w:color="365F91"/>
+            </w:tcBorders>
+            <w:tcMar>
+              <w:top w:w="100" w:type="dxa"/>
+              <w:left w:w="100" w:type="dxa"/>
+              <w:bottom w:w="100" w:type="dxa"/>
+              <w:right w:w="100" w:type="dxa"/>
+            </w:tcMar>
+          </w:tcPr>
+          <w:p>
+            <w:pPr>
+              <w:ind w:left="100"/>
+              <w:rPr>
+                <w:rFonts w:ascii="Cambria" w:eastAsia="Cambria" w:hAnsi="Cambria" w:cs="Cambria"/>
+                <w:sz w:val="22"/>
+                <w:szCs w:val="22"/>
+              </w:rPr>
+            </w:pPr>
+            <w:r>
+              <w:rPr>
+                <w:rFonts w:ascii="Cambria" w:eastAsia="Cambria" w:hAnsi="Cambria" w:cs="Cambria"/>
+                <w:sz w:val="22"/>
+                <w:szCs w:val="22"/>
+              </w:rPr>
+              <w:t>Ingreso de Datos de un individuo o entidad</w:t>
+            </w:r>
+          </w:p>
+        </w:tc>
+      </w:tr>
+      <w:tr>
+        <w:tc>
+          <w:tcPr>
+            <w:tcW w:w="2175" w:type="dxa"/>
+            <w:tcBorders>
+              <w:left w:val="single" w:sz="8" w:space="0" w:color="365F91"/>
+              <w:bottom w:val="single" w:sz="8" w:space="0" w:color="365F91"/>
+              <w:right w:val="single" w:sz="8" w:space="0" w:color="365F91"/>
+            </w:tcBorders>
+            <w:shd w:val="clear" w:color="auto" w:fill="DBE5F1"/>
+            <w:tcMar>
+              <w:top w:w="100" w:type="dxa"/>
+              <w:left w:w="100" w:type="dxa"/>
+              <w:bottom w:w="100" w:type="dxa"/>
+              <w:right w:w="100" w:type="dxa"/>
+            </w:tcMar>
+          </w:tcPr>
+          <w:p>
+            <w:pPr>
+              <w:ind w:left="100"/>
+              <w:rPr>
+                <w:rFonts w:ascii="Cambria" w:eastAsia="Cambria" w:hAnsi="Cambria" w:cs="Cambria"/>
+                <w:b/>
+                <w:sz w:val="22"/>
+                <w:szCs w:val="22"/>
+                <w:shd w:val="clear" w:color="auto" w:fill="DBE5F1"/>
+              </w:rPr>
+            </w:pPr>
+            <w:r>
+              <w:rPr>
+                <w:rFonts w:ascii="Cambria" w:eastAsia="Cambria" w:hAnsi="Cambria" w:cs="Cambria"/>
+                <w:b/>
+                <w:sz w:val="22"/>
+                <w:szCs w:val="22"/>
+                <w:shd w:val="clear" w:color="auto" w:fill="DBE5F1"/>
+              </w:rPr>
+              <w:t>Entradas</w:t>
+            </w:r>
+          </w:p>
+        </w:tc>
+        <w:tc>
+          <w:tcPr>
+            <w:tcW w:w="6660" w:type="dxa"/>
+            <w:tcBorders>
+              <w:bottom w:val="single" w:sz="8" w:space="0" w:color="365F91"/>
+              <w:right w:val="single" w:sz="8" w:space="0" w:color="365F91"/>
+            </w:tcBorders>
+            <w:tcMar>
+              <w:top w:w="100" w:type="dxa"/>
+              <w:left w:w="100" w:type="dxa"/>
+              <w:bottom w:w="100" w:type="dxa"/>
+              <w:right w:w="100" w:type="dxa"/>
+            </w:tcMar>
+          </w:tcPr>
+          <w:p>
+            <w:pPr>
+              <w:pStyle w:val="Prrafodelista"/>
+              <w:numPr>
+                <w:ilvl w:val="0"/>
+                <w:numId w:val="11"/>
+              </w:numPr>
+              <w:rPr>
+                <w:rFonts w:ascii="Cambria" w:eastAsia="Cambria" w:hAnsi="Cambria" w:cs="Cambria"/>
+                <w:sz w:val="22"/>
+                <w:szCs w:val="22"/>
+              </w:rPr>
+            </w:pPr>
+            <w:r>
+              <w:rPr>
+                <w:rFonts w:ascii="Cambria" w:eastAsia="Cambria" w:hAnsi="Cambria" w:cs="Cambria"/>
+                <w:sz w:val="22"/>
+                <w:szCs w:val="22"/>
+              </w:rPr>
+              <w:t>CI</w:t>
+            </w:r>
+          </w:p>
+          <w:p>
+            <w:pPr>
+              <w:pStyle w:val="Prrafodelista"/>
+              <w:numPr>
+                <w:ilvl w:val="0"/>
+                <w:numId w:val="11"/>
+              </w:numPr>
+              <w:rPr>
+                <w:rFonts w:ascii="Cambria" w:eastAsia="Cambria" w:hAnsi="Cambria" w:cs="Cambria"/>
+                <w:sz w:val="22"/>
+                <w:szCs w:val="22"/>
+              </w:rPr>
+            </w:pPr>
+            <w:r>
+              <w:rPr>
+                <w:rFonts w:ascii="Cambria" w:eastAsia="Cambria" w:hAnsi="Cambria" w:cs="Cambria"/>
+                <w:sz w:val="22"/>
+                <w:szCs w:val="22"/>
+              </w:rPr>
+              <w:t>Nombre</w:t>
+            </w:r>
+          </w:p>
+          <w:p>
+            <w:pPr>
+              <w:pStyle w:val="Prrafodelista"/>
+              <w:numPr>
+                <w:ilvl w:val="0"/>
+                <w:numId w:val="11"/>
+              </w:numPr>
+              <w:rPr>
+                <w:rFonts w:ascii="Cambria" w:eastAsia="Cambria" w:hAnsi="Cambria" w:cs="Cambria"/>
+                <w:sz w:val="22"/>
+                <w:szCs w:val="22"/>
+              </w:rPr>
+            </w:pPr>
+            <w:r>
+              <w:rPr>
+                <w:rFonts w:ascii="Cambria" w:eastAsia="Cambria" w:hAnsi="Cambria" w:cs="Cambria"/>
+                <w:sz w:val="22"/>
+                <w:szCs w:val="22"/>
+              </w:rPr>
+              <w:t>Apellido</w:t>
+            </w:r>
+          </w:p>
+          <w:p>
+            <w:pPr>
+              <w:pStyle w:val="Prrafodelista"/>
+              <w:numPr>
+                <w:ilvl w:val="0"/>
+                <w:numId w:val="11"/>
+              </w:numPr>
+              <w:rPr>
+                <w:rFonts w:ascii="Cambria" w:eastAsia="Cambria" w:hAnsi="Cambria" w:cs="Cambria"/>
+                <w:sz w:val="22"/>
+                <w:szCs w:val="22"/>
+              </w:rPr>
+            </w:pPr>
+            <w:r>
+              <w:rPr>
+                <w:rFonts w:ascii="Cambria" w:eastAsia="Cambria" w:hAnsi="Cambria" w:cs="Cambria"/>
+                <w:sz w:val="22"/>
+                <w:szCs w:val="22"/>
+              </w:rPr>
+              <w:t>Teléfono</w:t>
+            </w:r>
+          </w:p>
+          <w:p>
+            <w:pPr>
+              <w:pStyle w:val="Prrafodelista"/>
+              <w:numPr>
+                <w:ilvl w:val="0"/>
+                <w:numId w:val="11"/>
+              </w:numPr>
+              <w:rPr>
+                <w:rFonts w:ascii="Cambria" w:eastAsia="Cambria" w:hAnsi="Cambria" w:cs="Cambria"/>
+                <w:sz w:val="22"/>
+                <w:szCs w:val="22"/>
+              </w:rPr>
+            </w:pPr>
+            <w:r>
+              <w:rPr>
+                <w:rFonts w:ascii="Cambria" w:eastAsia="Cambria" w:hAnsi="Cambria" w:cs="Cambria"/>
+                <w:sz w:val="22"/>
+                <w:szCs w:val="22"/>
+              </w:rPr>
+              <w:t>Email</w:t>
+            </w:r>
+          </w:p>
+          <w:p>
+            <w:pPr>
+              <w:pStyle w:val="Prrafodelista"/>
+              <w:numPr>
+                <w:ilvl w:val="0"/>
+                <w:numId w:val="11"/>
+              </w:numPr>
+              <w:rPr>
+                <w:rFonts w:ascii="Cambria" w:eastAsia="Cambria" w:hAnsi="Cambria" w:cs="Cambria"/>
+                <w:sz w:val="22"/>
+                <w:szCs w:val="22"/>
+              </w:rPr>
+            </w:pPr>
+            <w:r>
+              <w:rPr>
+                <w:rFonts w:ascii="Cambria" w:eastAsia="Cambria" w:hAnsi="Cambria" w:cs="Cambria"/>
+                <w:sz w:val="22"/>
+                <w:szCs w:val="22"/>
+              </w:rPr>
+              <w:t>Dirección</w:t>
+            </w:r>
+          </w:p>
+        </w:tc>
+      </w:tr>
+      <w:tr>
+        <w:tc>
+          <w:tcPr>
+            <w:tcW w:w="2175" w:type="dxa"/>
+            <w:tcBorders>
+              <w:left w:val="single" w:sz="8" w:space="0" w:color="365F91"/>
+              <w:bottom w:val="single" w:sz="8" w:space="0" w:color="365F91"/>
+              <w:right w:val="single" w:sz="8" w:space="0" w:color="365F91"/>
+            </w:tcBorders>
+            <w:shd w:val="clear" w:color="auto" w:fill="DBE5F1"/>
+            <w:tcMar>
+              <w:top w:w="100" w:type="dxa"/>
+              <w:left w:w="100" w:type="dxa"/>
+              <w:bottom w:w="100" w:type="dxa"/>
+              <w:right w:w="100" w:type="dxa"/>
+            </w:tcMar>
+          </w:tcPr>
+          <w:p>
+            <w:pPr>
+              <w:ind w:left="100"/>
+              <w:rPr>
+                <w:rFonts w:ascii="Cambria" w:eastAsia="Cambria" w:hAnsi="Cambria" w:cs="Cambria"/>
+                <w:b/>
+                <w:sz w:val="22"/>
+                <w:szCs w:val="22"/>
+                <w:shd w:val="clear" w:color="auto" w:fill="DBE5F1"/>
+              </w:rPr>
+            </w:pPr>
+            <w:r>
+              <w:rPr>
+                <w:rFonts w:ascii="Cambria" w:eastAsia="Cambria" w:hAnsi="Cambria" w:cs="Cambria"/>
+                <w:b/>
+                <w:sz w:val="22"/>
+                <w:szCs w:val="22"/>
+                <w:shd w:val="clear" w:color="auto" w:fill="DBE5F1"/>
+              </w:rPr>
+              <w:t>Salidas</w:t>
+            </w:r>
+          </w:p>
+        </w:tc>
+        <w:tc>
+          <w:tcPr>
+            <w:tcW w:w="6660" w:type="dxa"/>
+            <w:tcBorders>
+              <w:bottom w:val="single" w:sz="8" w:space="0" w:color="365F91"/>
+              <w:right w:val="single" w:sz="8" w:space="0" w:color="365F91"/>
+            </w:tcBorders>
+            <w:tcMar>
+              <w:top w:w="100" w:type="dxa"/>
+              <w:left w:w="100" w:type="dxa"/>
+              <w:bottom w:w="100" w:type="dxa"/>
+              <w:right w:w="100" w:type="dxa"/>
+            </w:tcMar>
+          </w:tcPr>
+          <w:p>
+            <w:pPr>
+              <w:ind w:left="100"/>
+              <w:rPr>
+                <w:rFonts w:ascii="Cambria" w:eastAsia="Cambria" w:hAnsi="Cambria" w:cs="Cambria"/>
+                <w:sz w:val="22"/>
+                <w:szCs w:val="22"/>
+              </w:rPr>
+            </w:pPr>
+            <w:r>
+              <w:rPr>
+                <w:rFonts w:ascii="Cambria" w:eastAsia="Cambria" w:hAnsi="Cambria" w:cs="Cambria"/>
+                <w:sz w:val="22"/>
+                <w:szCs w:val="22"/>
+              </w:rPr>
+              <w:t>Mensaje de Verificación de carga a la Base de Datos</w:t>
+            </w:r>
+          </w:p>
+        </w:tc>
+      </w:tr>
+      <w:tr>
+        <w:tc>
+          <w:tcPr>
+            <w:tcW w:w="2175" w:type="dxa"/>
+            <w:tcBorders>
+              <w:left w:val="single" w:sz="8" w:space="0" w:color="365F91"/>
+              <w:bottom w:val="single" w:sz="8" w:space="0" w:color="365F91"/>
+              <w:right w:val="single" w:sz="8" w:space="0" w:color="365F91"/>
+            </w:tcBorders>
+            <w:shd w:val="clear" w:color="auto" w:fill="DBE5F1"/>
+            <w:tcMar>
+              <w:top w:w="100" w:type="dxa"/>
+              <w:left w:w="100" w:type="dxa"/>
+              <w:bottom w:w="100" w:type="dxa"/>
+              <w:right w:w="100" w:type="dxa"/>
+            </w:tcMar>
+          </w:tcPr>
+          <w:p>
+            <w:pPr>
+              <w:ind w:left="100"/>
+              <w:rPr>
+                <w:rFonts w:ascii="Cambria" w:eastAsia="Cambria" w:hAnsi="Cambria" w:cs="Cambria"/>
+                <w:b/>
+                <w:sz w:val="22"/>
+                <w:szCs w:val="22"/>
+                <w:shd w:val="clear" w:color="auto" w:fill="DBE5F1"/>
+              </w:rPr>
+            </w:pPr>
+            <w:r>
+              <w:rPr>
+                <w:rFonts w:ascii="Cambria" w:eastAsia="Cambria" w:hAnsi="Cambria" w:cs="Cambria"/>
+                <w:b/>
+                <w:sz w:val="22"/>
+                <w:szCs w:val="22"/>
+                <w:shd w:val="clear" w:color="auto" w:fill="DBE5F1"/>
+              </w:rPr>
+              <w:t>Proceso</w:t>
+            </w:r>
+          </w:p>
+        </w:tc>
+        <w:tc>
+          <w:tcPr>
+            <w:tcW w:w="6660" w:type="dxa"/>
+            <w:tcBorders>
+              <w:bottom w:val="single" w:sz="8" w:space="0" w:color="365F91"/>
+              <w:right w:val="single" w:sz="8" w:space="0" w:color="365F91"/>
+            </w:tcBorders>
+            <w:tcMar>
+              <w:top w:w="100" w:type="dxa"/>
+              <w:left w:w="100" w:type="dxa"/>
+              <w:bottom w:w="100" w:type="dxa"/>
+              <w:right w:w="100" w:type="dxa"/>
+            </w:tcMar>
+          </w:tcPr>
+          <w:p>
+            <w:pPr>
+              <w:ind w:left="100"/>
+              <w:rPr>
+                <w:rFonts w:ascii="Cambria" w:eastAsia="Cambria" w:hAnsi="Cambria" w:cs="Cambria"/>
+                <w:sz w:val="22"/>
+                <w:szCs w:val="22"/>
+              </w:rPr>
+            </w:pPr>
+            <w:r>
+              <w:rPr>
+                <w:rFonts w:ascii="Cambria" w:eastAsia="Cambria" w:hAnsi="Cambria" w:cs="Cambria"/>
+                <w:sz w:val="22"/>
+                <w:szCs w:val="22"/>
+              </w:rPr>
+              <w:t>1) Llenar los campos requeridos para el registro</w:t>
+            </w:r>
+          </w:p>
+          <w:p>
+            <w:pPr>
+              <w:ind w:left="100"/>
+              <w:rPr>
+                <w:rFonts w:ascii="Cambria" w:eastAsia="Cambria" w:hAnsi="Cambria" w:cs="Cambria"/>
+                <w:sz w:val="22"/>
+                <w:szCs w:val="22"/>
+              </w:rPr>
+            </w:pPr>
+            <w:r>
+              <w:rPr>
+                <w:rFonts w:ascii="Cambria" w:eastAsia="Cambria" w:hAnsi="Cambria" w:cs="Cambria"/>
+                <w:sz w:val="22"/>
+                <w:szCs w:val="22"/>
+              </w:rPr>
+              <w:t>2) ejecución de la inserción</w:t>
+            </w:r>
+          </w:p>
+          <w:p>
+            <w:pPr>
+              <w:ind w:left="100"/>
+              <w:rPr>
+                <w:rFonts w:ascii="Cambria" w:eastAsia="Cambria" w:hAnsi="Cambria" w:cs="Cambria"/>
+                <w:sz w:val="22"/>
+                <w:szCs w:val="22"/>
+              </w:rPr>
+            </w:pPr>
+            <w:r>
+              <w:rPr>
+                <w:rFonts w:ascii="Cambria" w:eastAsia="Cambria" w:hAnsi="Cambria" w:cs="Cambria"/>
+                <w:sz w:val="22"/>
+                <w:szCs w:val="22"/>
+              </w:rPr>
+              <w:t xml:space="preserve">4) Despliegue de Mensaje de </w:t>
+            </w:r>
+            <w:proofErr w:type="spellStart"/>
+            <w:r>
+              <w:rPr>
+                <w:rFonts w:ascii="Cambria" w:eastAsia="Cambria" w:hAnsi="Cambria" w:cs="Cambria"/>
+                <w:sz w:val="22"/>
+                <w:szCs w:val="22"/>
+              </w:rPr>
+              <w:t>Verificacion</w:t>
+            </w:r>
+            <w:proofErr w:type="spellEnd"/>
+          </w:p>
+          <w:p>
+            <w:pPr>
+              <w:ind w:left="100"/>
+              <w:rPr>
+                <w:rFonts w:ascii="Cambria" w:eastAsia="Cambria" w:hAnsi="Cambria" w:cs="Cambria"/>
+                <w:sz w:val="22"/>
+                <w:szCs w:val="22"/>
+              </w:rPr>
+            </w:pPr>
+            <w:r>
+              <w:rPr>
+                <w:rFonts w:ascii="Cambria" w:eastAsia="Cambria" w:hAnsi="Cambria" w:cs="Cambria"/>
+                <w:sz w:val="22"/>
+                <w:szCs w:val="22"/>
+              </w:rPr>
+              <w:t xml:space="preserve"> </w:t>
+            </w:r>
+          </w:p>
+        </w:tc>
+      </w:tr>
+      <w:tr>
+        <w:tc>
+          <w:tcPr>
+            <w:tcW w:w="2175" w:type="dxa"/>
+            <w:tcBorders>
+              <w:left w:val="single" w:sz="8" w:space="0" w:color="365F91"/>
+              <w:bottom w:val="single" w:sz="8" w:space="0" w:color="365F91"/>
+              <w:right w:val="single" w:sz="8" w:space="0" w:color="365F91"/>
+            </w:tcBorders>
+            <w:shd w:val="clear" w:color="auto" w:fill="DBE5F1"/>
+            <w:tcMar>
+              <w:top w:w="100" w:type="dxa"/>
+              <w:left w:w="100" w:type="dxa"/>
+              <w:bottom w:w="100" w:type="dxa"/>
+              <w:right w:w="100" w:type="dxa"/>
+            </w:tcMar>
+          </w:tcPr>
+          <w:p>
+            <w:pPr>
+              <w:ind w:left="100"/>
+              <w:rPr>
+                <w:rFonts w:ascii="Cambria" w:eastAsia="Cambria" w:hAnsi="Cambria" w:cs="Cambria"/>
+                <w:b/>
+                <w:sz w:val="22"/>
+                <w:szCs w:val="22"/>
+                <w:shd w:val="clear" w:color="auto" w:fill="DBE5F1"/>
+              </w:rPr>
+            </w:pPr>
+            <w:r>
+              <w:rPr>
+                <w:rFonts w:ascii="Cambria" w:eastAsia="Cambria" w:hAnsi="Cambria" w:cs="Cambria"/>
+                <w:b/>
+                <w:sz w:val="22"/>
+                <w:szCs w:val="22"/>
+                <w:shd w:val="clear" w:color="auto" w:fill="DBE5F1"/>
+              </w:rPr>
+              <w:t>Precondiciones</w:t>
+            </w:r>
+          </w:p>
+        </w:tc>
+        <w:tc>
+          <w:tcPr>
+            <w:tcW w:w="6660" w:type="dxa"/>
+            <w:tcBorders>
+              <w:bottom w:val="single" w:sz="8" w:space="0" w:color="365F91"/>
+              <w:right w:val="single" w:sz="8" w:space="0" w:color="365F91"/>
+            </w:tcBorders>
+            <w:tcMar>
+              <w:top w:w="100" w:type="dxa"/>
+              <w:left w:w="100" w:type="dxa"/>
+              <w:bottom w:w="100" w:type="dxa"/>
+              <w:right w:w="100" w:type="dxa"/>
+            </w:tcMar>
+          </w:tcPr>
+          <w:p>
+            <w:pPr>
+              <w:rPr>
+                <w:rFonts w:ascii="Cambria" w:eastAsia="Cambria" w:hAnsi="Cambria" w:cs="Cambria"/>
+                <w:sz w:val="22"/>
+                <w:szCs w:val="22"/>
+              </w:rPr>
+            </w:pPr>
+            <w:r>
+              <w:rPr>
+                <w:rFonts w:ascii="Cambria" w:eastAsia="Cambria" w:hAnsi="Cambria" w:cs="Cambria"/>
+                <w:sz w:val="22"/>
+                <w:szCs w:val="22"/>
+              </w:rPr>
+              <w:t xml:space="preserve">Llenar todos los campos </w:t>
+            </w:r>
+          </w:p>
+        </w:tc>
+      </w:tr>
+      <w:tr>
+        <w:tc>
+          <w:tcPr>
+            <w:tcW w:w="2175" w:type="dxa"/>
+            <w:tcBorders>
+              <w:left w:val="single" w:sz="8" w:space="0" w:color="365F91"/>
+              <w:bottom w:val="single" w:sz="8" w:space="0" w:color="365F91"/>
+              <w:right w:val="single" w:sz="8" w:space="0" w:color="365F91"/>
+            </w:tcBorders>
+            <w:shd w:val="clear" w:color="auto" w:fill="DBE5F1"/>
+            <w:tcMar>
+              <w:top w:w="100" w:type="dxa"/>
+              <w:left w:w="100" w:type="dxa"/>
+              <w:bottom w:w="100" w:type="dxa"/>
+              <w:right w:w="100" w:type="dxa"/>
+            </w:tcMar>
+          </w:tcPr>
+          <w:p>
+            <w:pPr>
+              <w:ind w:left="100"/>
+              <w:rPr>
+                <w:rFonts w:ascii="Cambria" w:eastAsia="Cambria" w:hAnsi="Cambria" w:cs="Cambria"/>
+                <w:b/>
+                <w:sz w:val="22"/>
+                <w:szCs w:val="22"/>
+                <w:shd w:val="clear" w:color="auto" w:fill="DBE5F1"/>
+              </w:rPr>
+            </w:pPr>
+            <w:r>
+              <w:rPr>
+                <w:rFonts w:ascii="Cambria" w:eastAsia="Cambria" w:hAnsi="Cambria" w:cs="Cambria"/>
+                <w:b/>
+                <w:sz w:val="22"/>
+                <w:szCs w:val="22"/>
+                <w:shd w:val="clear" w:color="auto" w:fill="DBE5F1"/>
+              </w:rPr>
+              <w:t>Post condiciones</w:t>
+            </w:r>
+          </w:p>
+        </w:tc>
+        <w:tc>
+          <w:tcPr>
+            <w:tcW w:w="6660" w:type="dxa"/>
+            <w:tcBorders>
+              <w:bottom w:val="single" w:sz="8" w:space="0" w:color="365F91"/>
+              <w:right w:val="single" w:sz="8" w:space="0" w:color="365F91"/>
+            </w:tcBorders>
+            <w:tcMar>
+              <w:top w:w="100" w:type="dxa"/>
+              <w:left w:w="100" w:type="dxa"/>
+              <w:bottom w:w="100" w:type="dxa"/>
+              <w:right w:w="100" w:type="dxa"/>
+            </w:tcMar>
+          </w:tcPr>
+          <w:p>
+            <w:pPr>
+              <w:pStyle w:val="Prrafodelista"/>
+              <w:numPr>
+                <w:ilvl w:val="0"/>
+                <w:numId w:val="12"/>
+              </w:numPr>
+              <w:rPr>
+                <w:rFonts w:ascii="Cambria" w:eastAsia="Cambria" w:hAnsi="Cambria" w:cs="Cambria"/>
+                <w:sz w:val="22"/>
+                <w:szCs w:val="22"/>
+              </w:rPr>
+            </w:pPr>
+            <w:r>
+              <w:rPr>
+                <w:rFonts w:ascii="Cambria" w:eastAsia="Cambria" w:hAnsi="Cambria" w:cs="Cambria"/>
+                <w:sz w:val="22"/>
+                <w:szCs w:val="22"/>
+              </w:rPr>
+              <w:t>Ingreso de nuevo registro a la Base de Datos.</w:t>
+            </w:r>
+          </w:p>
+          <w:p>
+            <w:pPr>
+              <w:pStyle w:val="Prrafodelista"/>
+              <w:numPr>
+                <w:ilvl w:val="0"/>
+                <w:numId w:val="12"/>
+              </w:numPr>
+              <w:rPr>
+                <w:rFonts w:ascii="Cambria" w:eastAsia="Cambria" w:hAnsi="Cambria" w:cs="Cambria"/>
+                <w:sz w:val="22"/>
+                <w:szCs w:val="22"/>
+              </w:rPr>
+            </w:pPr>
+            <w:r>
+              <w:rPr>
+                <w:rFonts w:ascii="Cambria" w:eastAsia="Cambria" w:hAnsi="Cambria" w:cs="Cambria"/>
+                <w:sz w:val="22"/>
+                <w:szCs w:val="22"/>
+              </w:rPr>
+              <w:t>Actualización de la Base de Datos.</w:t>
+            </w:r>
+          </w:p>
+        </w:tc>
+      </w:tr>
+      <w:tr>
+        <w:tc>
+          <w:tcPr>
+            <w:tcW w:w="2175" w:type="dxa"/>
+            <w:tcBorders>
+              <w:left w:val="single" w:sz="8" w:space="0" w:color="365F91"/>
+              <w:bottom w:val="single" w:sz="8" w:space="0" w:color="365F91"/>
+              <w:right w:val="single" w:sz="8" w:space="0" w:color="365F91"/>
+            </w:tcBorders>
+            <w:shd w:val="clear" w:color="auto" w:fill="DBE5F1"/>
+            <w:tcMar>
+              <w:top w:w="100" w:type="dxa"/>
+              <w:left w:w="100" w:type="dxa"/>
+              <w:bottom w:w="100" w:type="dxa"/>
+              <w:right w:w="100" w:type="dxa"/>
+            </w:tcMar>
+          </w:tcPr>
+          <w:p>
+            <w:pPr>
+              <w:ind w:left="100"/>
+              <w:rPr>
+                <w:rFonts w:ascii="Cambria" w:eastAsia="Cambria" w:hAnsi="Cambria" w:cs="Cambria"/>
+                <w:b/>
+                <w:sz w:val="22"/>
+                <w:szCs w:val="22"/>
+                <w:shd w:val="clear" w:color="auto" w:fill="DBE5F1"/>
+              </w:rPr>
+            </w:pPr>
+            <w:r>
+              <w:rPr>
+                <w:rFonts w:ascii="Cambria" w:eastAsia="Cambria" w:hAnsi="Cambria" w:cs="Cambria"/>
+                <w:b/>
+                <w:sz w:val="22"/>
+                <w:szCs w:val="22"/>
+                <w:shd w:val="clear" w:color="auto" w:fill="DBE5F1"/>
+              </w:rPr>
+              <w:t>Excepciones</w:t>
+            </w:r>
+          </w:p>
+        </w:tc>
+        <w:tc>
+          <w:tcPr>
+            <w:tcW w:w="6660" w:type="dxa"/>
+            <w:tcBorders>
+              <w:bottom w:val="single" w:sz="8" w:space="0" w:color="365F91"/>
+              <w:right w:val="single" w:sz="8" w:space="0" w:color="365F91"/>
+            </w:tcBorders>
+            <w:tcMar>
+              <w:top w:w="100" w:type="dxa"/>
+              <w:left w:w="100" w:type="dxa"/>
+              <w:bottom w:w="100" w:type="dxa"/>
+              <w:right w:w="100" w:type="dxa"/>
+            </w:tcMar>
+          </w:tcPr>
+          <w:p>
+            <w:pPr>
+              <w:ind w:left="100"/>
+              <w:rPr>
+                <w:rFonts w:ascii="Cambria" w:eastAsia="Cambria" w:hAnsi="Cambria" w:cs="Cambria"/>
+                <w:sz w:val="22"/>
+                <w:szCs w:val="22"/>
+              </w:rPr>
+            </w:pPr>
+            <w:r>
+              <w:rPr>
+                <w:rFonts w:ascii="Cambria" w:eastAsia="Cambria" w:hAnsi="Cambria" w:cs="Cambria"/>
+                <w:sz w:val="22"/>
+                <w:szCs w:val="22"/>
+              </w:rPr>
+              <w:t>En caso de no llenar los campos requeridos colocar el foco del cursor en el campo restante.</w:t>
+            </w:r>
+          </w:p>
+        </w:tc>
+      </w:tr>
+      <w:tr>
+        <w:tc>
+          <w:tcPr>
+            <w:tcW w:w="2175" w:type="dxa"/>
+            <w:tcBorders>
+              <w:left w:val="single" w:sz="8" w:space="0" w:color="365F91"/>
+              <w:bottom w:val="single" w:sz="8" w:space="0" w:color="365F91"/>
+              <w:right w:val="single" w:sz="8" w:space="0" w:color="365F91"/>
+            </w:tcBorders>
+            <w:shd w:val="clear" w:color="auto" w:fill="DBE5F1"/>
+            <w:tcMar>
+              <w:top w:w="100" w:type="dxa"/>
+              <w:left w:w="100" w:type="dxa"/>
+              <w:bottom w:w="100" w:type="dxa"/>
+              <w:right w:w="100" w:type="dxa"/>
+            </w:tcMar>
+          </w:tcPr>
+          <w:p>
+            <w:pPr>
+              <w:ind w:left="100"/>
+              <w:rPr>
+                <w:rFonts w:ascii="Cambria" w:eastAsia="Cambria" w:hAnsi="Cambria" w:cs="Cambria"/>
+                <w:b/>
+                <w:sz w:val="22"/>
+                <w:szCs w:val="22"/>
+                <w:shd w:val="clear" w:color="auto" w:fill="DBE5F1"/>
+              </w:rPr>
+            </w:pPr>
+            <w:r>
+              <w:rPr>
+                <w:rFonts w:ascii="Cambria" w:eastAsia="Cambria" w:hAnsi="Cambria" w:cs="Cambria"/>
+                <w:b/>
+                <w:sz w:val="22"/>
+                <w:szCs w:val="22"/>
+                <w:shd w:val="clear" w:color="auto" w:fill="DBE5F1"/>
+              </w:rPr>
+              <w:t>Prioridad</w:t>
+            </w:r>
+          </w:p>
+        </w:tc>
+        <w:tc>
+          <w:tcPr>
+            <w:tcW w:w="6660" w:type="dxa"/>
+            <w:tcBorders>
+              <w:bottom w:val="single" w:sz="8" w:space="0" w:color="365F91"/>
+              <w:right w:val="single" w:sz="8" w:space="0" w:color="365F91"/>
+            </w:tcBorders>
+            <w:tcMar>
+              <w:top w:w="100" w:type="dxa"/>
+              <w:left w:w="100" w:type="dxa"/>
+              <w:bottom w:w="100" w:type="dxa"/>
+              <w:right w:w="100" w:type="dxa"/>
+            </w:tcMar>
+          </w:tcPr>
+          <w:p>
+            <w:pPr>
+              <w:ind w:left="100"/>
+              <w:rPr>
+                <w:rFonts w:ascii="Cambria" w:eastAsia="Cambria" w:hAnsi="Cambria" w:cs="Cambria"/>
+                <w:sz w:val="22"/>
+                <w:szCs w:val="22"/>
+              </w:rPr>
+            </w:pPr>
+            <w:r>
+              <w:rPr>
+                <w:rFonts w:ascii="Cambria" w:eastAsia="Cambria" w:hAnsi="Cambria" w:cs="Cambria"/>
+                <w:sz w:val="22"/>
+                <w:szCs w:val="22"/>
+              </w:rPr>
+              <w:t>Media</w:t>
+            </w:r>
+          </w:p>
+        </w:tc>
+      </w:tr>
+    </w:tbl>
+    <w:p>
+      <w:pPr>
+        <w:widowControl/>
+        <w:spacing w:after="160" w:line="259" w:lineRule="auto"/>
+        <w:rPr>
+          <w:b/>
+        </w:rPr>
+      </w:pPr>
+      <w:r>
+        <w:rPr>
+          <w:b/>
+        </w:rPr>
+        <w:br w:type="page"/>
+      </w:r>
+    </w:p>
+    <w:p>
+      <w:pPr>
+        <w:rPr>
+          <w:b/>
+        </w:rPr>
+      </w:pPr>
+      <w:r>
+        <w:rPr>
+          <w:b/>
+        </w:rPr>
+        <w:lastRenderedPageBreak/>
+        <w:t xml:space="preserve"> </w:t>
+      </w:r>
+    </w:p>
+    <w:tbl>
+      <w:tblPr>
+        <w:tblW w:w="8835" w:type="dxa"/>
+        <w:tblInd w:w="100" w:type="dxa"/>
+        <w:tblBorders>
+          <w:top w:val="single" w:sz="6" w:space="0" w:color="000000"/>
+          <w:left w:val="single" w:sz="6" w:space="0" w:color="000000"/>
+          <w:bottom w:val="single" w:sz="6" w:space="0" w:color="000000"/>
+          <w:right w:val="single" w:sz="6" w:space="0" w:color="000000"/>
+          <w:insideH w:val="single" w:sz="6" w:space="0" w:color="000000"/>
+          <w:insideV w:val="single" w:sz="6" w:space="0" w:color="000000"/>
+        </w:tblBorders>
+        <w:tblLayout w:type="fixed"/>
+        <w:tblLook w:val="0600" w:firstRow="0" w:lastRow="0" w:firstColumn="0" w:lastColumn="0" w:noHBand="1" w:noVBand="1"/>
+      </w:tblPr>
+      <w:tblGrid>
+        <w:gridCol w:w="2175"/>
+        <w:gridCol w:w="6660"/>
+      </w:tblGrid>
+      <w:tr>
+        <w:tc>
+          <w:tcPr>
+            <w:tcW w:w="2175" w:type="dxa"/>
+            <w:tcBorders>
+              <w:top w:val="single" w:sz="8" w:space="0" w:color="365F91"/>
+              <w:left w:val="single" w:sz="8" w:space="0" w:color="365F91"/>
+              <w:bottom w:val="single" w:sz="8" w:space="0" w:color="365F91"/>
+              <w:right w:val="single" w:sz="8" w:space="0" w:color="365F91"/>
+            </w:tcBorders>
+            <w:shd w:val="clear" w:color="auto" w:fill="DBE5F1"/>
+            <w:tcMar>
+              <w:top w:w="100" w:type="dxa"/>
+              <w:left w:w="100" w:type="dxa"/>
+              <w:bottom w:w="100" w:type="dxa"/>
+              <w:right w:w="100" w:type="dxa"/>
+            </w:tcMar>
+          </w:tcPr>
+          <w:p>
+            <w:pPr>
+              <w:ind w:left="100"/>
+              <w:rPr>
+                <w:rFonts w:ascii="Cambria" w:eastAsia="Cambria" w:hAnsi="Cambria" w:cs="Cambria"/>
+                <w:b/>
+                <w:sz w:val="22"/>
+                <w:szCs w:val="22"/>
+                <w:shd w:val="clear" w:color="auto" w:fill="DBE5F1"/>
+              </w:rPr>
+            </w:pPr>
+            <w:r>
+              <w:rPr>
+                <w:rFonts w:ascii="Cambria" w:eastAsia="Cambria" w:hAnsi="Cambria" w:cs="Cambria"/>
+                <w:b/>
+                <w:sz w:val="22"/>
+                <w:szCs w:val="22"/>
+                <w:shd w:val="clear" w:color="auto" w:fill="DBE5F1"/>
+              </w:rPr>
+              <w:t>Id. Requerimiento</w:t>
+            </w:r>
+          </w:p>
+        </w:tc>
+        <w:tc>
+          <w:tcPr>
+            <w:tcW w:w="6660" w:type="dxa"/>
+            <w:tcBorders>
+              <w:top w:val="single" w:sz="8" w:space="0" w:color="365F91"/>
+              <w:bottom w:val="single" w:sz="8" w:space="0" w:color="365F91"/>
+              <w:right w:val="single" w:sz="8" w:space="0" w:color="365F91"/>
+            </w:tcBorders>
+            <w:tcMar>
+              <w:top w:w="100" w:type="dxa"/>
+              <w:left w:w="100" w:type="dxa"/>
+              <w:bottom w:w="100" w:type="dxa"/>
+              <w:right w:w="100" w:type="dxa"/>
+            </w:tcMar>
+          </w:tcPr>
+          <w:p>
+            <w:pPr>
+              <w:ind w:left="100"/>
+              <w:rPr>
+                <w:rFonts w:ascii="Cambria" w:eastAsia="Cambria" w:hAnsi="Cambria" w:cs="Cambria"/>
+                <w:sz w:val="22"/>
+                <w:szCs w:val="22"/>
+              </w:rPr>
+            </w:pPr>
+            <w:r>
+              <w:rPr>
+                <w:rFonts w:ascii="Cambria" w:eastAsia="Cambria" w:hAnsi="Cambria" w:cs="Cambria"/>
+                <w:sz w:val="22"/>
+                <w:szCs w:val="22"/>
+              </w:rPr>
+              <w:t>RF</w:t>
+            </w:r>
+          </w:p>
+        </w:tc>
+      </w:tr>
+      <w:tr>
+        <w:tc>
+          <w:tcPr>
+            <w:tcW w:w="2175" w:type="dxa"/>
+            <w:tcBorders>
+              <w:left w:val="single" w:sz="8" w:space="0" w:color="365F91"/>
+              <w:bottom w:val="single" w:sz="8" w:space="0" w:color="365F91"/>
+              <w:right w:val="single" w:sz="8" w:space="0" w:color="365F91"/>
+            </w:tcBorders>
+            <w:shd w:val="clear" w:color="auto" w:fill="DBE5F1"/>
+            <w:tcMar>
+              <w:top w:w="100" w:type="dxa"/>
+              <w:left w:w="100" w:type="dxa"/>
+              <w:bottom w:w="100" w:type="dxa"/>
+              <w:right w:w="100" w:type="dxa"/>
+            </w:tcMar>
+          </w:tcPr>
+          <w:p>
+            <w:pPr>
+              <w:ind w:left="100"/>
+              <w:rPr>
+                <w:rFonts w:ascii="Cambria" w:eastAsia="Cambria" w:hAnsi="Cambria" w:cs="Cambria"/>
+                <w:b/>
+                <w:sz w:val="22"/>
+                <w:szCs w:val="22"/>
+                <w:shd w:val="clear" w:color="auto" w:fill="DBE5F1"/>
+              </w:rPr>
+            </w:pPr>
+            <w:r>
+              <w:rPr>
+                <w:rFonts w:ascii="Cambria" w:eastAsia="Cambria" w:hAnsi="Cambria" w:cs="Cambria"/>
+                <w:b/>
+                <w:sz w:val="22"/>
+                <w:szCs w:val="22"/>
+                <w:shd w:val="clear" w:color="auto" w:fill="DBE5F1"/>
+              </w:rPr>
+              <w:t>Nombre</w:t>
+            </w:r>
+          </w:p>
+        </w:tc>
+        <w:tc>
+          <w:tcPr>
+            <w:tcW w:w="6660" w:type="dxa"/>
+            <w:tcBorders>
+              <w:bottom w:val="single" w:sz="8" w:space="0" w:color="365F91"/>
+              <w:right w:val="single" w:sz="8" w:space="0" w:color="365F91"/>
+            </w:tcBorders>
+            <w:tcMar>
+              <w:top w:w="100" w:type="dxa"/>
+              <w:left w:w="100" w:type="dxa"/>
+              <w:bottom w:w="100" w:type="dxa"/>
+              <w:right w:w="100" w:type="dxa"/>
+            </w:tcMar>
+          </w:tcPr>
+          <w:p>
+            <w:pPr>
+              <w:ind w:left="100"/>
+              <w:rPr>
+                <w:rFonts w:ascii="Cambria" w:eastAsia="Cambria" w:hAnsi="Cambria" w:cs="Cambria"/>
+                <w:sz w:val="22"/>
+                <w:szCs w:val="22"/>
+              </w:rPr>
+            </w:pPr>
+            <w:r>
+              <w:rPr>
+                <w:rFonts w:ascii="Cambria" w:eastAsia="Cambria" w:hAnsi="Cambria" w:cs="Cambria"/>
+                <w:sz w:val="22"/>
+                <w:szCs w:val="22"/>
+              </w:rPr>
+              <w:t>Modificar Contactos</w:t>
+            </w:r>
+          </w:p>
+        </w:tc>
+      </w:tr>
+      <w:tr>
+        <w:tc>
+          <w:tcPr>
+            <w:tcW w:w="2175" w:type="dxa"/>
+            <w:tcBorders>
+              <w:left w:val="single" w:sz="8" w:space="0" w:color="365F91"/>
+              <w:bottom w:val="single" w:sz="8" w:space="0" w:color="365F91"/>
+              <w:right w:val="single" w:sz="8" w:space="0" w:color="365F91"/>
+            </w:tcBorders>
+            <w:shd w:val="clear" w:color="auto" w:fill="DBE5F1"/>
+            <w:tcMar>
+              <w:top w:w="100" w:type="dxa"/>
+              <w:left w:w="100" w:type="dxa"/>
+              <w:bottom w:w="100" w:type="dxa"/>
+              <w:right w:w="100" w:type="dxa"/>
+            </w:tcMar>
+          </w:tcPr>
+          <w:p>
+            <w:pPr>
+              <w:ind w:left="100"/>
+              <w:rPr>
+                <w:rFonts w:ascii="Cambria" w:eastAsia="Cambria" w:hAnsi="Cambria" w:cs="Cambria"/>
+                <w:b/>
+                <w:sz w:val="22"/>
+                <w:szCs w:val="22"/>
+                <w:shd w:val="clear" w:color="auto" w:fill="DBE5F1"/>
+              </w:rPr>
+            </w:pPr>
+            <w:r>
+              <w:rPr>
+                <w:rFonts w:ascii="Cambria" w:eastAsia="Cambria" w:hAnsi="Cambria" w:cs="Cambria"/>
+                <w:b/>
+                <w:sz w:val="22"/>
+                <w:szCs w:val="22"/>
+                <w:shd w:val="clear" w:color="auto" w:fill="DBE5F1"/>
+              </w:rPr>
+              <w:t>Actor</w:t>
+            </w:r>
+          </w:p>
+        </w:tc>
+        <w:tc>
+          <w:tcPr>
+            <w:tcW w:w="6660" w:type="dxa"/>
+            <w:tcBorders>
+              <w:bottom w:val="single" w:sz="8" w:space="0" w:color="365F91"/>
+              <w:right w:val="single" w:sz="8" w:space="0" w:color="365F91"/>
+            </w:tcBorders>
+            <w:tcMar>
+              <w:top w:w="100" w:type="dxa"/>
+              <w:left w:w="100" w:type="dxa"/>
+              <w:bottom w:w="100" w:type="dxa"/>
+              <w:right w:w="100" w:type="dxa"/>
+            </w:tcMar>
+          </w:tcPr>
+          <w:p>
+            <w:pPr>
+              <w:ind w:left="100"/>
+              <w:rPr>
+                <w:rFonts w:ascii="Cambria" w:eastAsia="Cambria" w:hAnsi="Cambria" w:cs="Cambria"/>
+                <w:sz w:val="22"/>
+                <w:szCs w:val="22"/>
+              </w:rPr>
+            </w:pPr>
+            <w:r>
+              <w:rPr>
+                <w:rFonts w:ascii="Cambria" w:eastAsia="Cambria" w:hAnsi="Cambria" w:cs="Cambria"/>
+                <w:sz w:val="22"/>
+                <w:szCs w:val="22"/>
+              </w:rPr>
+              <w:t>Administrador/Vendedor</w:t>
+            </w:r>
+          </w:p>
+        </w:tc>
+      </w:tr>
+      <w:tr>
+        <w:tc>
+          <w:tcPr>
+            <w:tcW w:w="2175" w:type="dxa"/>
+            <w:tcBorders>
+              <w:left w:val="single" w:sz="8" w:space="0" w:color="365F91"/>
+              <w:bottom w:val="single" w:sz="8" w:space="0" w:color="365F91"/>
+              <w:right w:val="single" w:sz="8" w:space="0" w:color="365F91"/>
+            </w:tcBorders>
+            <w:shd w:val="clear" w:color="auto" w:fill="DBE5F1"/>
+            <w:tcMar>
+              <w:top w:w="100" w:type="dxa"/>
+              <w:left w:w="100" w:type="dxa"/>
+              <w:bottom w:w="100" w:type="dxa"/>
+              <w:right w:w="100" w:type="dxa"/>
+            </w:tcMar>
+          </w:tcPr>
+          <w:p>
+            <w:pPr>
+              <w:ind w:left="100"/>
+              <w:rPr>
+                <w:rFonts w:ascii="Cambria" w:eastAsia="Cambria" w:hAnsi="Cambria" w:cs="Cambria"/>
+                <w:b/>
+                <w:sz w:val="22"/>
+                <w:szCs w:val="22"/>
+                <w:shd w:val="clear" w:color="auto" w:fill="DBE5F1"/>
+              </w:rPr>
+            </w:pPr>
+            <w:r>
+              <w:rPr>
+                <w:rFonts w:ascii="Cambria" w:eastAsia="Cambria" w:hAnsi="Cambria" w:cs="Cambria"/>
+                <w:b/>
+                <w:sz w:val="22"/>
+                <w:szCs w:val="22"/>
+                <w:shd w:val="clear" w:color="auto" w:fill="DBE5F1"/>
+              </w:rPr>
+              <w:t>Descripción</w:t>
+            </w:r>
+          </w:p>
+        </w:tc>
+        <w:tc>
+          <w:tcPr>
+            <w:tcW w:w="6660" w:type="dxa"/>
+            <w:tcBorders>
+              <w:bottom w:val="single" w:sz="8" w:space="0" w:color="365F91"/>
+              <w:right w:val="single" w:sz="8" w:space="0" w:color="365F91"/>
+            </w:tcBorders>
+            <w:tcMar>
+              <w:top w:w="100" w:type="dxa"/>
+              <w:left w:w="100" w:type="dxa"/>
+              <w:bottom w:w="100" w:type="dxa"/>
+              <w:right w:w="100" w:type="dxa"/>
+            </w:tcMar>
+          </w:tcPr>
+          <w:p>
+            <w:pPr>
+              <w:ind w:left="100"/>
+              <w:rPr>
+                <w:rFonts w:ascii="Cambria" w:eastAsia="Cambria" w:hAnsi="Cambria" w:cs="Cambria"/>
+                <w:sz w:val="22"/>
+                <w:szCs w:val="22"/>
+              </w:rPr>
+            </w:pPr>
+            <w:r>
+              <w:rPr>
+                <w:rFonts w:ascii="Cambria" w:eastAsia="Cambria" w:hAnsi="Cambria" w:cs="Cambria"/>
+                <w:sz w:val="22"/>
+                <w:szCs w:val="22"/>
+              </w:rPr>
+              <w:t>Se edita los campos deseados asociados a un determinador contacto.</w:t>
+            </w:r>
+          </w:p>
+        </w:tc>
+      </w:tr>
+      <w:tr>
+        <w:tc>
+          <w:tcPr>
+            <w:tcW w:w="2175" w:type="dxa"/>
+            <w:tcBorders>
+              <w:left w:val="single" w:sz="8" w:space="0" w:color="365F91"/>
+              <w:bottom w:val="single" w:sz="8" w:space="0" w:color="365F91"/>
+              <w:right w:val="single" w:sz="8" w:space="0" w:color="365F91"/>
+            </w:tcBorders>
+            <w:shd w:val="clear" w:color="auto" w:fill="DBE5F1"/>
+            <w:tcMar>
+              <w:top w:w="100" w:type="dxa"/>
+              <w:left w:w="100" w:type="dxa"/>
+              <w:bottom w:w="100" w:type="dxa"/>
+              <w:right w:w="100" w:type="dxa"/>
+            </w:tcMar>
+          </w:tcPr>
+          <w:p>
+            <w:pPr>
+              <w:ind w:left="100"/>
+              <w:rPr>
+                <w:rFonts w:ascii="Cambria" w:eastAsia="Cambria" w:hAnsi="Cambria" w:cs="Cambria"/>
+                <w:b/>
+                <w:sz w:val="22"/>
+                <w:szCs w:val="22"/>
+                <w:shd w:val="clear" w:color="auto" w:fill="DBE5F1"/>
+              </w:rPr>
+            </w:pPr>
+            <w:r>
+              <w:rPr>
+                <w:rFonts w:ascii="Cambria" w:eastAsia="Cambria" w:hAnsi="Cambria" w:cs="Cambria"/>
+                <w:b/>
+                <w:sz w:val="22"/>
+                <w:szCs w:val="22"/>
+                <w:shd w:val="clear" w:color="auto" w:fill="DBE5F1"/>
+              </w:rPr>
+              <w:t>Entradas</w:t>
+            </w:r>
+          </w:p>
+        </w:tc>
+        <w:tc>
+          <w:tcPr>
+            <w:tcW w:w="6660" w:type="dxa"/>
+            <w:tcBorders>
+              <w:bottom w:val="single" w:sz="8" w:space="0" w:color="365F91"/>
+              <w:right w:val="single" w:sz="8" w:space="0" w:color="365F91"/>
+            </w:tcBorders>
+            <w:tcMar>
+              <w:top w:w="100" w:type="dxa"/>
+              <w:left w:w="100" w:type="dxa"/>
+              <w:bottom w:w="100" w:type="dxa"/>
+              <w:right w:w="100" w:type="dxa"/>
+            </w:tcMar>
+          </w:tcPr>
+          <w:p>
+            <w:pPr>
+              <w:rPr>
+                <w:rFonts w:ascii="Cambria" w:eastAsia="Cambria" w:hAnsi="Cambria" w:cs="Cambria"/>
+                <w:sz w:val="22"/>
+                <w:szCs w:val="22"/>
+              </w:rPr>
+            </w:pPr>
+            <w:r>
+              <w:rPr>
+                <w:rFonts w:ascii="Cambria" w:eastAsia="Cambria" w:hAnsi="Cambria" w:cs="Cambria"/>
+                <w:sz w:val="22"/>
+                <w:szCs w:val="22"/>
+              </w:rPr>
+              <w:t>Consulta a la Base de Datos con el ID/CI del Contacto</w:t>
+            </w:r>
+          </w:p>
+        </w:tc>
+      </w:tr>
+      <w:tr>
+        <w:tc>
+          <w:tcPr>
+            <w:tcW w:w="2175" w:type="dxa"/>
+            <w:tcBorders>
+              <w:left w:val="single" w:sz="8" w:space="0" w:color="365F91"/>
+              <w:bottom w:val="single" w:sz="8" w:space="0" w:color="365F91"/>
+              <w:right w:val="single" w:sz="8" w:space="0" w:color="365F91"/>
+            </w:tcBorders>
+            <w:shd w:val="clear" w:color="auto" w:fill="DBE5F1"/>
+            <w:tcMar>
+              <w:top w:w="100" w:type="dxa"/>
+              <w:left w:w="100" w:type="dxa"/>
+              <w:bottom w:w="100" w:type="dxa"/>
+              <w:right w:w="100" w:type="dxa"/>
+            </w:tcMar>
+          </w:tcPr>
+          <w:p>
+            <w:pPr>
+              <w:ind w:left="100"/>
+              <w:rPr>
+                <w:rFonts w:ascii="Cambria" w:eastAsia="Cambria" w:hAnsi="Cambria" w:cs="Cambria"/>
+                <w:b/>
+                <w:sz w:val="22"/>
+                <w:szCs w:val="22"/>
+                <w:shd w:val="clear" w:color="auto" w:fill="DBE5F1"/>
+              </w:rPr>
+            </w:pPr>
+            <w:r>
+              <w:rPr>
+                <w:rFonts w:ascii="Cambria" w:eastAsia="Cambria" w:hAnsi="Cambria" w:cs="Cambria"/>
+                <w:b/>
+                <w:sz w:val="22"/>
+                <w:szCs w:val="22"/>
+                <w:shd w:val="clear" w:color="auto" w:fill="DBE5F1"/>
+              </w:rPr>
+              <w:t>Salidas</w:t>
+            </w:r>
+          </w:p>
+        </w:tc>
+        <w:tc>
+          <w:tcPr>
+            <w:tcW w:w="6660" w:type="dxa"/>
+            <w:tcBorders>
+              <w:bottom w:val="single" w:sz="8" w:space="0" w:color="365F91"/>
+              <w:right w:val="single" w:sz="8" w:space="0" w:color="365F91"/>
+            </w:tcBorders>
+            <w:tcMar>
+              <w:top w:w="100" w:type="dxa"/>
+              <w:left w:w="100" w:type="dxa"/>
+              <w:bottom w:w="100" w:type="dxa"/>
+              <w:right w:w="100" w:type="dxa"/>
+            </w:tcMar>
+          </w:tcPr>
+          <w:p>
+            <w:pPr>
+              <w:ind w:left="100"/>
+              <w:rPr>
+                <w:rFonts w:ascii="Cambria" w:eastAsia="Cambria" w:hAnsi="Cambria" w:cs="Cambria"/>
+                <w:sz w:val="22"/>
+                <w:szCs w:val="22"/>
+              </w:rPr>
+            </w:pPr>
+            <w:r>
+              <w:rPr>
+                <w:rFonts w:ascii="Cambria" w:eastAsia="Cambria" w:hAnsi="Cambria" w:cs="Cambria"/>
+                <w:sz w:val="22"/>
+                <w:szCs w:val="22"/>
+              </w:rPr>
+              <w:t>Datos actuales de un determinado Contacto.</w:t>
+            </w:r>
+          </w:p>
+        </w:tc>
+      </w:tr>
+      <w:tr>
+        <w:tc>
+          <w:tcPr>
+            <w:tcW w:w="2175" w:type="dxa"/>
+            <w:tcBorders>
+              <w:left w:val="single" w:sz="8" w:space="0" w:color="365F91"/>
+              <w:bottom w:val="single" w:sz="8" w:space="0" w:color="365F91"/>
+              <w:right w:val="single" w:sz="8" w:space="0" w:color="365F91"/>
+            </w:tcBorders>
+            <w:shd w:val="clear" w:color="auto" w:fill="DBE5F1"/>
+            <w:tcMar>
+              <w:top w:w="100" w:type="dxa"/>
+              <w:left w:w="100" w:type="dxa"/>
+              <w:bottom w:w="100" w:type="dxa"/>
+              <w:right w:w="100" w:type="dxa"/>
+            </w:tcMar>
+          </w:tcPr>
+          <w:p>
+            <w:pPr>
+              <w:ind w:left="100"/>
+              <w:rPr>
+                <w:rFonts w:ascii="Cambria" w:eastAsia="Cambria" w:hAnsi="Cambria" w:cs="Cambria"/>
+                <w:b/>
+                <w:sz w:val="22"/>
+                <w:szCs w:val="22"/>
+                <w:shd w:val="clear" w:color="auto" w:fill="DBE5F1"/>
+              </w:rPr>
+            </w:pPr>
+            <w:r>
+              <w:rPr>
+                <w:rFonts w:ascii="Cambria" w:eastAsia="Cambria" w:hAnsi="Cambria" w:cs="Cambria"/>
+                <w:b/>
+                <w:sz w:val="22"/>
+                <w:szCs w:val="22"/>
+                <w:shd w:val="clear" w:color="auto" w:fill="DBE5F1"/>
+              </w:rPr>
+              <w:t>Proceso</w:t>
+            </w:r>
+          </w:p>
+        </w:tc>
+        <w:tc>
+          <w:tcPr>
+            <w:tcW w:w="6660" w:type="dxa"/>
+            <w:tcBorders>
+              <w:bottom w:val="single" w:sz="8" w:space="0" w:color="365F91"/>
+              <w:right w:val="single" w:sz="8" w:space="0" w:color="365F91"/>
+            </w:tcBorders>
+            <w:tcMar>
+              <w:top w:w="100" w:type="dxa"/>
+              <w:left w:w="100" w:type="dxa"/>
+              <w:bottom w:w="100" w:type="dxa"/>
+              <w:right w:w="100" w:type="dxa"/>
+            </w:tcMar>
+          </w:tcPr>
+          <w:p>
+            <w:pPr>
+              <w:pStyle w:val="Prrafodelista"/>
+              <w:numPr>
+                <w:ilvl w:val="0"/>
+                <w:numId w:val="13"/>
+              </w:numPr>
+              <w:rPr>
+                <w:rFonts w:ascii="Cambria" w:eastAsia="Cambria" w:hAnsi="Cambria" w:cs="Cambria"/>
+                <w:sz w:val="22"/>
+                <w:szCs w:val="22"/>
+              </w:rPr>
+            </w:pPr>
+            <w:r>
+              <w:rPr>
+                <w:rFonts w:ascii="Cambria" w:eastAsia="Cambria" w:hAnsi="Cambria" w:cs="Cambria"/>
+                <w:sz w:val="22"/>
+                <w:szCs w:val="22"/>
+              </w:rPr>
+              <w:t>Seleccionar la opción modificar contactos</w:t>
+            </w:r>
+          </w:p>
+          <w:p>
+            <w:pPr>
+              <w:pStyle w:val="Prrafodelista"/>
+              <w:numPr>
+                <w:ilvl w:val="0"/>
+                <w:numId w:val="13"/>
+              </w:numPr>
+              <w:rPr>
+                <w:rFonts w:ascii="Cambria" w:eastAsia="Cambria" w:hAnsi="Cambria" w:cs="Cambria"/>
+                <w:sz w:val="22"/>
+                <w:szCs w:val="22"/>
+              </w:rPr>
+            </w:pPr>
+            <w:r>
+              <w:rPr>
+                <w:rFonts w:ascii="Cambria" w:eastAsia="Cambria" w:hAnsi="Cambria" w:cs="Cambria"/>
+                <w:sz w:val="22"/>
+                <w:szCs w:val="22"/>
+              </w:rPr>
+              <w:t>Ingresar el CI/ID de un contacto.</w:t>
+            </w:r>
+          </w:p>
+          <w:p>
+            <w:pPr>
+              <w:ind w:left="100"/>
+              <w:rPr>
+                <w:rFonts w:ascii="Cambria" w:eastAsia="Cambria" w:hAnsi="Cambria" w:cs="Cambria"/>
+                <w:sz w:val="22"/>
+                <w:szCs w:val="22"/>
+              </w:rPr>
+            </w:pPr>
+            <w:r>
+              <w:rPr>
+                <w:rFonts w:ascii="Cambria" w:eastAsia="Cambria" w:hAnsi="Cambria" w:cs="Cambria"/>
+                <w:sz w:val="22"/>
+                <w:szCs w:val="22"/>
+              </w:rPr>
+              <w:t>3) Respuesta de la Base de Datos.</w:t>
+            </w:r>
+          </w:p>
+          <w:p>
+            <w:pPr>
+              <w:ind w:left="100"/>
+              <w:rPr>
+                <w:rFonts w:ascii="Cambria" w:eastAsia="Cambria" w:hAnsi="Cambria" w:cs="Cambria"/>
+                <w:sz w:val="22"/>
+                <w:szCs w:val="22"/>
+              </w:rPr>
+            </w:pPr>
+            <w:r>
+              <w:rPr>
+                <w:rFonts w:ascii="Cambria" w:eastAsia="Cambria" w:hAnsi="Cambria" w:cs="Cambria"/>
+                <w:sz w:val="22"/>
+                <w:szCs w:val="22"/>
+              </w:rPr>
+              <w:t>4) Visualización de Campos de dicho contacto</w:t>
+            </w:r>
+          </w:p>
+          <w:p>
+            <w:pPr>
+              <w:ind w:left="100"/>
+              <w:rPr>
+                <w:rFonts w:ascii="Cambria" w:eastAsia="Cambria" w:hAnsi="Cambria" w:cs="Cambria"/>
+                <w:sz w:val="22"/>
+                <w:szCs w:val="22"/>
+              </w:rPr>
+            </w:pPr>
+            <w:r>
+              <w:rPr>
+                <w:rFonts w:ascii="Cambria" w:eastAsia="Cambria" w:hAnsi="Cambria" w:cs="Cambria"/>
+                <w:sz w:val="22"/>
+                <w:szCs w:val="22"/>
+              </w:rPr>
+              <w:t>5) Edición de los campos.</w:t>
+            </w:r>
+          </w:p>
+          <w:p>
+            <w:pPr>
+              <w:ind w:left="100"/>
+              <w:rPr>
+                <w:rFonts w:ascii="Cambria" w:eastAsia="Cambria" w:hAnsi="Cambria" w:cs="Cambria"/>
+                <w:sz w:val="22"/>
+                <w:szCs w:val="22"/>
+              </w:rPr>
+            </w:pPr>
+            <w:r>
+              <w:rPr>
+                <w:rFonts w:ascii="Cambria" w:eastAsia="Cambria" w:hAnsi="Cambria" w:cs="Cambria"/>
+                <w:sz w:val="22"/>
+                <w:szCs w:val="22"/>
+              </w:rPr>
+              <w:t xml:space="preserve">5) </w:t>
+            </w:r>
+            <w:proofErr w:type="spellStart"/>
+            <w:r>
+              <w:rPr>
+                <w:rFonts w:ascii="Cambria" w:eastAsia="Cambria" w:hAnsi="Cambria" w:cs="Cambria"/>
+                <w:sz w:val="22"/>
+                <w:szCs w:val="22"/>
+              </w:rPr>
+              <w:t>Update</w:t>
+            </w:r>
+            <w:proofErr w:type="spellEnd"/>
+            <w:r>
+              <w:rPr>
+                <w:rFonts w:ascii="Cambria" w:eastAsia="Cambria" w:hAnsi="Cambria" w:cs="Cambria"/>
+                <w:sz w:val="22"/>
+                <w:szCs w:val="22"/>
+              </w:rPr>
+              <w:t xml:space="preserve"> de la Base de Datos.</w:t>
+            </w:r>
+          </w:p>
+          <w:p>
+            <w:pPr>
+              <w:ind w:left="100"/>
+              <w:rPr>
+                <w:rFonts w:ascii="Cambria" w:eastAsia="Cambria" w:hAnsi="Cambria" w:cs="Cambria"/>
+                <w:sz w:val="22"/>
+                <w:szCs w:val="22"/>
+              </w:rPr>
+            </w:pPr>
+            <w:r>
+              <w:rPr>
+                <w:rFonts w:ascii="Cambria" w:eastAsia="Cambria" w:hAnsi="Cambria" w:cs="Cambria"/>
+                <w:sz w:val="22"/>
+                <w:szCs w:val="22"/>
+              </w:rPr>
+              <w:t>6) Mensaje de Verificación.</w:t>
+            </w:r>
+          </w:p>
+          <w:p>
+            <w:pPr>
+              <w:ind w:left="100"/>
+              <w:rPr>
+                <w:rFonts w:ascii="Cambria" w:eastAsia="Cambria" w:hAnsi="Cambria" w:cs="Cambria"/>
+                <w:sz w:val="22"/>
+                <w:szCs w:val="22"/>
+              </w:rPr>
+            </w:pPr>
+            <w:r>
+              <w:rPr>
+                <w:rFonts w:ascii="Cambria" w:eastAsia="Cambria" w:hAnsi="Cambria" w:cs="Cambria"/>
+                <w:sz w:val="22"/>
+                <w:szCs w:val="22"/>
+              </w:rPr>
+              <w:t xml:space="preserve"> </w:t>
+            </w:r>
+          </w:p>
+        </w:tc>
+      </w:tr>
+      <w:tr>
+        <w:tc>
+          <w:tcPr>
+            <w:tcW w:w="2175" w:type="dxa"/>
+            <w:tcBorders>
+              <w:left w:val="single" w:sz="8" w:space="0" w:color="365F91"/>
+              <w:bottom w:val="single" w:sz="8" w:space="0" w:color="365F91"/>
+              <w:right w:val="single" w:sz="8" w:space="0" w:color="365F91"/>
+            </w:tcBorders>
+            <w:shd w:val="clear" w:color="auto" w:fill="DBE5F1"/>
+            <w:tcMar>
+              <w:top w:w="100" w:type="dxa"/>
+              <w:left w:w="100" w:type="dxa"/>
+              <w:bottom w:w="100" w:type="dxa"/>
+              <w:right w:w="100" w:type="dxa"/>
+            </w:tcMar>
+          </w:tcPr>
+          <w:p>
+            <w:pPr>
+              <w:ind w:left="100"/>
+              <w:rPr>
+                <w:rFonts w:ascii="Cambria" w:eastAsia="Cambria" w:hAnsi="Cambria" w:cs="Cambria"/>
+                <w:b/>
+                <w:sz w:val="22"/>
+                <w:szCs w:val="22"/>
+                <w:shd w:val="clear" w:color="auto" w:fill="DBE5F1"/>
+              </w:rPr>
+            </w:pPr>
+            <w:r>
+              <w:rPr>
+                <w:rFonts w:ascii="Cambria" w:eastAsia="Cambria" w:hAnsi="Cambria" w:cs="Cambria"/>
+                <w:b/>
+                <w:sz w:val="22"/>
+                <w:szCs w:val="22"/>
+                <w:shd w:val="clear" w:color="auto" w:fill="DBE5F1"/>
+              </w:rPr>
+              <w:t>Precondiciones</w:t>
+            </w:r>
+          </w:p>
+        </w:tc>
+        <w:tc>
+          <w:tcPr>
+            <w:tcW w:w="6660" w:type="dxa"/>
+            <w:tcBorders>
+              <w:bottom w:val="single" w:sz="8" w:space="0" w:color="365F91"/>
+              <w:right w:val="single" w:sz="8" w:space="0" w:color="365F91"/>
+            </w:tcBorders>
+            <w:tcMar>
+              <w:top w:w="100" w:type="dxa"/>
+              <w:left w:w="100" w:type="dxa"/>
+              <w:bottom w:w="100" w:type="dxa"/>
+              <w:right w:w="100" w:type="dxa"/>
+            </w:tcMar>
+          </w:tcPr>
+          <w:p>
+            <w:pPr>
+              <w:rPr>
+                <w:rFonts w:ascii="Cambria" w:eastAsia="Cambria" w:hAnsi="Cambria" w:cs="Cambria"/>
+                <w:sz w:val="22"/>
+                <w:szCs w:val="22"/>
+              </w:rPr>
+            </w:pPr>
+            <w:r>
+              <w:rPr>
+                <w:rFonts w:ascii="Cambria" w:eastAsia="Cambria" w:hAnsi="Cambria" w:cs="Cambria"/>
+                <w:sz w:val="22"/>
+                <w:szCs w:val="22"/>
+              </w:rPr>
+              <w:t>Debe por lo menos haber un registro en la tabla contactos</w:t>
+            </w:r>
+          </w:p>
+        </w:tc>
+      </w:tr>
+      <w:tr>
+        <w:tc>
+          <w:tcPr>
+            <w:tcW w:w="2175" w:type="dxa"/>
+            <w:tcBorders>
+              <w:left w:val="single" w:sz="8" w:space="0" w:color="365F91"/>
+              <w:bottom w:val="single" w:sz="8" w:space="0" w:color="365F91"/>
+              <w:right w:val="single" w:sz="8" w:space="0" w:color="365F91"/>
+            </w:tcBorders>
+            <w:shd w:val="clear" w:color="auto" w:fill="DBE5F1"/>
+            <w:tcMar>
+              <w:top w:w="100" w:type="dxa"/>
+              <w:left w:w="100" w:type="dxa"/>
+              <w:bottom w:w="100" w:type="dxa"/>
+              <w:right w:w="100" w:type="dxa"/>
+            </w:tcMar>
+          </w:tcPr>
+          <w:p>
+            <w:pPr>
+              <w:ind w:left="100"/>
+              <w:rPr>
+                <w:rFonts w:ascii="Cambria" w:eastAsia="Cambria" w:hAnsi="Cambria" w:cs="Cambria"/>
+                <w:b/>
+                <w:sz w:val="22"/>
+                <w:szCs w:val="22"/>
+                <w:shd w:val="clear" w:color="auto" w:fill="DBE5F1"/>
+              </w:rPr>
+            </w:pPr>
+            <w:r>
+              <w:rPr>
+                <w:rFonts w:ascii="Cambria" w:eastAsia="Cambria" w:hAnsi="Cambria" w:cs="Cambria"/>
+                <w:b/>
+                <w:sz w:val="22"/>
+                <w:szCs w:val="22"/>
+                <w:shd w:val="clear" w:color="auto" w:fill="DBE5F1"/>
+              </w:rPr>
+              <w:t>Post condiciones</w:t>
+            </w:r>
+          </w:p>
+        </w:tc>
+        <w:tc>
+          <w:tcPr>
+            <w:tcW w:w="6660" w:type="dxa"/>
+            <w:tcBorders>
+              <w:bottom w:val="single" w:sz="8" w:space="0" w:color="365F91"/>
+              <w:right w:val="single" w:sz="8" w:space="0" w:color="365F91"/>
+            </w:tcBorders>
+            <w:tcMar>
+              <w:top w:w="100" w:type="dxa"/>
+              <w:left w:w="100" w:type="dxa"/>
+              <w:bottom w:w="100" w:type="dxa"/>
+              <w:right w:w="100" w:type="dxa"/>
+            </w:tcMar>
+          </w:tcPr>
+          <w:p>
+            <w:pPr>
+              <w:rPr>
+                <w:rFonts w:ascii="Cambria" w:eastAsia="Cambria" w:hAnsi="Cambria" w:cs="Cambria"/>
+                <w:sz w:val="22"/>
+                <w:szCs w:val="22"/>
+              </w:rPr>
+            </w:pPr>
+            <w:r>
+              <w:rPr>
+                <w:rFonts w:ascii="Cambria" w:eastAsia="Cambria" w:hAnsi="Cambria" w:cs="Cambria"/>
+                <w:sz w:val="22"/>
+                <w:szCs w:val="22"/>
+              </w:rPr>
+              <w:t>Se actualizan los datos de un determinado Contacto.</w:t>
+            </w:r>
+          </w:p>
+          <w:p>
+            <w:pPr>
+              <w:rPr>
+                <w:rFonts w:ascii="Cambria" w:eastAsia="Cambria" w:hAnsi="Cambria" w:cs="Cambria"/>
+                <w:sz w:val="22"/>
+                <w:szCs w:val="22"/>
+              </w:rPr>
+            </w:pPr>
+            <w:r>
+              <w:rPr>
+                <w:rFonts w:ascii="Cambria" w:eastAsia="Cambria" w:hAnsi="Cambria" w:cs="Cambria"/>
+                <w:sz w:val="22"/>
+                <w:szCs w:val="22"/>
+              </w:rPr>
+              <w:t>Actualiza Base de Datos</w:t>
+            </w:r>
+          </w:p>
+        </w:tc>
+      </w:tr>
+      <w:tr>
+        <w:tc>
+          <w:tcPr>
+            <w:tcW w:w="2175" w:type="dxa"/>
+            <w:tcBorders>
+              <w:left w:val="single" w:sz="8" w:space="0" w:color="365F91"/>
+              <w:bottom w:val="single" w:sz="8" w:space="0" w:color="365F91"/>
+              <w:right w:val="single" w:sz="8" w:space="0" w:color="365F91"/>
+            </w:tcBorders>
+            <w:shd w:val="clear" w:color="auto" w:fill="DBE5F1"/>
+            <w:tcMar>
+              <w:top w:w="100" w:type="dxa"/>
+              <w:left w:w="100" w:type="dxa"/>
+              <w:bottom w:w="100" w:type="dxa"/>
+              <w:right w:w="100" w:type="dxa"/>
+            </w:tcMar>
+          </w:tcPr>
+          <w:p>
+            <w:pPr>
+              <w:ind w:left="100"/>
+              <w:rPr>
+                <w:rFonts w:ascii="Cambria" w:eastAsia="Cambria" w:hAnsi="Cambria" w:cs="Cambria"/>
+                <w:b/>
+                <w:sz w:val="22"/>
+                <w:szCs w:val="22"/>
+                <w:shd w:val="clear" w:color="auto" w:fill="DBE5F1"/>
+              </w:rPr>
+            </w:pPr>
+            <w:r>
+              <w:rPr>
+                <w:rFonts w:ascii="Cambria" w:eastAsia="Cambria" w:hAnsi="Cambria" w:cs="Cambria"/>
+                <w:b/>
+                <w:sz w:val="22"/>
+                <w:szCs w:val="22"/>
+                <w:shd w:val="clear" w:color="auto" w:fill="DBE5F1"/>
+              </w:rPr>
+              <w:t>Excepciones</w:t>
+            </w:r>
+          </w:p>
+        </w:tc>
+        <w:tc>
+          <w:tcPr>
+            <w:tcW w:w="6660" w:type="dxa"/>
+            <w:tcBorders>
+              <w:bottom w:val="single" w:sz="8" w:space="0" w:color="365F91"/>
+              <w:right w:val="single" w:sz="8" w:space="0" w:color="365F91"/>
+            </w:tcBorders>
+            <w:tcMar>
+              <w:top w:w="100" w:type="dxa"/>
+              <w:left w:w="100" w:type="dxa"/>
+              <w:bottom w:w="100" w:type="dxa"/>
+              <w:right w:w="100" w:type="dxa"/>
+            </w:tcMar>
+          </w:tcPr>
+          <w:p>
+            <w:pPr>
+              <w:ind w:left="100"/>
+              <w:rPr>
+                <w:rFonts w:ascii="Cambria" w:eastAsia="Cambria" w:hAnsi="Cambria" w:cs="Cambria"/>
+                <w:sz w:val="22"/>
+                <w:szCs w:val="22"/>
+              </w:rPr>
+            </w:pPr>
+            <w:r>
+              <w:rPr>
+                <w:rFonts w:ascii="Cambria" w:eastAsia="Cambria" w:hAnsi="Cambria" w:cs="Cambria"/>
+                <w:sz w:val="22"/>
+                <w:szCs w:val="22"/>
+              </w:rPr>
+              <w:t xml:space="preserve">En caso de no haber ningún registro se mostrara un mensaje </w:t>
+            </w:r>
+          </w:p>
+        </w:tc>
+      </w:tr>
+      <w:tr>
+        <w:tc>
+          <w:tcPr>
+            <w:tcW w:w="2175" w:type="dxa"/>
+            <w:tcBorders>
+              <w:left w:val="single" w:sz="8" w:space="0" w:color="365F91"/>
+              <w:bottom w:val="single" w:sz="8" w:space="0" w:color="365F91"/>
+              <w:right w:val="single" w:sz="8" w:space="0" w:color="365F91"/>
+            </w:tcBorders>
+            <w:shd w:val="clear" w:color="auto" w:fill="DBE5F1"/>
+            <w:tcMar>
+              <w:top w:w="100" w:type="dxa"/>
+              <w:left w:w="100" w:type="dxa"/>
+              <w:bottom w:w="100" w:type="dxa"/>
+              <w:right w:w="100" w:type="dxa"/>
+            </w:tcMar>
+          </w:tcPr>
+          <w:p>
+            <w:pPr>
+              <w:ind w:left="100"/>
+              <w:rPr>
+                <w:rFonts w:ascii="Cambria" w:eastAsia="Cambria" w:hAnsi="Cambria" w:cs="Cambria"/>
+                <w:b/>
+                <w:sz w:val="22"/>
+                <w:szCs w:val="22"/>
+                <w:shd w:val="clear" w:color="auto" w:fill="DBE5F1"/>
+              </w:rPr>
+            </w:pPr>
+            <w:r>
+              <w:rPr>
+                <w:rFonts w:ascii="Cambria" w:eastAsia="Cambria" w:hAnsi="Cambria" w:cs="Cambria"/>
+                <w:b/>
+                <w:sz w:val="22"/>
+                <w:szCs w:val="22"/>
+                <w:shd w:val="clear" w:color="auto" w:fill="DBE5F1"/>
+              </w:rPr>
+              <w:t>Prioridad</w:t>
+            </w:r>
+          </w:p>
+        </w:tc>
+        <w:tc>
+          <w:tcPr>
+            <w:tcW w:w="6660" w:type="dxa"/>
+            <w:tcBorders>
+              <w:bottom w:val="single" w:sz="8" w:space="0" w:color="365F91"/>
+              <w:right w:val="single" w:sz="8" w:space="0" w:color="365F91"/>
+            </w:tcBorders>
+            <w:tcMar>
+              <w:top w:w="100" w:type="dxa"/>
+              <w:left w:w="100" w:type="dxa"/>
+              <w:bottom w:w="100" w:type="dxa"/>
+              <w:right w:w="100" w:type="dxa"/>
+            </w:tcMar>
+          </w:tcPr>
+          <w:p>
+            <w:pPr>
+              <w:ind w:left="100"/>
+              <w:rPr>
+                <w:rFonts w:ascii="Cambria" w:eastAsia="Cambria" w:hAnsi="Cambria" w:cs="Cambria"/>
+                <w:sz w:val="22"/>
+                <w:szCs w:val="22"/>
+              </w:rPr>
+            </w:pPr>
+            <w:r>
+              <w:rPr>
+                <w:rFonts w:ascii="Cambria" w:eastAsia="Cambria" w:hAnsi="Cambria" w:cs="Cambria"/>
+                <w:sz w:val="22"/>
+                <w:szCs w:val="22"/>
+              </w:rPr>
+              <w:t>Media</w:t>
+            </w:r>
+          </w:p>
+        </w:tc>
+      </w:tr>
+    </w:tbl>
+    <w:p/>
+    <w:p/>
+    <w:tbl>
+      <w:tblPr>
+        <w:tblW w:w="8835" w:type="dxa"/>
+        <w:tblInd w:w="100" w:type="dxa"/>
+        <w:tblBorders>
+          <w:top w:val="single" w:sz="6" w:space="0" w:color="000000"/>
+          <w:left w:val="single" w:sz="6" w:space="0" w:color="000000"/>
+          <w:bottom w:val="single" w:sz="6" w:space="0" w:color="000000"/>
+          <w:right w:val="single" w:sz="6" w:space="0" w:color="000000"/>
+          <w:insideH w:val="single" w:sz="6" w:space="0" w:color="000000"/>
+          <w:insideV w:val="single" w:sz="6" w:space="0" w:color="000000"/>
+        </w:tblBorders>
+        <w:tblLayout w:type="fixed"/>
+        <w:tblLook w:val="0600" w:firstRow="0" w:lastRow="0" w:firstColumn="0" w:lastColumn="0" w:noHBand="1" w:noVBand="1"/>
+      </w:tblPr>
+      <w:tblGrid>
+        <w:gridCol w:w="2175"/>
+        <w:gridCol w:w="6660"/>
+      </w:tblGrid>
+      <w:tr>
+        <w:tc>
+          <w:tcPr>
+            <w:tcW w:w="2175" w:type="dxa"/>
+            <w:tcBorders>
+              <w:top w:val="single" w:sz="8" w:space="0" w:color="365F91"/>
+              <w:left w:val="single" w:sz="8" w:space="0" w:color="365F91"/>
+              <w:bottom w:val="single" w:sz="8" w:space="0" w:color="365F91"/>
+              <w:right w:val="single" w:sz="8" w:space="0" w:color="365F91"/>
+            </w:tcBorders>
+            <w:shd w:val="clear" w:color="auto" w:fill="DBE5F1"/>
+            <w:tcMar>
+              <w:top w:w="100" w:type="dxa"/>
+              <w:left w:w="100" w:type="dxa"/>
+              <w:bottom w:w="100" w:type="dxa"/>
+              <w:right w:w="100" w:type="dxa"/>
+            </w:tcMar>
+          </w:tcPr>
+          <w:p>
+            <w:pPr>
+              <w:ind w:left="100"/>
+              <w:rPr>
+                <w:rFonts w:ascii="Cambria" w:eastAsia="Cambria" w:hAnsi="Cambria" w:cs="Cambria"/>
+                <w:b/>
+                <w:sz w:val="22"/>
+                <w:szCs w:val="22"/>
+                <w:shd w:val="clear" w:color="auto" w:fill="DBE5F1"/>
+              </w:rPr>
+            </w:pPr>
+            <w:r>
+              <w:rPr>
+                <w:rFonts w:ascii="Cambria" w:eastAsia="Cambria" w:hAnsi="Cambria" w:cs="Cambria"/>
+                <w:b/>
+                <w:sz w:val="22"/>
+                <w:szCs w:val="22"/>
+                <w:shd w:val="clear" w:color="auto" w:fill="DBE5F1"/>
+              </w:rPr>
+              <w:t>Id. Requerimiento</w:t>
+            </w:r>
+          </w:p>
+        </w:tc>
+        <w:tc>
+          <w:tcPr>
+            <w:tcW w:w="6660" w:type="dxa"/>
+            <w:tcBorders>
+              <w:top w:val="single" w:sz="8" w:space="0" w:color="365F91"/>
+              <w:bottom w:val="single" w:sz="8" w:space="0" w:color="365F91"/>
+              <w:right w:val="single" w:sz="8" w:space="0" w:color="365F91"/>
+            </w:tcBorders>
+            <w:tcMar>
+              <w:top w:w="100" w:type="dxa"/>
+              <w:left w:w="100" w:type="dxa"/>
+              <w:bottom w:w="100" w:type="dxa"/>
+              <w:right w:w="100" w:type="dxa"/>
+            </w:tcMar>
+          </w:tcPr>
+          <w:p>
+            <w:pPr>
+              <w:ind w:left="100"/>
+              <w:rPr>
+                <w:rFonts w:ascii="Cambria" w:eastAsia="Cambria" w:hAnsi="Cambria" w:cs="Cambria"/>
+                <w:sz w:val="22"/>
+                <w:szCs w:val="22"/>
+              </w:rPr>
+            </w:pPr>
+            <w:r>
+              <w:rPr>
+                <w:rFonts w:ascii="Cambria" w:eastAsia="Cambria" w:hAnsi="Cambria" w:cs="Cambria"/>
+                <w:sz w:val="22"/>
+                <w:szCs w:val="22"/>
+              </w:rPr>
+              <w:t>RF</w:t>
+            </w:r>
+          </w:p>
+        </w:tc>
+      </w:tr>
+      <w:tr>
+        <w:tc>
+          <w:tcPr>
+            <w:tcW w:w="2175" w:type="dxa"/>
+            <w:tcBorders>
+              <w:left w:val="single" w:sz="8" w:space="0" w:color="365F91"/>
+              <w:bottom w:val="single" w:sz="8" w:space="0" w:color="365F91"/>
+              <w:right w:val="single" w:sz="8" w:space="0" w:color="365F91"/>
+            </w:tcBorders>
+            <w:shd w:val="clear" w:color="auto" w:fill="DBE5F1"/>
+            <w:tcMar>
+              <w:top w:w="100" w:type="dxa"/>
+              <w:left w:w="100" w:type="dxa"/>
+              <w:bottom w:w="100" w:type="dxa"/>
+              <w:right w:w="100" w:type="dxa"/>
+            </w:tcMar>
+          </w:tcPr>
+          <w:p>
+            <w:pPr>
+              <w:ind w:left="100"/>
+              <w:rPr>
+                <w:rFonts w:ascii="Cambria" w:eastAsia="Cambria" w:hAnsi="Cambria" w:cs="Cambria"/>
+                <w:b/>
+                <w:sz w:val="22"/>
+                <w:szCs w:val="22"/>
+                <w:shd w:val="clear" w:color="auto" w:fill="DBE5F1"/>
+              </w:rPr>
+            </w:pPr>
+            <w:r>
+              <w:rPr>
+                <w:rFonts w:ascii="Cambria" w:eastAsia="Cambria" w:hAnsi="Cambria" w:cs="Cambria"/>
+                <w:b/>
+                <w:sz w:val="22"/>
+                <w:szCs w:val="22"/>
+                <w:shd w:val="clear" w:color="auto" w:fill="DBE5F1"/>
+              </w:rPr>
+              <w:t>Nombre</w:t>
+            </w:r>
+          </w:p>
+        </w:tc>
+        <w:tc>
+          <w:tcPr>
+            <w:tcW w:w="6660" w:type="dxa"/>
+            <w:tcBorders>
+              <w:bottom w:val="single" w:sz="8" w:space="0" w:color="365F91"/>
+              <w:right w:val="single" w:sz="8" w:space="0" w:color="365F91"/>
+            </w:tcBorders>
+            <w:tcMar>
+              <w:top w:w="100" w:type="dxa"/>
+              <w:left w:w="100" w:type="dxa"/>
+              <w:bottom w:w="100" w:type="dxa"/>
+              <w:right w:w="100" w:type="dxa"/>
+            </w:tcMar>
+          </w:tcPr>
+          <w:p>
+            <w:pPr>
+              <w:ind w:left="100"/>
+              <w:rPr>
+                <w:rFonts w:ascii="Cambria" w:eastAsia="Cambria" w:hAnsi="Cambria" w:cs="Cambria"/>
+                <w:sz w:val="22"/>
+                <w:szCs w:val="22"/>
+              </w:rPr>
+            </w:pPr>
+            <w:r>
+              <w:rPr>
+                <w:rFonts w:ascii="Cambria" w:eastAsia="Cambria" w:hAnsi="Cambria" w:cs="Cambria"/>
+                <w:sz w:val="22"/>
+                <w:szCs w:val="22"/>
+              </w:rPr>
+              <w:t>Listar Contactos</w:t>
+            </w:r>
+          </w:p>
+        </w:tc>
+      </w:tr>
+      <w:tr>
+        <w:tc>
+          <w:tcPr>
+            <w:tcW w:w="2175" w:type="dxa"/>
+            <w:tcBorders>
+              <w:left w:val="single" w:sz="8" w:space="0" w:color="365F91"/>
+              <w:bottom w:val="single" w:sz="8" w:space="0" w:color="365F91"/>
+              <w:right w:val="single" w:sz="8" w:space="0" w:color="365F91"/>
+            </w:tcBorders>
+            <w:shd w:val="clear" w:color="auto" w:fill="DBE5F1"/>
+            <w:tcMar>
+              <w:top w:w="100" w:type="dxa"/>
+              <w:left w:w="100" w:type="dxa"/>
+              <w:bottom w:w="100" w:type="dxa"/>
+              <w:right w:w="100" w:type="dxa"/>
+            </w:tcMar>
+          </w:tcPr>
+          <w:p>
+            <w:pPr>
+              <w:ind w:left="100"/>
+              <w:rPr>
+                <w:rFonts w:ascii="Cambria" w:eastAsia="Cambria" w:hAnsi="Cambria" w:cs="Cambria"/>
+                <w:b/>
+                <w:sz w:val="22"/>
+                <w:szCs w:val="22"/>
+                <w:shd w:val="clear" w:color="auto" w:fill="DBE5F1"/>
+              </w:rPr>
+            </w:pPr>
+            <w:r>
+              <w:rPr>
+                <w:rFonts w:ascii="Cambria" w:eastAsia="Cambria" w:hAnsi="Cambria" w:cs="Cambria"/>
+                <w:b/>
+                <w:sz w:val="22"/>
+                <w:szCs w:val="22"/>
+                <w:shd w:val="clear" w:color="auto" w:fill="DBE5F1"/>
+              </w:rPr>
+              <w:t>Actor</w:t>
+            </w:r>
+          </w:p>
+        </w:tc>
+        <w:tc>
+          <w:tcPr>
+            <w:tcW w:w="6660" w:type="dxa"/>
+            <w:tcBorders>
+              <w:bottom w:val="single" w:sz="8" w:space="0" w:color="365F91"/>
+              <w:right w:val="single" w:sz="8" w:space="0" w:color="365F91"/>
+            </w:tcBorders>
+            <w:tcMar>
+              <w:top w:w="100" w:type="dxa"/>
+              <w:left w:w="100" w:type="dxa"/>
+              <w:bottom w:w="100" w:type="dxa"/>
+              <w:right w:w="100" w:type="dxa"/>
+            </w:tcMar>
+          </w:tcPr>
+          <w:p>
+            <w:pPr>
+              <w:ind w:left="100"/>
+              <w:rPr>
+                <w:rFonts w:ascii="Cambria" w:eastAsia="Cambria" w:hAnsi="Cambria" w:cs="Cambria"/>
+                <w:sz w:val="22"/>
+                <w:szCs w:val="22"/>
+              </w:rPr>
+            </w:pPr>
+            <w:r>
+              <w:rPr>
+                <w:rFonts w:ascii="Cambria" w:eastAsia="Cambria" w:hAnsi="Cambria" w:cs="Cambria"/>
+                <w:sz w:val="22"/>
+                <w:szCs w:val="22"/>
+              </w:rPr>
+              <w:t>Administrador/Vendedor</w:t>
+            </w:r>
+          </w:p>
+        </w:tc>
+      </w:tr>
+      <w:tr>
+        <w:tc>
+          <w:tcPr>
+            <w:tcW w:w="2175" w:type="dxa"/>
+            <w:tcBorders>
+              <w:left w:val="single" w:sz="8" w:space="0" w:color="365F91"/>
+              <w:bottom w:val="single" w:sz="8" w:space="0" w:color="365F91"/>
+              <w:right w:val="single" w:sz="8" w:space="0" w:color="365F91"/>
+            </w:tcBorders>
+            <w:shd w:val="clear" w:color="auto" w:fill="DBE5F1"/>
+            <w:tcMar>
+              <w:top w:w="100" w:type="dxa"/>
+              <w:left w:w="100" w:type="dxa"/>
+              <w:bottom w:w="100" w:type="dxa"/>
+              <w:right w:w="100" w:type="dxa"/>
+            </w:tcMar>
+          </w:tcPr>
+          <w:p>
+            <w:pPr>
+              <w:ind w:left="100"/>
+              <w:rPr>
+                <w:rFonts w:ascii="Cambria" w:eastAsia="Cambria" w:hAnsi="Cambria" w:cs="Cambria"/>
+                <w:b/>
+                <w:sz w:val="22"/>
+                <w:szCs w:val="22"/>
+                <w:shd w:val="clear" w:color="auto" w:fill="DBE5F1"/>
+              </w:rPr>
+            </w:pPr>
+            <w:r>
+              <w:rPr>
+                <w:rFonts w:ascii="Cambria" w:eastAsia="Cambria" w:hAnsi="Cambria" w:cs="Cambria"/>
+                <w:b/>
+                <w:sz w:val="22"/>
+                <w:szCs w:val="22"/>
+                <w:shd w:val="clear" w:color="auto" w:fill="DBE5F1"/>
+              </w:rPr>
+              <w:t>Descripción</w:t>
+            </w:r>
+          </w:p>
+        </w:tc>
+        <w:tc>
+          <w:tcPr>
+            <w:tcW w:w="6660" w:type="dxa"/>
+            <w:tcBorders>
+              <w:bottom w:val="single" w:sz="8" w:space="0" w:color="365F91"/>
+              <w:right w:val="single" w:sz="8" w:space="0" w:color="365F91"/>
+            </w:tcBorders>
+            <w:tcMar>
+              <w:top w:w="100" w:type="dxa"/>
+              <w:left w:w="100" w:type="dxa"/>
+              <w:bottom w:w="100" w:type="dxa"/>
+              <w:right w:w="100" w:type="dxa"/>
+            </w:tcMar>
+          </w:tcPr>
+          <w:p>
+            <w:pPr>
+              <w:ind w:left="100"/>
+              <w:rPr>
+                <w:rFonts w:ascii="Cambria" w:eastAsia="Cambria" w:hAnsi="Cambria" w:cs="Cambria"/>
+                <w:sz w:val="22"/>
+                <w:szCs w:val="22"/>
+              </w:rPr>
+            </w:pPr>
+            <w:r>
+              <w:rPr>
+                <w:rFonts w:ascii="Cambria" w:eastAsia="Cambria" w:hAnsi="Cambria" w:cs="Cambria"/>
+                <w:sz w:val="22"/>
+                <w:szCs w:val="22"/>
+              </w:rPr>
+              <w:t xml:space="preserve">Se visualiza todos los contactos almacenados en el sistema </w:t>
+            </w:r>
+          </w:p>
+        </w:tc>
+      </w:tr>
+      <w:tr>
+        <w:tc>
+          <w:tcPr>
+            <w:tcW w:w="2175" w:type="dxa"/>
+            <w:tcBorders>
+              <w:left w:val="single" w:sz="8" w:space="0" w:color="365F91"/>
+              <w:bottom w:val="single" w:sz="8" w:space="0" w:color="365F91"/>
+              <w:right w:val="single" w:sz="8" w:space="0" w:color="365F91"/>
+            </w:tcBorders>
+            <w:shd w:val="clear" w:color="auto" w:fill="DBE5F1"/>
+            <w:tcMar>
+              <w:top w:w="100" w:type="dxa"/>
+              <w:left w:w="100" w:type="dxa"/>
+              <w:bottom w:w="100" w:type="dxa"/>
+              <w:right w:w="100" w:type="dxa"/>
+            </w:tcMar>
+          </w:tcPr>
+          <w:p>
+            <w:pPr>
+              <w:ind w:left="100"/>
+              <w:rPr>
+                <w:rFonts w:ascii="Cambria" w:eastAsia="Cambria" w:hAnsi="Cambria" w:cs="Cambria"/>
+                <w:b/>
+                <w:sz w:val="22"/>
+                <w:szCs w:val="22"/>
+                <w:shd w:val="clear" w:color="auto" w:fill="DBE5F1"/>
+              </w:rPr>
+            </w:pPr>
+            <w:r>
+              <w:rPr>
+                <w:rFonts w:ascii="Cambria" w:eastAsia="Cambria" w:hAnsi="Cambria" w:cs="Cambria"/>
+                <w:b/>
+                <w:sz w:val="22"/>
+                <w:szCs w:val="22"/>
+                <w:shd w:val="clear" w:color="auto" w:fill="DBE5F1"/>
+              </w:rPr>
+              <w:t>Entradas</w:t>
+            </w:r>
+          </w:p>
+        </w:tc>
+        <w:tc>
+          <w:tcPr>
+            <w:tcW w:w="6660" w:type="dxa"/>
+            <w:tcBorders>
+              <w:bottom w:val="single" w:sz="8" w:space="0" w:color="365F91"/>
+              <w:right w:val="single" w:sz="8" w:space="0" w:color="365F91"/>
+            </w:tcBorders>
+            <w:tcMar>
+              <w:top w:w="100" w:type="dxa"/>
+              <w:left w:w="100" w:type="dxa"/>
+              <w:bottom w:w="100" w:type="dxa"/>
+              <w:right w:w="100" w:type="dxa"/>
+            </w:tcMar>
+          </w:tcPr>
+          <w:p>
+            <w:pPr>
+              <w:rPr>
+                <w:rFonts w:ascii="Cambria" w:eastAsia="Cambria" w:hAnsi="Cambria" w:cs="Cambria"/>
+                <w:sz w:val="22"/>
+                <w:szCs w:val="22"/>
+              </w:rPr>
+            </w:pPr>
+            <w:r>
+              <w:rPr>
+                <w:rFonts w:ascii="Cambria" w:eastAsia="Cambria" w:hAnsi="Cambria" w:cs="Cambria"/>
+                <w:sz w:val="22"/>
+                <w:szCs w:val="22"/>
+              </w:rPr>
+              <w:t>Consulta a la Base de Datos</w:t>
+            </w:r>
+          </w:p>
+        </w:tc>
+      </w:tr>
+      <w:tr>
+        <w:tc>
+          <w:tcPr>
+            <w:tcW w:w="2175" w:type="dxa"/>
+            <w:tcBorders>
+              <w:left w:val="single" w:sz="8" w:space="0" w:color="365F91"/>
+              <w:bottom w:val="single" w:sz="8" w:space="0" w:color="365F91"/>
+              <w:right w:val="single" w:sz="8" w:space="0" w:color="365F91"/>
+            </w:tcBorders>
+            <w:shd w:val="clear" w:color="auto" w:fill="DBE5F1"/>
+            <w:tcMar>
+              <w:top w:w="100" w:type="dxa"/>
+              <w:left w:w="100" w:type="dxa"/>
+              <w:bottom w:w="100" w:type="dxa"/>
+              <w:right w:w="100" w:type="dxa"/>
+            </w:tcMar>
+          </w:tcPr>
+          <w:p>
+            <w:pPr>
+              <w:ind w:left="100"/>
+              <w:rPr>
+                <w:rFonts w:ascii="Cambria" w:eastAsia="Cambria" w:hAnsi="Cambria" w:cs="Cambria"/>
+                <w:b/>
+                <w:sz w:val="22"/>
+                <w:szCs w:val="22"/>
+                <w:shd w:val="clear" w:color="auto" w:fill="DBE5F1"/>
+              </w:rPr>
+            </w:pPr>
+            <w:r>
+              <w:rPr>
+                <w:rFonts w:ascii="Cambria" w:eastAsia="Cambria" w:hAnsi="Cambria" w:cs="Cambria"/>
+                <w:b/>
+                <w:sz w:val="22"/>
+                <w:szCs w:val="22"/>
+                <w:shd w:val="clear" w:color="auto" w:fill="DBE5F1"/>
+              </w:rPr>
+              <w:t>Salidas</w:t>
+            </w:r>
+          </w:p>
+        </w:tc>
+        <w:tc>
+          <w:tcPr>
+            <w:tcW w:w="6660" w:type="dxa"/>
+            <w:tcBorders>
+              <w:bottom w:val="single" w:sz="8" w:space="0" w:color="365F91"/>
+              <w:right w:val="single" w:sz="8" w:space="0" w:color="365F91"/>
+            </w:tcBorders>
+            <w:tcMar>
+              <w:top w:w="100" w:type="dxa"/>
+              <w:left w:w="100" w:type="dxa"/>
+              <w:bottom w:w="100" w:type="dxa"/>
+              <w:right w:w="100" w:type="dxa"/>
+            </w:tcMar>
+          </w:tcPr>
+          <w:p>
+            <w:pPr>
+              <w:ind w:left="100"/>
+              <w:rPr>
+                <w:rFonts w:ascii="Cambria" w:eastAsia="Cambria" w:hAnsi="Cambria" w:cs="Cambria"/>
+                <w:sz w:val="22"/>
+                <w:szCs w:val="22"/>
+              </w:rPr>
+            </w:pPr>
+            <w:r>
+              <w:rPr>
+                <w:rFonts w:ascii="Cambria" w:eastAsia="Cambria" w:hAnsi="Cambria" w:cs="Cambria"/>
+                <w:sz w:val="22"/>
+                <w:szCs w:val="22"/>
+              </w:rPr>
+              <w:t>Despliegue de todos los contactos.</w:t>
+            </w:r>
+          </w:p>
+        </w:tc>
+      </w:tr>
+      <w:tr>
+        <w:tc>
+          <w:tcPr>
+            <w:tcW w:w="2175" w:type="dxa"/>
+            <w:tcBorders>
+              <w:left w:val="single" w:sz="8" w:space="0" w:color="365F91"/>
+              <w:bottom w:val="single" w:sz="8" w:space="0" w:color="365F91"/>
+              <w:right w:val="single" w:sz="8" w:space="0" w:color="365F91"/>
+            </w:tcBorders>
+            <w:shd w:val="clear" w:color="auto" w:fill="DBE5F1"/>
+            <w:tcMar>
+              <w:top w:w="100" w:type="dxa"/>
+              <w:left w:w="100" w:type="dxa"/>
+              <w:bottom w:w="100" w:type="dxa"/>
+              <w:right w:w="100" w:type="dxa"/>
+            </w:tcMar>
+          </w:tcPr>
+          <w:p>
+            <w:pPr>
+              <w:ind w:left="100"/>
+              <w:rPr>
+                <w:rFonts w:ascii="Cambria" w:eastAsia="Cambria" w:hAnsi="Cambria" w:cs="Cambria"/>
+                <w:b/>
+                <w:sz w:val="22"/>
+                <w:szCs w:val="22"/>
+                <w:shd w:val="clear" w:color="auto" w:fill="DBE5F1"/>
+              </w:rPr>
+            </w:pPr>
+            <w:r>
+              <w:rPr>
+                <w:rFonts w:ascii="Cambria" w:eastAsia="Cambria" w:hAnsi="Cambria" w:cs="Cambria"/>
+                <w:b/>
+                <w:sz w:val="22"/>
+                <w:szCs w:val="22"/>
+                <w:shd w:val="clear" w:color="auto" w:fill="DBE5F1"/>
+              </w:rPr>
+              <w:t>Proceso</w:t>
+            </w:r>
+          </w:p>
+        </w:tc>
+        <w:tc>
+          <w:tcPr>
+            <w:tcW w:w="6660" w:type="dxa"/>
+            <w:tcBorders>
+              <w:bottom w:val="single" w:sz="8" w:space="0" w:color="365F91"/>
+              <w:right w:val="single" w:sz="8" w:space="0" w:color="365F91"/>
+            </w:tcBorders>
+            <w:tcMar>
+              <w:top w:w="100" w:type="dxa"/>
+              <w:left w:w="100" w:type="dxa"/>
+              <w:bottom w:w="100" w:type="dxa"/>
+              <w:right w:w="100" w:type="dxa"/>
+            </w:tcMar>
+          </w:tcPr>
+          <w:p>
+            <w:pPr>
+              <w:ind w:left="100"/>
+              <w:rPr>
+                <w:rFonts w:ascii="Cambria" w:eastAsia="Cambria" w:hAnsi="Cambria" w:cs="Cambria"/>
+                <w:sz w:val="22"/>
+                <w:szCs w:val="22"/>
+              </w:rPr>
+            </w:pPr>
+            <w:r>
+              <w:rPr>
+                <w:rFonts w:ascii="Cambria" w:eastAsia="Cambria" w:hAnsi="Cambria" w:cs="Cambria"/>
+                <w:sz w:val="22"/>
+                <w:szCs w:val="22"/>
+              </w:rPr>
+              <w:t>1) Seleccionar la opción listar contactos (Usuario).</w:t>
+            </w:r>
+          </w:p>
+          <w:p>
+            <w:pPr>
+              <w:ind w:left="100"/>
+              <w:rPr>
+                <w:rFonts w:ascii="Cambria" w:eastAsia="Cambria" w:hAnsi="Cambria" w:cs="Cambria"/>
+                <w:sz w:val="22"/>
+                <w:szCs w:val="22"/>
+              </w:rPr>
+            </w:pPr>
+            <w:r>
+              <w:rPr>
+                <w:rFonts w:ascii="Cambria" w:eastAsia="Cambria" w:hAnsi="Cambria" w:cs="Cambria"/>
+                <w:sz w:val="22"/>
+                <w:szCs w:val="22"/>
+              </w:rPr>
+              <w:lastRenderedPageBreak/>
+              <w:t>2) Respuesta de la Base de Datos.</w:t>
+            </w:r>
+          </w:p>
+          <w:p>
+            <w:pPr>
+              <w:ind w:left="100"/>
+              <w:rPr>
+                <w:rFonts w:ascii="Cambria" w:eastAsia="Cambria" w:hAnsi="Cambria" w:cs="Cambria"/>
+                <w:sz w:val="22"/>
+                <w:szCs w:val="22"/>
+              </w:rPr>
+            </w:pPr>
+            <w:r>
+              <w:rPr>
+                <w:rFonts w:ascii="Cambria" w:eastAsia="Cambria" w:hAnsi="Cambria" w:cs="Cambria"/>
+                <w:sz w:val="22"/>
+                <w:szCs w:val="22"/>
+              </w:rPr>
+              <w:t>4) Despliegue en pantalla.</w:t>
+            </w:r>
+          </w:p>
+          <w:p>
+            <w:pPr>
+              <w:ind w:left="100"/>
+              <w:rPr>
+                <w:rFonts w:ascii="Cambria" w:eastAsia="Cambria" w:hAnsi="Cambria" w:cs="Cambria"/>
+                <w:sz w:val="22"/>
+                <w:szCs w:val="22"/>
+              </w:rPr>
+            </w:pPr>
+            <w:r>
+              <w:rPr>
+                <w:rFonts w:ascii="Cambria" w:eastAsia="Cambria" w:hAnsi="Cambria" w:cs="Cambria"/>
+                <w:sz w:val="22"/>
+                <w:szCs w:val="22"/>
+              </w:rPr>
+              <w:t xml:space="preserve"> </w:t>
+            </w:r>
+          </w:p>
+        </w:tc>
+      </w:tr>
+      <w:tr>
+        <w:tc>
+          <w:tcPr>
+            <w:tcW w:w="2175" w:type="dxa"/>
+            <w:tcBorders>
+              <w:left w:val="single" w:sz="8" w:space="0" w:color="365F91"/>
+              <w:bottom w:val="single" w:sz="8" w:space="0" w:color="365F91"/>
+              <w:right w:val="single" w:sz="8" w:space="0" w:color="365F91"/>
+            </w:tcBorders>
+            <w:shd w:val="clear" w:color="auto" w:fill="DBE5F1"/>
+            <w:tcMar>
+              <w:top w:w="100" w:type="dxa"/>
+              <w:left w:w="100" w:type="dxa"/>
+              <w:bottom w:w="100" w:type="dxa"/>
+              <w:right w:w="100" w:type="dxa"/>
+            </w:tcMar>
+          </w:tcPr>
+          <w:p>
+            <w:pPr>
+              <w:ind w:left="100"/>
+              <w:rPr>
+                <w:rFonts w:ascii="Cambria" w:eastAsia="Cambria" w:hAnsi="Cambria" w:cs="Cambria"/>
+                <w:b/>
+                <w:sz w:val="22"/>
+                <w:szCs w:val="22"/>
+                <w:shd w:val="clear" w:color="auto" w:fill="DBE5F1"/>
+              </w:rPr>
+            </w:pPr>
+            <w:r>
+              <w:rPr>
+                <w:rFonts w:ascii="Cambria" w:eastAsia="Cambria" w:hAnsi="Cambria" w:cs="Cambria"/>
+                <w:b/>
+                <w:sz w:val="22"/>
+                <w:szCs w:val="22"/>
+                <w:shd w:val="clear" w:color="auto" w:fill="DBE5F1"/>
+              </w:rPr>
+              <w:lastRenderedPageBreak/>
+              <w:t>Precondiciones</w:t>
+            </w:r>
+          </w:p>
+        </w:tc>
+        <w:tc>
+          <w:tcPr>
+            <w:tcW w:w="6660" w:type="dxa"/>
+            <w:tcBorders>
+              <w:bottom w:val="single" w:sz="8" w:space="0" w:color="365F91"/>
+              <w:right w:val="single" w:sz="8" w:space="0" w:color="365F91"/>
+            </w:tcBorders>
+            <w:tcMar>
+              <w:top w:w="100" w:type="dxa"/>
+              <w:left w:w="100" w:type="dxa"/>
+              <w:bottom w:w="100" w:type="dxa"/>
+              <w:right w:w="100" w:type="dxa"/>
+            </w:tcMar>
+          </w:tcPr>
+          <w:p>
+            <w:pPr>
+              <w:rPr>
+                <w:rFonts w:ascii="Cambria" w:eastAsia="Cambria" w:hAnsi="Cambria" w:cs="Cambria"/>
+                <w:sz w:val="22"/>
+                <w:szCs w:val="22"/>
+              </w:rPr>
+            </w:pPr>
+            <w:r>
+              <w:rPr>
+                <w:rFonts w:ascii="Cambria" w:eastAsia="Cambria" w:hAnsi="Cambria" w:cs="Cambria"/>
+                <w:sz w:val="22"/>
+                <w:szCs w:val="22"/>
+              </w:rPr>
+              <w:t>Debe por lo menos haber un registro en la tabla contactos</w:t>
+            </w:r>
+          </w:p>
+        </w:tc>
+      </w:tr>
+      <w:tr>
+        <w:tc>
+          <w:tcPr>
+            <w:tcW w:w="2175" w:type="dxa"/>
+            <w:tcBorders>
+              <w:left w:val="single" w:sz="8" w:space="0" w:color="365F91"/>
+              <w:bottom w:val="single" w:sz="8" w:space="0" w:color="365F91"/>
+              <w:right w:val="single" w:sz="8" w:space="0" w:color="365F91"/>
+            </w:tcBorders>
+            <w:shd w:val="clear" w:color="auto" w:fill="DBE5F1"/>
+            <w:tcMar>
+              <w:top w:w="100" w:type="dxa"/>
+              <w:left w:w="100" w:type="dxa"/>
+              <w:bottom w:w="100" w:type="dxa"/>
+              <w:right w:w="100" w:type="dxa"/>
+            </w:tcMar>
+          </w:tcPr>
+          <w:p>
+            <w:pPr>
+              <w:ind w:left="100"/>
+              <w:rPr>
+                <w:rFonts w:ascii="Cambria" w:eastAsia="Cambria" w:hAnsi="Cambria" w:cs="Cambria"/>
+                <w:b/>
+                <w:sz w:val="22"/>
+                <w:szCs w:val="22"/>
+                <w:shd w:val="clear" w:color="auto" w:fill="DBE5F1"/>
+              </w:rPr>
+            </w:pPr>
+            <w:r>
+              <w:rPr>
+                <w:rFonts w:ascii="Cambria" w:eastAsia="Cambria" w:hAnsi="Cambria" w:cs="Cambria"/>
+                <w:b/>
+                <w:sz w:val="22"/>
+                <w:szCs w:val="22"/>
+                <w:shd w:val="clear" w:color="auto" w:fill="DBE5F1"/>
+              </w:rPr>
+              <w:t>Post condiciones</w:t>
+            </w:r>
+          </w:p>
+        </w:tc>
+        <w:tc>
+          <w:tcPr>
+            <w:tcW w:w="6660" w:type="dxa"/>
+            <w:tcBorders>
+              <w:bottom w:val="single" w:sz="8" w:space="0" w:color="365F91"/>
+              <w:right w:val="single" w:sz="8" w:space="0" w:color="365F91"/>
+            </w:tcBorders>
+            <w:tcMar>
+              <w:top w:w="100" w:type="dxa"/>
+              <w:left w:w="100" w:type="dxa"/>
+              <w:bottom w:w="100" w:type="dxa"/>
+              <w:right w:w="100" w:type="dxa"/>
+            </w:tcMar>
+          </w:tcPr>
+          <w:p>
+            <w:pPr>
+              <w:rPr>
+                <w:rFonts w:ascii="Cambria" w:eastAsia="Cambria" w:hAnsi="Cambria" w:cs="Cambria"/>
+                <w:sz w:val="22"/>
+                <w:szCs w:val="22"/>
+              </w:rPr>
+            </w:pPr>
+            <w:r>
+              <w:rPr>
+                <w:rFonts w:ascii="Cambria" w:eastAsia="Cambria" w:hAnsi="Cambria" w:cs="Cambria"/>
+                <w:sz w:val="22"/>
+                <w:szCs w:val="22"/>
+              </w:rPr>
+              <w:t>No se afectan los datos</w:t>
+            </w:r>
+          </w:p>
+        </w:tc>
+      </w:tr>
+      <w:tr>
+        <w:tc>
+          <w:tcPr>
+            <w:tcW w:w="2175" w:type="dxa"/>
+            <w:tcBorders>
+              <w:left w:val="single" w:sz="8" w:space="0" w:color="365F91"/>
+              <w:bottom w:val="single" w:sz="8" w:space="0" w:color="365F91"/>
+              <w:right w:val="single" w:sz="8" w:space="0" w:color="365F91"/>
+            </w:tcBorders>
+            <w:shd w:val="clear" w:color="auto" w:fill="DBE5F1"/>
+            <w:tcMar>
+              <w:top w:w="100" w:type="dxa"/>
+              <w:left w:w="100" w:type="dxa"/>
+              <w:bottom w:w="100" w:type="dxa"/>
+              <w:right w:w="100" w:type="dxa"/>
+            </w:tcMar>
+          </w:tcPr>
+          <w:p>
+            <w:pPr>
+              <w:ind w:left="100"/>
+              <w:rPr>
+                <w:rFonts w:ascii="Cambria" w:eastAsia="Cambria" w:hAnsi="Cambria" w:cs="Cambria"/>
+                <w:b/>
+                <w:sz w:val="22"/>
+                <w:szCs w:val="22"/>
+                <w:shd w:val="clear" w:color="auto" w:fill="DBE5F1"/>
+              </w:rPr>
+            </w:pPr>
+            <w:r>
+              <w:rPr>
+                <w:rFonts w:ascii="Cambria" w:eastAsia="Cambria" w:hAnsi="Cambria" w:cs="Cambria"/>
+                <w:b/>
+                <w:sz w:val="22"/>
+                <w:szCs w:val="22"/>
+                <w:shd w:val="clear" w:color="auto" w:fill="DBE5F1"/>
+              </w:rPr>
+              <w:t>Excepciones</w:t>
+            </w:r>
+          </w:p>
+        </w:tc>
+        <w:tc>
+          <w:tcPr>
+            <w:tcW w:w="6660" w:type="dxa"/>
+            <w:tcBorders>
+              <w:bottom w:val="single" w:sz="8" w:space="0" w:color="365F91"/>
+              <w:right w:val="single" w:sz="8" w:space="0" w:color="365F91"/>
+            </w:tcBorders>
+            <w:tcMar>
+              <w:top w:w="100" w:type="dxa"/>
+              <w:left w:w="100" w:type="dxa"/>
+              <w:bottom w:w="100" w:type="dxa"/>
+              <w:right w:w="100" w:type="dxa"/>
+            </w:tcMar>
+          </w:tcPr>
+          <w:p>
+            <w:pPr>
+              <w:ind w:left="100"/>
+              <w:rPr>
+                <w:rFonts w:ascii="Cambria" w:eastAsia="Cambria" w:hAnsi="Cambria" w:cs="Cambria"/>
+                <w:sz w:val="22"/>
+                <w:szCs w:val="22"/>
+              </w:rPr>
+            </w:pPr>
+            <w:r>
+              <w:rPr>
+                <w:rFonts w:ascii="Cambria" w:eastAsia="Cambria" w:hAnsi="Cambria" w:cs="Cambria"/>
+                <w:sz w:val="22"/>
+                <w:szCs w:val="22"/>
+              </w:rPr>
+              <w:t xml:space="preserve">En caso de no haber ningún registro se mostrara un mensaje </w:t>
+            </w:r>
+          </w:p>
+        </w:tc>
+      </w:tr>
+      <w:tr>
+        <w:tc>
+          <w:tcPr>
+            <w:tcW w:w="2175" w:type="dxa"/>
+            <w:tcBorders>
+              <w:left w:val="single" w:sz="8" w:space="0" w:color="365F91"/>
+              <w:bottom w:val="single" w:sz="8" w:space="0" w:color="365F91"/>
+              <w:right w:val="single" w:sz="8" w:space="0" w:color="365F91"/>
+            </w:tcBorders>
+            <w:shd w:val="clear" w:color="auto" w:fill="DBE5F1"/>
+            <w:tcMar>
+              <w:top w:w="100" w:type="dxa"/>
+              <w:left w:w="100" w:type="dxa"/>
+              <w:bottom w:w="100" w:type="dxa"/>
+              <w:right w:w="100" w:type="dxa"/>
+            </w:tcMar>
+          </w:tcPr>
+          <w:p>
+            <w:pPr>
+              <w:ind w:left="100"/>
+              <w:rPr>
+                <w:rFonts w:ascii="Cambria" w:eastAsia="Cambria" w:hAnsi="Cambria" w:cs="Cambria"/>
+                <w:b/>
+                <w:sz w:val="22"/>
+                <w:szCs w:val="22"/>
+                <w:shd w:val="clear" w:color="auto" w:fill="DBE5F1"/>
+              </w:rPr>
+            </w:pPr>
+            <w:r>
+              <w:rPr>
+                <w:rFonts w:ascii="Cambria" w:eastAsia="Cambria" w:hAnsi="Cambria" w:cs="Cambria"/>
+                <w:b/>
+                <w:sz w:val="22"/>
+                <w:szCs w:val="22"/>
+                <w:shd w:val="clear" w:color="auto" w:fill="DBE5F1"/>
+              </w:rPr>
+              <w:t>Prioridad</w:t>
+            </w:r>
+          </w:p>
+        </w:tc>
+        <w:tc>
+          <w:tcPr>
+            <w:tcW w:w="6660" w:type="dxa"/>
+            <w:tcBorders>
+              <w:bottom w:val="single" w:sz="8" w:space="0" w:color="365F91"/>
+              <w:right w:val="single" w:sz="8" w:space="0" w:color="365F91"/>
+            </w:tcBorders>
+            <w:tcMar>
+              <w:top w:w="100" w:type="dxa"/>
+              <w:left w:w="100" w:type="dxa"/>
+              <w:bottom w:w="100" w:type="dxa"/>
+              <w:right w:w="100" w:type="dxa"/>
+            </w:tcMar>
+          </w:tcPr>
+          <w:p>
+            <w:pPr>
+              <w:ind w:left="100"/>
+              <w:rPr>
+                <w:rFonts w:ascii="Cambria" w:eastAsia="Cambria" w:hAnsi="Cambria" w:cs="Cambria"/>
+                <w:sz w:val="22"/>
+                <w:szCs w:val="22"/>
+              </w:rPr>
+            </w:pPr>
+            <w:r>
+              <w:rPr>
+                <w:rFonts w:ascii="Cambria" w:eastAsia="Cambria" w:hAnsi="Cambria" w:cs="Cambria"/>
+                <w:sz w:val="22"/>
+                <w:szCs w:val="22"/>
+              </w:rPr>
+              <w:t>Media</w:t>
+            </w:r>
+          </w:p>
+        </w:tc>
+      </w:tr>
+    </w:tbl>
+    <w:p/>
+    <w:p/>
+    <w:tbl>
+      <w:tblPr>
+        <w:tblW w:w="8835" w:type="dxa"/>
+        <w:tblInd w:w="100" w:type="dxa"/>
+        <w:tblBorders>
+          <w:top w:val="single" w:sz="6" w:space="0" w:color="000000"/>
+          <w:left w:val="single" w:sz="6" w:space="0" w:color="000000"/>
+          <w:bottom w:val="single" w:sz="6" w:space="0" w:color="000000"/>
+          <w:right w:val="single" w:sz="6" w:space="0" w:color="000000"/>
+          <w:insideH w:val="single" w:sz="6" w:space="0" w:color="000000"/>
+          <w:insideV w:val="single" w:sz="6" w:space="0" w:color="000000"/>
+        </w:tblBorders>
+        <w:tblLayout w:type="fixed"/>
+        <w:tblLook w:val="0600" w:firstRow="0" w:lastRow="0" w:firstColumn="0" w:lastColumn="0" w:noHBand="1" w:noVBand="1"/>
+      </w:tblPr>
+      <w:tblGrid>
+        <w:gridCol w:w="2175"/>
+        <w:gridCol w:w="6660"/>
+      </w:tblGrid>
+      <w:tr>
+        <w:tc>
+          <w:tcPr>
+            <w:tcW w:w="2175" w:type="dxa"/>
+            <w:tcBorders>
+              <w:top w:val="single" w:sz="8" w:space="0" w:color="365F91"/>
+              <w:left w:val="single" w:sz="8" w:space="0" w:color="365F91"/>
+              <w:bottom w:val="single" w:sz="8" w:space="0" w:color="365F91"/>
+              <w:right w:val="single" w:sz="8" w:space="0" w:color="365F91"/>
+            </w:tcBorders>
+            <w:shd w:val="clear" w:color="auto" w:fill="DBE5F1"/>
+            <w:tcMar>
+              <w:top w:w="100" w:type="dxa"/>
+              <w:left w:w="100" w:type="dxa"/>
+              <w:bottom w:w="100" w:type="dxa"/>
+              <w:right w:w="100" w:type="dxa"/>
+            </w:tcMar>
+          </w:tcPr>
+          <w:p>
+            <w:pPr>
+              <w:ind w:left="100"/>
+              <w:rPr>
+                <w:rFonts w:ascii="Cambria" w:eastAsia="Cambria" w:hAnsi="Cambria" w:cs="Cambria"/>
+                <w:b/>
+                <w:sz w:val="22"/>
+                <w:szCs w:val="22"/>
+                <w:shd w:val="clear" w:color="auto" w:fill="DBE5F1"/>
+              </w:rPr>
+            </w:pPr>
+            <w:r>
+              <w:rPr>
+                <w:rFonts w:ascii="Cambria" w:eastAsia="Cambria" w:hAnsi="Cambria" w:cs="Cambria"/>
+                <w:b/>
+                <w:sz w:val="22"/>
+                <w:szCs w:val="22"/>
+                <w:shd w:val="clear" w:color="auto" w:fill="DBE5F1"/>
+              </w:rPr>
+              <w:t>Id. Requerimiento</w:t>
+            </w:r>
+          </w:p>
+        </w:tc>
+        <w:tc>
+          <w:tcPr>
+            <w:tcW w:w="6660" w:type="dxa"/>
+            <w:tcBorders>
+              <w:top w:val="single" w:sz="8" w:space="0" w:color="365F91"/>
+              <w:bottom w:val="single" w:sz="8" w:space="0" w:color="365F91"/>
+              <w:right w:val="single" w:sz="8" w:space="0" w:color="365F91"/>
+            </w:tcBorders>
+            <w:tcMar>
+              <w:top w:w="100" w:type="dxa"/>
+              <w:left w:w="100" w:type="dxa"/>
+              <w:bottom w:w="100" w:type="dxa"/>
+              <w:right w:w="100" w:type="dxa"/>
+            </w:tcMar>
+          </w:tcPr>
+          <w:p>
+            <w:pPr>
+              <w:ind w:left="100"/>
+              <w:rPr>
+                <w:rFonts w:ascii="Cambria" w:eastAsia="Cambria" w:hAnsi="Cambria" w:cs="Cambria"/>
+                <w:sz w:val="22"/>
+                <w:szCs w:val="22"/>
+              </w:rPr>
+            </w:pPr>
+            <w:r>
+              <w:rPr>
+                <w:rFonts w:ascii="Cambria" w:eastAsia="Cambria" w:hAnsi="Cambria" w:cs="Cambria"/>
+                <w:sz w:val="22"/>
+                <w:szCs w:val="22"/>
+              </w:rPr>
+              <w:t>RF</w:t>
+            </w:r>
+          </w:p>
+        </w:tc>
+      </w:tr>
+      <w:tr>
+        <w:tc>
+          <w:tcPr>
+            <w:tcW w:w="2175" w:type="dxa"/>
+            <w:tcBorders>
+              <w:left w:val="single" w:sz="8" w:space="0" w:color="365F91"/>
+              <w:bottom w:val="single" w:sz="8" w:space="0" w:color="365F91"/>
+              <w:right w:val="single" w:sz="8" w:space="0" w:color="365F91"/>
+            </w:tcBorders>
+            <w:shd w:val="clear" w:color="auto" w:fill="DBE5F1"/>
+            <w:tcMar>
+              <w:top w:w="100" w:type="dxa"/>
+              <w:left w:w="100" w:type="dxa"/>
+              <w:bottom w:w="100" w:type="dxa"/>
+              <w:right w:w="100" w:type="dxa"/>
+            </w:tcMar>
+          </w:tcPr>
+          <w:p>
+            <w:pPr>
+              <w:ind w:left="100"/>
+              <w:rPr>
+                <w:rFonts w:ascii="Cambria" w:eastAsia="Cambria" w:hAnsi="Cambria" w:cs="Cambria"/>
+                <w:b/>
+                <w:sz w:val="22"/>
+                <w:szCs w:val="22"/>
+                <w:shd w:val="clear" w:color="auto" w:fill="DBE5F1"/>
+              </w:rPr>
+            </w:pPr>
+            <w:r>
+              <w:rPr>
+                <w:rFonts w:ascii="Cambria" w:eastAsia="Cambria" w:hAnsi="Cambria" w:cs="Cambria"/>
+                <w:b/>
+                <w:sz w:val="22"/>
+                <w:szCs w:val="22"/>
+                <w:shd w:val="clear" w:color="auto" w:fill="DBE5F1"/>
+              </w:rPr>
+              <w:t>Nombre</w:t>
+            </w:r>
+          </w:p>
+        </w:tc>
+        <w:tc>
+          <w:tcPr>
+            <w:tcW w:w="6660" w:type="dxa"/>
+            <w:tcBorders>
+              <w:bottom w:val="single" w:sz="8" w:space="0" w:color="365F91"/>
+              <w:right w:val="single" w:sz="8" w:space="0" w:color="365F91"/>
+            </w:tcBorders>
+            <w:tcMar>
+              <w:top w:w="100" w:type="dxa"/>
+              <w:left w:w="100" w:type="dxa"/>
+              <w:bottom w:w="100" w:type="dxa"/>
+              <w:right w:w="100" w:type="dxa"/>
+            </w:tcMar>
+          </w:tcPr>
+          <w:p>
+            <w:pPr>
+              <w:ind w:left="100"/>
+              <w:rPr>
+                <w:rFonts w:ascii="Cambria" w:eastAsia="Cambria" w:hAnsi="Cambria" w:cs="Cambria"/>
+                <w:sz w:val="22"/>
+                <w:szCs w:val="22"/>
+              </w:rPr>
+            </w:pPr>
+            <w:r>
+              <w:rPr>
+                <w:rFonts w:ascii="Cambria" w:eastAsia="Cambria" w:hAnsi="Cambria" w:cs="Cambria"/>
+                <w:sz w:val="22"/>
+                <w:szCs w:val="22"/>
+              </w:rPr>
+              <w:t>Eliminar Contactos</w:t>
+            </w:r>
+          </w:p>
+        </w:tc>
+      </w:tr>
+      <w:tr>
+        <w:tc>
+          <w:tcPr>
+            <w:tcW w:w="2175" w:type="dxa"/>
+            <w:tcBorders>
+              <w:left w:val="single" w:sz="8" w:space="0" w:color="365F91"/>
+              <w:bottom w:val="single" w:sz="8" w:space="0" w:color="365F91"/>
+              <w:right w:val="single" w:sz="8" w:space="0" w:color="365F91"/>
+            </w:tcBorders>
+            <w:shd w:val="clear" w:color="auto" w:fill="DBE5F1"/>
+            <w:tcMar>
+              <w:top w:w="100" w:type="dxa"/>
+              <w:left w:w="100" w:type="dxa"/>
+              <w:bottom w:w="100" w:type="dxa"/>
+              <w:right w:w="100" w:type="dxa"/>
+            </w:tcMar>
+          </w:tcPr>
+          <w:p>
+            <w:pPr>
+              <w:ind w:left="100"/>
+              <w:rPr>
+                <w:rFonts w:ascii="Cambria" w:eastAsia="Cambria" w:hAnsi="Cambria" w:cs="Cambria"/>
+                <w:b/>
+                <w:sz w:val="22"/>
+                <w:szCs w:val="22"/>
+                <w:shd w:val="clear" w:color="auto" w:fill="DBE5F1"/>
+              </w:rPr>
+            </w:pPr>
+            <w:r>
+              <w:rPr>
+                <w:rFonts w:ascii="Cambria" w:eastAsia="Cambria" w:hAnsi="Cambria" w:cs="Cambria"/>
+                <w:b/>
+                <w:sz w:val="22"/>
+                <w:szCs w:val="22"/>
+                <w:shd w:val="clear" w:color="auto" w:fill="DBE5F1"/>
+              </w:rPr>
+              <w:t>Actor</w:t>
+            </w:r>
+          </w:p>
+        </w:tc>
+        <w:tc>
+          <w:tcPr>
+            <w:tcW w:w="6660" w:type="dxa"/>
+            <w:tcBorders>
+              <w:bottom w:val="single" w:sz="8" w:space="0" w:color="365F91"/>
+              <w:right w:val="single" w:sz="8" w:space="0" w:color="365F91"/>
+            </w:tcBorders>
+            <w:tcMar>
+              <w:top w:w="100" w:type="dxa"/>
+              <w:left w:w="100" w:type="dxa"/>
+              <w:bottom w:w="100" w:type="dxa"/>
+              <w:right w:w="100" w:type="dxa"/>
+            </w:tcMar>
+          </w:tcPr>
+          <w:p>
+            <w:pPr>
+              <w:ind w:left="100"/>
+              <w:rPr>
+                <w:rFonts w:ascii="Cambria" w:eastAsia="Cambria" w:hAnsi="Cambria" w:cs="Cambria"/>
+                <w:sz w:val="22"/>
+                <w:szCs w:val="22"/>
+              </w:rPr>
+            </w:pPr>
+            <w:r>
+              <w:rPr>
+                <w:rFonts w:ascii="Cambria" w:eastAsia="Cambria" w:hAnsi="Cambria" w:cs="Cambria"/>
+                <w:sz w:val="22"/>
+                <w:szCs w:val="22"/>
+              </w:rPr>
+              <w:t>Administrador/Vendedor</w:t>
+            </w:r>
+          </w:p>
+        </w:tc>
+      </w:tr>
+      <w:tr>
+        <w:tc>
+          <w:tcPr>
+            <w:tcW w:w="2175" w:type="dxa"/>
+            <w:tcBorders>
+              <w:left w:val="single" w:sz="8" w:space="0" w:color="365F91"/>
+              <w:bottom w:val="single" w:sz="8" w:space="0" w:color="365F91"/>
+              <w:right w:val="single" w:sz="8" w:space="0" w:color="365F91"/>
+            </w:tcBorders>
+            <w:shd w:val="clear" w:color="auto" w:fill="DBE5F1"/>
+            <w:tcMar>
+              <w:top w:w="100" w:type="dxa"/>
+              <w:left w:w="100" w:type="dxa"/>
+              <w:bottom w:w="100" w:type="dxa"/>
+              <w:right w:w="100" w:type="dxa"/>
+            </w:tcMar>
+          </w:tcPr>
+          <w:p>
+            <w:pPr>
+              <w:ind w:left="100"/>
+              <w:rPr>
+                <w:rFonts w:ascii="Cambria" w:eastAsia="Cambria" w:hAnsi="Cambria" w:cs="Cambria"/>
+                <w:b/>
+                <w:sz w:val="22"/>
+                <w:szCs w:val="22"/>
+                <w:shd w:val="clear" w:color="auto" w:fill="DBE5F1"/>
+              </w:rPr>
+            </w:pPr>
+            <w:r>
+              <w:rPr>
+                <w:rFonts w:ascii="Cambria" w:eastAsia="Cambria" w:hAnsi="Cambria" w:cs="Cambria"/>
+                <w:b/>
+                <w:sz w:val="22"/>
+                <w:szCs w:val="22"/>
+                <w:shd w:val="clear" w:color="auto" w:fill="DBE5F1"/>
+              </w:rPr>
+              <w:t>Descripción</w:t>
+            </w:r>
+          </w:p>
+        </w:tc>
+        <w:tc>
+          <w:tcPr>
+            <w:tcW w:w="6660" w:type="dxa"/>
+            <w:tcBorders>
+              <w:bottom w:val="single" w:sz="8" w:space="0" w:color="365F91"/>
+              <w:right w:val="single" w:sz="8" w:space="0" w:color="365F91"/>
+            </w:tcBorders>
+            <w:tcMar>
+              <w:top w:w="100" w:type="dxa"/>
+              <w:left w:w="100" w:type="dxa"/>
+              <w:bottom w:w="100" w:type="dxa"/>
+              <w:right w:w="100" w:type="dxa"/>
+            </w:tcMar>
+          </w:tcPr>
+          <w:p>
+            <w:pPr>
+              <w:ind w:left="100"/>
+              <w:rPr>
+                <w:rFonts w:ascii="Cambria" w:eastAsia="Cambria" w:hAnsi="Cambria" w:cs="Cambria"/>
+                <w:sz w:val="22"/>
+                <w:szCs w:val="22"/>
+              </w:rPr>
+            </w:pPr>
+            <w:r>
+              <w:rPr>
+                <w:rFonts w:ascii="Cambria" w:eastAsia="Cambria" w:hAnsi="Cambria" w:cs="Cambria"/>
+                <w:sz w:val="22"/>
+                <w:szCs w:val="22"/>
+              </w:rPr>
+              <w:t>Se borra el registro asociado a un determinado Contacto.</w:t>
+            </w:r>
+          </w:p>
+        </w:tc>
+      </w:tr>
+      <w:tr>
+        <w:tc>
+          <w:tcPr>
+            <w:tcW w:w="2175" w:type="dxa"/>
+            <w:tcBorders>
+              <w:left w:val="single" w:sz="8" w:space="0" w:color="365F91"/>
+              <w:bottom w:val="single" w:sz="8" w:space="0" w:color="365F91"/>
+              <w:right w:val="single" w:sz="8" w:space="0" w:color="365F91"/>
+            </w:tcBorders>
+            <w:shd w:val="clear" w:color="auto" w:fill="DBE5F1"/>
+            <w:tcMar>
+              <w:top w:w="100" w:type="dxa"/>
+              <w:left w:w="100" w:type="dxa"/>
+              <w:bottom w:w="100" w:type="dxa"/>
+              <w:right w:w="100" w:type="dxa"/>
+            </w:tcMar>
+          </w:tcPr>
+          <w:p>
+            <w:pPr>
+              <w:ind w:left="100"/>
+              <w:rPr>
+                <w:rFonts w:ascii="Cambria" w:eastAsia="Cambria" w:hAnsi="Cambria" w:cs="Cambria"/>
+                <w:b/>
+                <w:sz w:val="22"/>
+                <w:szCs w:val="22"/>
+                <w:shd w:val="clear" w:color="auto" w:fill="DBE5F1"/>
+              </w:rPr>
+            </w:pPr>
+            <w:r>
+              <w:rPr>
+                <w:rFonts w:ascii="Cambria" w:eastAsia="Cambria" w:hAnsi="Cambria" w:cs="Cambria"/>
+                <w:b/>
+                <w:sz w:val="22"/>
+                <w:szCs w:val="22"/>
+                <w:shd w:val="clear" w:color="auto" w:fill="DBE5F1"/>
+              </w:rPr>
+              <w:t>Entradas</w:t>
+            </w:r>
+          </w:p>
+        </w:tc>
+        <w:tc>
+          <w:tcPr>
+            <w:tcW w:w="6660" w:type="dxa"/>
+            <w:tcBorders>
+              <w:bottom w:val="single" w:sz="8" w:space="0" w:color="365F91"/>
+              <w:right w:val="single" w:sz="8" w:space="0" w:color="365F91"/>
+            </w:tcBorders>
+            <w:tcMar>
+              <w:top w:w="100" w:type="dxa"/>
+              <w:left w:w="100" w:type="dxa"/>
+              <w:bottom w:w="100" w:type="dxa"/>
+              <w:right w:w="100" w:type="dxa"/>
+            </w:tcMar>
+          </w:tcPr>
+          <w:p>
+            <w:pPr>
+              <w:rPr>
+                <w:rFonts w:ascii="Cambria" w:eastAsia="Cambria" w:hAnsi="Cambria" w:cs="Cambria"/>
+                <w:sz w:val="22"/>
+                <w:szCs w:val="22"/>
+              </w:rPr>
+            </w:pPr>
+            <w:r>
+              <w:rPr>
+                <w:rFonts w:ascii="Cambria" w:eastAsia="Cambria" w:hAnsi="Cambria" w:cs="Cambria"/>
+                <w:sz w:val="22"/>
+                <w:szCs w:val="22"/>
+              </w:rPr>
+              <w:t>Consulta a la Base de Datos con el ID/CI del Contacto</w:t>
+            </w:r>
+          </w:p>
+        </w:tc>
+      </w:tr>
+      <w:tr>
+        <w:tc>
+          <w:tcPr>
+            <w:tcW w:w="2175" w:type="dxa"/>
+            <w:tcBorders>
+              <w:left w:val="single" w:sz="8" w:space="0" w:color="365F91"/>
+              <w:bottom w:val="single" w:sz="8" w:space="0" w:color="365F91"/>
+              <w:right w:val="single" w:sz="8" w:space="0" w:color="365F91"/>
+            </w:tcBorders>
+            <w:shd w:val="clear" w:color="auto" w:fill="DBE5F1"/>
+            <w:tcMar>
+              <w:top w:w="100" w:type="dxa"/>
+              <w:left w:w="100" w:type="dxa"/>
+              <w:bottom w:w="100" w:type="dxa"/>
+              <w:right w:w="100" w:type="dxa"/>
+            </w:tcMar>
+          </w:tcPr>
+          <w:p>
+            <w:pPr>
+              <w:ind w:left="100"/>
+              <w:rPr>
+                <w:rFonts w:ascii="Cambria" w:eastAsia="Cambria" w:hAnsi="Cambria" w:cs="Cambria"/>
+                <w:b/>
+                <w:sz w:val="22"/>
+                <w:szCs w:val="22"/>
+                <w:shd w:val="clear" w:color="auto" w:fill="DBE5F1"/>
+              </w:rPr>
+            </w:pPr>
+            <w:r>
+              <w:rPr>
+                <w:rFonts w:ascii="Cambria" w:eastAsia="Cambria" w:hAnsi="Cambria" w:cs="Cambria"/>
+                <w:b/>
+                <w:sz w:val="22"/>
+                <w:szCs w:val="22"/>
+                <w:shd w:val="clear" w:color="auto" w:fill="DBE5F1"/>
+              </w:rPr>
+              <w:t>Salidas</w:t>
+            </w:r>
+          </w:p>
+        </w:tc>
+        <w:tc>
+          <w:tcPr>
+            <w:tcW w:w="6660" w:type="dxa"/>
+            <w:tcBorders>
+              <w:bottom w:val="single" w:sz="8" w:space="0" w:color="365F91"/>
+              <w:right w:val="single" w:sz="8" w:space="0" w:color="365F91"/>
+            </w:tcBorders>
+            <w:tcMar>
+              <w:top w:w="100" w:type="dxa"/>
+              <w:left w:w="100" w:type="dxa"/>
+              <w:bottom w:w="100" w:type="dxa"/>
+              <w:right w:w="100" w:type="dxa"/>
+            </w:tcMar>
+          </w:tcPr>
+          <w:p>
+            <w:pPr>
+              <w:ind w:left="100"/>
+              <w:rPr>
+                <w:rFonts w:ascii="Cambria" w:eastAsia="Cambria" w:hAnsi="Cambria" w:cs="Cambria"/>
+                <w:sz w:val="22"/>
+                <w:szCs w:val="22"/>
+              </w:rPr>
+            </w:pPr>
+            <w:r>
+              <w:rPr>
+                <w:rFonts w:ascii="Cambria" w:eastAsia="Cambria" w:hAnsi="Cambria" w:cs="Cambria"/>
+                <w:sz w:val="22"/>
+                <w:szCs w:val="22"/>
+              </w:rPr>
+              <w:t xml:space="preserve">Mensaje de </w:t>
+            </w:r>
+            <w:proofErr w:type="spellStart"/>
+            <w:r>
+              <w:rPr>
+                <w:rFonts w:ascii="Cambria" w:eastAsia="Cambria" w:hAnsi="Cambria" w:cs="Cambria"/>
+                <w:sz w:val="22"/>
+                <w:szCs w:val="22"/>
+              </w:rPr>
+              <w:t>Verificacion</w:t>
+            </w:r>
+            <w:proofErr w:type="spellEnd"/>
+            <w:r>
+              <w:rPr>
+                <w:rFonts w:ascii="Cambria" w:eastAsia="Cambria" w:hAnsi="Cambria" w:cs="Cambria"/>
+                <w:sz w:val="22"/>
+                <w:szCs w:val="22"/>
+              </w:rPr>
+              <w:t>.</w:t>
+            </w:r>
+          </w:p>
+        </w:tc>
+      </w:tr>
+      <w:tr>
+        <w:tc>
+          <w:tcPr>
+            <w:tcW w:w="2175" w:type="dxa"/>
+            <w:tcBorders>
+              <w:left w:val="single" w:sz="8" w:space="0" w:color="365F91"/>
+              <w:bottom w:val="single" w:sz="8" w:space="0" w:color="365F91"/>
+              <w:right w:val="single" w:sz="8" w:space="0" w:color="365F91"/>
+            </w:tcBorders>
+            <w:shd w:val="clear" w:color="auto" w:fill="DBE5F1"/>
+            <w:tcMar>
+              <w:top w:w="100" w:type="dxa"/>
+              <w:left w:w="100" w:type="dxa"/>
+              <w:bottom w:w="100" w:type="dxa"/>
+              <w:right w:w="100" w:type="dxa"/>
+            </w:tcMar>
+          </w:tcPr>
+          <w:p>
+            <w:pPr>
+              <w:ind w:left="100"/>
+              <w:rPr>
+                <w:rFonts w:ascii="Cambria" w:eastAsia="Cambria" w:hAnsi="Cambria" w:cs="Cambria"/>
+                <w:b/>
+                <w:sz w:val="22"/>
+                <w:szCs w:val="22"/>
+                <w:shd w:val="clear" w:color="auto" w:fill="DBE5F1"/>
+              </w:rPr>
+            </w:pPr>
+            <w:r>
+              <w:rPr>
+                <w:rFonts w:ascii="Cambria" w:eastAsia="Cambria" w:hAnsi="Cambria" w:cs="Cambria"/>
+                <w:b/>
+                <w:sz w:val="22"/>
+                <w:szCs w:val="22"/>
+                <w:shd w:val="clear" w:color="auto" w:fill="DBE5F1"/>
+              </w:rPr>
+              <w:t>Proceso</w:t>
+            </w:r>
+          </w:p>
+        </w:tc>
+        <w:tc>
+          <w:tcPr>
+            <w:tcW w:w="6660" w:type="dxa"/>
+            <w:tcBorders>
+              <w:bottom w:val="single" w:sz="8" w:space="0" w:color="365F91"/>
+              <w:right w:val="single" w:sz="8" w:space="0" w:color="365F91"/>
+            </w:tcBorders>
+            <w:tcMar>
+              <w:top w:w="100" w:type="dxa"/>
+              <w:left w:w="100" w:type="dxa"/>
+              <w:bottom w:w="100" w:type="dxa"/>
+              <w:right w:w="100" w:type="dxa"/>
+            </w:tcMar>
+          </w:tcPr>
+          <w:p>
+            <w:pPr>
+              <w:pStyle w:val="Prrafodelista"/>
+              <w:numPr>
+                <w:ilvl w:val="0"/>
+                <w:numId w:val="13"/>
+              </w:numPr>
+              <w:rPr>
+                <w:rFonts w:ascii="Cambria" w:eastAsia="Cambria" w:hAnsi="Cambria" w:cs="Cambria"/>
+                <w:sz w:val="22"/>
+                <w:szCs w:val="22"/>
+              </w:rPr>
+            </w:pPr>
+            <w:r>
+              <w:rPr>
+                <w:rFonts w:ascii="Cambria" w:eastAsia="Cambria" w:hAnsi="Cambria" w:cs="Cambria"/>
+                <w:sz w:val="22"/>
+                <w:szCs w:val="22"/>
+              </w:rPr>
+              <w:t xml:space="preserve">Seleccionar la opción </w:t>
+            </w:r>
+            <w:r>
+              <w:rPr>
+                <w:rFonts w:ascii="Cambria" w:eastAsia="Cambria" w:hAnsi="Cambria" w:cs="Cambria"/>
+                <w:sz w:val="22"/>
+                <w:szCs w:val="22"/>
+              </w:rPr>
+              <w:t>elimin</w:t>
+            </w:r>
+            <w:r>
+              <w:rPr>
+                <w:rFonts w:ascii="Cambria" w:eastAsia="Cambria" w:hAnsi="Cambria" w:cs="Cambria"/>
+                <w:sz w:val="22"/>
+                <w:szCs w:val="22"/>
+              </w:rPr>
+              <w:t>ar contactos</w:t>
+            </w:r>
+          </w:p>
+          <w:p>
+            <w:pPr>
+              <w:pStyle w:val="Prrafodelista"/>
+              <w:numPr>
+                <w:ilvl w:val="0"/>
+                <w:numId w:val="13"/>
+              </w:numPr>
+              <w:rPr>
+                <w:rFonts w:ascii="Cambria" w:eastAsia="Cambria" w:hAnsi="Cambria" w:cs="Cambria"/>
+                <w:sz w:val="22"/>
+                <w:szCs w:val="22"/>
+              </w:rPr>
+            </w:pPr>
+            <w:r>
+              <w:rPr>
+                <w:rFonts w:ascii="Cambria" w:eastAsia="Cambria" w:hAnsi="Cambria" w:cs="Cambria"/>
+                <w:sz w:val="22"/>
+                <w:szCs w:val="22"/>
+              </w:rPr>
+              <w:t>Ingresar el CI/ID de un contacto.</w:t>
+            </w:r>
+          </w:p>
+          <w:p>
+            <w:pPr>
+              <w:ind w:left="100"/>
+              <w:rPr>
+                <w:rFonts w:ascii="Cambria" w:eastAsia="Cambria" w:hAnsi="Cambria" w:cs="Cambria"/>
+                <w:sz w:val="22"/>
+                <w:szCs w:val="22"/>
+              </w:rPr>
+            </w:pPr>
+            <w:r>
+              <w:rPr>
+                <w:rFonts w:ascii="Cambria" w:eastAsia="Cambria" w:hAnsi="Cambria" w:cs="Cambria"/>
+                <w:sz w:val="22"/>
+                <w:szCs w:val="22"/>
+              </w:rPr>
+              <w:t>3) Respuesta de la Base de Datos.</w:t>
+            </w:r>
+          </w:p>
+          <w:p>
+            <w:pPr>
+              <w:ind w:left="100"/>
+              <w:rPr>
+                <w:rFonts w:ascii="Cambria" w:eastAsia="Cambria" w:hAnsi="Cambria" w:cs="Cambria"/>
+                <w:sz w:val="22"/>
+                <w:szCs w:val="22"/>
+              </w:rPr>
+            </w:pPr>
+            <w:r>
+              <w:rPr>
+                <w:rFonts w:ascii="Cambria" w:eastAsia="Cambria" w:hAnsi="Cambria" w:cs="Cambria"/>
+                <w:sz w:val="22"/>
+                <w:szCs w:val="22"/>
+              </w:rPr>
+              <w:t>4)  Mensaje de Verificación.</w:t>
+            </w:r>
+          </w:p>
+          <w:p>
+            <w:pPr>
+              <w:ind w:left="100"/>
+              <w:rPr>
+                <w:rFonts w:ascii="Cambria" w:eastAsia="Cambria" w:hAnsi="Cambria" w:cs="Cambria"/>
+                <w:sz w:val="22"/>
+                <w:szCs w:val="22"/>
+              </w:rPr>
+            </w:pPr>
+            <w:r>
+              <w:rPr>
+                <w:rFonts w:ascii="Cambria" w:eastAsia="Cambria" w:hAnsi="Cambria" w:cs="Cambria"/>
+                <w:sz w:val="22"/>
+                <w:szCs w:val="22"/>
+              </w:rPr>
+              <w:t xml:space="preserve"> </w:t>
+            </w:r>
+          </w:p>
+        </w:tc>
+      </w:tr>
+      <w:tr>
+        <w:tc>
+          <w:tcPr>
+            <w:tcW w:w="2175" w:type="dxa"/>
+            <w:tcBorders>
+              <w:left w:val="single" w:sz="8" w:space="0" w:color="365F91"/>
+              <w:bottom w:val="single" w:sz="8" w:space="0" w:color="365F91"/>
+              <w:right w:val="single" w:sz="8" w:space="0" w:color="365F91"/>
+            </w:tcBorders>
+            <w:shd w:val="clear" w:color="auto" w:fill="DBE5F1"/>
+            <w:tcMar>
+              <w:top w:w="100" w:type="dxa"/>
+              <w:left w:w="100" w:type="dxa"/>
+              <w:bottom w:w="100" w:type="dxa"/>
+              <w:right w:w="100" w:type="dxa"/>
+            </w:tcMar>
+          </w:tcPr>
+          <w:p>
+            <w:pPr>
+              <w:ind w:left="100"/>
+              <w:rPr>
+                <w:rFonts w:ascii="Cambria" w:eastAsia="Cambria" w:hAnsi="Cambria" w:cs="Cambria"/>
+                <w:b/>
+                <w:sz w:val="22"/>
+                <w:szCs w:val="22"/>
+                <w:shd w:val="clear" w:color="auto" w:fill="DBE5F1"/>
+              </w:rPr>
+            </w:pPr>
+            <w:r>
+              <w:rPr>
+                <w:rFonts w:ascii="Cambria" w:eastAsia="Cambria" w:hAnsi="Cambria" w:cs="Cambria"/>
+                <w:b/>
+                <w:sz w:val="22"/>
+                <w:szCs w:val="22"/>
+                <w:shd w:val="clear" w:color="auto" w:fill="DBE5F1"/>
+              </w:rPr>
+              <w:t>Precondiciones</w:t>
+            </w:r>
+          </w:p>
+        </w:tc>
+        <w:tc>
+          <w:tcPr>
+            <w:tcW w:w="6660" w:type="dxa"/>
+            <w:tcBorders>
+              <w:bottom w:val="single" w:sz="8" w:space="0" w:color="365F91"/>
+              <w:right w:val="single" w:sz="8" w:space="0" w:color="365F91"/>
+            </w:tcBorders>
+            <w:tcMar>
+              <w:top w:w="100" w:type="dxa"/>
+              <w:left w:w="100" w:type="dxa"/>
+              <w:bottom w:w="100" w:type="dxa"/>
+              <w:right w:w="100" w:type="dxa"/>
+            </w:tcMar>
+          </w:tcPr>
+          <w:p>
+            <w:pPr>
+              <w:rPr>
+                <w:rFonts w:ascii="Cambria" w:eastAsia="Cambria" w:hAnsi="Cambria" w:cs="Cambria"/>
+                <w:sz w:val="22"/>
+                <w:szCs w:val="22"/>
+              </w:rPr>
+            </w:pPr>
+            <w:r>
+              <w:rPr>
+                <w:rFonts w:ascii="Cambria" w:eastAsia="Cambria" w:hAnsi="Cambria" w:cs="Cambria"/>
+                <w:sz w:val="22"/>
+                <w:szCs w:val="22"/>
+              </w:rPr>
+              <w:t>Debe por lo menos haber un registro en la tabla contactos</w:t>
+            </w:r>
+          </w:p>
+        </w:tc>
+      </w:tr>
+      <w:tr>
+        <w:tc>
+          <w:tcPr>
+            <w:tcW w:w="2175" w:type="dxa"/>
+            <w:tcBorders>
+              <w:left w:val="single" w:sz="8" w:space="0" w:color="365F91"/>
+              <w:bottom w:val="single" w:sz="8" w:space="0" w:color="365F91"/>
+              <w:right w:val="single" w:sz="8" w:space="0" w:color="365F91"/>
+            </w:tcBorders>
+            <w:shd w:val="clear" w:color="auto" w:fill="DBE5F1"/>
+            <w:tcMar>
+              <w:top w:w="100" w:type="dxa"/>
+              <w:left w:w="100" w:type="dxa"/>
+              <w:bottom w:w="100" w:type="dxa"/>
+              <w:right w:w="100" w:type="dxa"/>
+            </w:tcMar>
+          </w:tcPr>
+          <w:p>
+            <w:pPr>
+              <w:ind w:left="100"/>
+              <w:rPr>
+                <w:rFonts w:ascii="Cambria" w:eastAsia="Cambria" w:hAnsi="Cambria" w:cs="Cambria"/>
+                <w:b/>
+                <w:sz w:val="22"/>
+                <w:szCs w:val="22"/>
+                <w:shd w:val="clear" w:color="auto" w:fill="DBE5F1"/>
+              </w:rPr>
+            </w:pPr>
+            <w:r>
+              <w:rPr>
+                <w:rFonts w:ascii="Cambria" w:eastAsia="Cambria" w:hAnsi="Cambria" w:cs="Cambria"/>
+                <w:b/>
+                <w:sz w:val="22"/>
+                <w:szCs w:val="22"/>
+                <w:shd w:val="clear" w:color="auto" w:fill="DBE5F1"/>
+              </w:rPr>
+              <w:t>Post condiciones</w:t>
+            </w:r>
+          </w:p>
+        </w:tc>
+        <w:tc>
+          <w:tcPr>
+            <w:tcW w:w="6660" w:type="dxa"/>
+            <w:tcBorders>
+              <w:bottom w:val="single" w:sz="8" w:space="0" w:color="365F91"/>
+              <w:right w:val="single" w:sz="8" w:space="0" w:color="365F91"/>
+            </w:tcBorders>
+            <w:tcMar>
+              <w:top w:w="100" w:type="dxa"/>
+              <w:left w:w="100" w:type="dxa"/>
+              <w:bottom w:w="100" w:type="dxa"/>
+              <w:right w:w="100" w:type="dxa"/>
+            </w:tcMar>
+          </w:tcPr>
+          <w:p>
+            <w:pPr>
+              <w:rPr>
+                <w:rFonts w:ascii="Cambria" w:eastAsia="Cambria" w:hAnsi="Cambria" w:cs="Cambria"/>
+                <w:sz w:val="22"/>
+                <w:szCs w:val="22"/>
+              </w:rPr>
+            </w:pPr>
+            <w:r>
+              <w:rPr>
+                <w:rFonts w:ascii="Cambria" w:eastAsia="Cambria" w:hAnsi="Cambria" w:cs="Cambria"/>
+                <w:sz w:val="22"/>
+                <w:szCs w:val="22"/>
+              </w:rPr>
+              <w:t>Se elimina el Registro asociado a dicho contacto</w:t>
+            </w:r>
+          </w:p>
+          <w:p>
+            <w:pPr>
+              <w:rPr>
+                <w:rFonts w:ascii="Cambria" w:eastAsia="Cambria" w:hAnsi="Cambria" w:cs="Cambria"/>
+                <w:sz w:val="22"/>
+                <w:szCs w:val="22"/>
+              </w:rPr>
+            </w:pPr>
+            <w:r>
+              <w:rPr>
+                <w:rFonts w:ascii="Cambria" w:eastAsia="Cambria" w:hAnsi="Cambria" w:cs="Cambria"/>
+                <w:sz w:val="22"/>
+                <w:szCs w:val="22"/>
+              </w:rPr>
+              <w:t>Actualiza Base de Datos</w:t>
+            </w:r>
+          </w:p>
+        </w:tc>
+      </w:tr>
+      <w:tr>
+        <w:tc>
+          <w:tcPr>
+            <w:tcW w:w="2175" w:type="dxa"/>
+            <w:tcBorders>
+              <w:left w:val="single" w:sz="8" w:space="0" w:color="365F91"/>
+              <w:bottom w:val="single" w:sz="8" w:space="0" w:color="365F91"/>
+              <w:right w:val="single" w:sz="8" w:space="0" w:color="365F91"/>
+            </w:tcBorders>
+            <w:shd w:val="clear" w:color="auto" w:fill="DBE5F1"/>
+            <w:tcMar>
+              <w:top w:w="100" w:type="dxa"/>
+              <w:left w:w="100" w:type="dxa"/>
+              <w:bottom w:w="100" w:type="dxa"/>
+              <w:right w:w="100" w:type="dxa"/>
+            </w:tcMar>
+          </w:tcPr>
+          <w:p>
+            <w:pPr>
+              <w:ind w:left="100"/>
+              <w:rPr>
+                <w:rFonts w:ascii="Cambria" w:eastAsia="Cambria" w:hAnsi="Cambria" w:cs="Cambria"/>
+                <w:b/>
+                <w:sz w:val="22"/>
+                <w:szCs w:val="22"/>
+                <w:shd w:val="clear" w:color="auto" w:fill="DBE5F1"/>
+              </w:rPr>
+            </w:pPr>
+            <w:r>
+              <w:rPr>
+                <w:rFonts w:ascii="Cambria" w:eastAsia="Cambria" w:hAnsi="Cambria" w:cs="Cambria"/>
+                <w:b/>
+                <w:sz w:val="22"/>
+                <w:szCs w:val="22"/>
+                <w:shd w:val="clear" w:color="auto" w:fill="DBE5F1"/>
+              </w:rPr>
+              <w:t>Excepciones</w:t>
+            </w:r>
+          </w:p>
+        </w:tc>
+        <w:tc>
+          <w:tcPr>
+            <w:tcW w:w="6660" w:type="dxa"/>
+            <w:tcBorders>
+              <w:bottom w:val="single" w:sz="8" w:space="0" w:color="365F91"/>
+              <w:right w:val="single" w:sz="8" w:space="0" w:color="365F91"/>
+            </w:tcBorders>
+            <w:tcMar>
+              <w:top w:w="100" w:type="dxa"/>
+              <w:left w:w="100" w:type="dxa"/>
+              <w:bottom w:w="100" w:type="dxa"/>
+              <w:right w:w="100" w:type="dxa"/>
+            </w:tcMar>
+          </w:tcPr>
+          <w:p>
+            <w:pPr>
+              <w:ind w:left="100"/>
+              <w:rPr>
+                <w:rFonts w:ascii="Cambria" w:eastAsia="Cambria" w:hAnsi="Cambria" w:cs="Cambria"/>
+                <w:sz w:val="22"/>
+                <w:szCs w:val="22"/>
+              </w:rPr>
+            </w:pPr>
+            <w:r>
+              <w:rPr>
+                <w:rFonts w:ascii="Cambria" w:eastAsia="Cambria" w:hAnsi="Cambria" w:cs="Cambria"/>
+                <w:sz w:val="22"/>
+                <w:szCs w:val="22"/>
+              </w:rPr>
+              <w:t xml:space="preserve">En caso de no haber ningún registro se mostrara un mensaje </w:t>
+            </w:r>
+          </w:p>
+        </w:tc>
+      </w:tr>
+      <w:tr>
+        <w:tc>
+          <w:tcPr>
+            <w:tcW w:w="2175" w:type="dxa"/>
+            <w:tcBorders>
+              <w:left w:val="single" w:sz="8" w:space="0" w:color="365F91"/>
+              <w:bottom w:val="single" w:sz="8" w:space="0" w:color="365F91"/>
+              <w:right w:val="single" w:sz="8" w:space="0" w:color="365F91"/>
+            </w:tcBorders>
+            <w:shd w:val="clear" w:color="auto" w:fill="DBE5F1"/>
+            <w:tcMar>
+              <w:top w:w="100" w:type="dxa"/>
+              <w:left w:w="100" w:type="dxa"/>
+              <w:bottom w:w="100" w:type="dxa"/>
+              <w:right w:w="100" w:type="dxa"/>
+            </w:tcMar>
+          </w:tcPr>
+          <w:p>
+            <w:pPr>
+              <w:ind w:left="100"/>
+              <w:rPr>
+                <w:rFonts w:ascii="Cambria" w:eastAsia="Cambria" w:hAnsi="Cambria" w:cs="Cambria"/>
+                <w:b/>
+                <w:sz w:val="22"/>
+                <w:szCs w:val="22"/>
+                <w:shd w:val="clear" w:color="auto" w:fill="DBE5F1"/>
+              </w:rPr>
+            </w:pPr>
+            <w:r>
+              <w:rPr>
+                <w:rFonts w:ascii="Cambria" w:eastAsia="Cambria" w:hAnsi="Cambria" w:cs="Cambria"/>
+                <w:b/>
+                <w:sz w:val="22"/>
+                <w:szCs w:val="22"/>
+                <w:shd w:val="clear" w:color="auto" w:fill="DBE5F1"/>
+              </w:rPr>
+              <w:t>Prioridad</w:t>
+            </w:r>
+          </w:p>
+        </w:tc>
+        <w:tc>
+          <w:tcPr>
+            <w:tcW w:w="6660" w:type="dxa"/>
+            <w:tcBorders>
+              <w:bottom w:val="single" w:sz="8" w:space="0" w:color="365F91"/>
+              <w:right w:val="single" w:sz="8" w:space="0" w:color="365F91"/>
+            </w:tcBorders>
+            <w:tcMar>
+              <w:top w:w="100" w:type="dxa"/>
+              <w:left w:w="100" w:type="dxa"/>
+              <w:bottom w:w="100" w:type="dxa"/>
+              <w:right w:w="100" w:type="dxa"/>
+            </w:tcMar>
+          </w:tcPr>
+          <w:p>
+            <w:pPr>
+              <w:ind w:left="100"/>
+              <w:rPr>
+                <w:rFonts w:ascii="Cambria" w:eastAsia="Cambria" w:hAnsi="Cambria" w:cs="Cambria"/>
+                <w:sz w:val="22"/>
+                <w:szCs w:val="22"/>
+              </w:rPr>
+            </w:pPr>
+            <w:r>
+              <w:rPr>
+                <w:rFonts w:ascii="Cambria" w:eastAsia="Cambria" w:hAnsi="Cambria" w:cs="Cambria"/>
+                <w:sz w:val="22"/>
+                <w:szCs w:val="22"/>
+              </w:rPr>
+              <w:t>Media</w:t>
+            </w:r>
+          </w:p>
+        </w:tc>
+      </w:tr>
+    </w:tbl>
+    <w:p/>
+    <w:p>
+      <w:pPr>
+        <w:widowControl/>
+        <w:spacing w:after="160" w:line="259" w:lineRule="auto"/>
+      </w:pPr>
+      <w:r>
+        <w:br w:type="page"/>
+      </w:r>
+    </w:p>
+    <w:p>
+      <w:pPr>
+        <w:jc w:val="center"/>
+        <w:rPr>
+          <w:b/>
+        </w:rPr>
+      </w:pPr>
+      <w:bookmarkStart w:id="36" w:name="_GoBack"/>
+      <w:bookmarkEnd w:id="36"/>
+      <w:r>
+        <w:rPr>
+          <w:b/>
+        </w:rPr>
+        <w:lastRenderedPageBreak/>
+        <w:t>FUNCION</w:t>
+      </w:r>
+    </w:p>
+    <w:p/>
+    <w:p>
+      <w:proofErr w:type="spellStart"/>
+      <w:proofErr w:type="gramStart"/>
+      <w:r>
+        <w:t>public</w:t>
+      </w:r>
+      <w:proofErr w:type="spellEnd"/>
+      <w:proofErr w:type="gramEnd"/>
+      <w:r>
+        <w:t xml:space="preserve"> </w:t>
+      </w:r>
+      <w:proofErr w:type="spellStart"/>
+      <w:r>
+        <w:t>void</w:t>
+      </w:r>
+      <w:proofErr w:type="spellEnd"/>
+      <w:r>
+        <w:t xml:space="preserve"> </w:t>
+      </w:r>
+      <w:proofErr w:type="spellStart"/>
+      <w:r>
+        <w:t>list</w:t>
+      </w:r>
+      <w:r>
+        <w:t>Contacts</w:t>
+      </w:r>
+      <w:proofErr w:type="spellEnd"/>
+      <w:r>
+        <w:t xml:space="preserve"> </w:t>
+      </w:r>
+      <w:r>
+        <w:t>() {</w:t>
+      </w:r>
+    </w:p>
+    <w:p>
+      <w:r>
         <w:tab/>
       </w:r>
+      <w:proofErr w:type="gramStart"/>
+      <w:r>
+        <w:t>try</w:t>
+      </w:r>
+      <w:proofErr w:type="gramEnd"/>
+      <w:r>
+        <w:t>{</w:t>
+      </w:r>
+    </w:p>
+    <w:p>
+      <w:pPr>
+        <w:ind w:firstLine="708"/>
+      </w:pPr>
+      <w:r>
+        <w:tab/>
+      </w:r>
+      <w:proofErr w:type="spellStart"/>
+      <w:r>
+        <w:t>String</w:t>
+      </w:r>
+      <w:proofErr w:type="spellEnd"/>
+      <w:r>
+        <w:t xml:space="preserve"> </w:t>
+      </w:r>
+      <w:proofErr w:type="spellStart"/>
+      <w:r>
+        <w:t>connection</w:t>
+      </w:r>
+      <w:proofErr w:type="spellEnd"/>
+      <w:r>
+        <w:t>; //variable la cual maneja la conexión a la BD</w:t>
+      </w:r>
+    </w:p>
+    <w:p>
+      <w:pPr>
+        <w:ind w:firstLine="708"/>
+      </w:pPr>
+      <w:r>
+        <w:tab/>
+      </w:r>
+      <w:proofErr w:type="spellStart"/>
+      <w:r>
+        <w:t>Select</w:t>
+      </w:r>
+      <w:proofErr w:type="spellEnd"/>
+      <w:r>
+        <w:t xml:space="preserve"> *</w:t>
+      </w:r>
+      <w:proofErr w:type="spellStart"/>
+      <w:r>
+        <w:t>from</w:t>
+      </w:r>
+      <w:proofErr w:type="spellEnd"/>
+      <w:r>
+        <w:t xml:space="preserve"> Contacto //ejecución del </w:t>
+      </w:r>
+      <w:proofErr w:type="spellStart"/>
+      <w:r>
+        <w:t>quey</w:t>
+      </w:r>
+      <w:proofErr w:type="spellEnd"/>
+      <w:r>
+        <w:t xml:space="preserve"> a la base de datos</w:t>
+      </w:r>
+    </w:p>
+    <w:p>
+      <w:pPr>
+        <w:ind w:firstLine="708"/>
+      </w:pPr>
+      <w:r>
+        <w:tab/>
+      </w:r>
+      <w:proofErr w:type="spellStart"/>
+      <w:r>
+        <w:t>Despligue</w:t>
+      </w:r>
+      <w:proofErr w:type="spellEnd"/>
+      <w:r>
+        <w:t xml:space="preserve"> de Contactos.</w:t>
+      </w:r>
+    </w:p>
+    <w:p>
+      <w:pPr>
+        <w:ind w:firstLine="708"/>
+      </w:pPr>
+    </w:p>
+    <w:p>
+      <w:pPr>
+        <w:ind w:firstLine="708"/>
+      </w:pPr>
+      <w:r>
+        <w:t>}</w:t>
+      </w:r>
+    </w:p>
+    <w:p>
+      <w:r>
+        <w:tab/>
+      </w:r>
+      <w:proofErr w:type="gramStart"/>
+      <w:r>
+        <w:t>Catch(</w:t>
+      </w:r>
+      <w:proofErr w:type="gramEnd"/>
+      <w:r>
+        <w:t>){</w:t>
+      </w:r>
+    </w:p>
+    <w:p>
+      <w:r>
+        <w:tab/>
+      </w:r>
+      <w:r>
+        <w:tab/>
+        <w:t>Mensaje de Error de Conexión</w:t>
+      </w:r>
+    </w:p>
+    <w:p>
+      <w:pPr>
+        <w:ind w:firstLine="708"/>
+      </w:pPr>
+      <w:r>
+        <w:t>}</w:t>
+      </w:r>
+    </w:p>
+    <w:p>
+      <w:r>
+        <w:t>}</w:t>
+      </w:r>
+    </w:p>
+    <w:p/>
+    <w:p>
+      <w:r>
+        <w:t xml:space="preserve">    </w:t>
+      </w:r>
+    </w:p>
+    <w:p>
+      <w:pPr>
+        <w:rPr>
+          <w:sz w:val="24"/>
+          <w:szCs w:val="24"/>
+        </w:rPr>
+      </w:pPr>
+    </w:p>
+    <w:p>
+      <w:pPr>
+        <w:rPr>
+          <w:sz w:val="24"/>
+          <w:szCs w:val="24"/>
+        </w:rPr>
+      </w:pPr>
+    </w:p>
+    <w:p>
+      <w:pPr>
+        <w:rPr>
+          <w:sz w:val="24"/>
+          <w:szCs w:val="24"/>
+        </w:rPr>
+      </w:pPr>
+    </w:p>
+    <w:p>
+      <w:pPr>
+        <w:rPr>
+          <w:sz w:val="24"/>
+          <w:szCs w:val="24"/>
+        </w:rPr>
+      </w:pPr>
+      <w:r>
+        <w:rPr>
+          <w:sz w:val="24"/>
+          <w:szCs w:val="24"/>
+        </w:rPr>
+        <w:tab/>
+      </w:r>
     </w:p>
     <w:sectPr>
-      <w:headerReference w:type="default" r:id="rId11"/>
-      <w:footerReference w:type="default" r:id="rId12"/>
+      <w:headerReference w:type="default" r:id="rId13"/>
+      <w:footerReference w:type="default" r:id="rId14"/>
       <w:pgSz w:w="12240" w:h="15840"/>
       <w:pgMar w:top="1440" w:right="1440" w:bottom="1440" w:left="1440" w:header="0" w:footer="720" w:gutter="0"/>
       <w:pgNumType w:start="0"/>
@@ -28188,7 +32389,7 @@
 </file>
 
 <file path=word/endnotes.xml><?xml version="1.0" encoding="utf-8"?>
-<w:endnotes xmlns:wpc="http://schemas.microsoft.com/office/word/2010/wordprocessingCanvas" xmlns:cx="http://schemas.microsoft.com/office/drawing/2014/chartex" xmlns:mc="http://schemas.openxmlformats.org/markup-compatibility/2006" xmlns:o="urn:schemas-microsoft-com:office:office" xmlns:r="http://schemas.openxmlformats.org/officeDocument/2006/relationships" xmlns:m="http://schemas.openxmlformats.org/officeDocument/2006/math" xmlns:v="urn:schemas-microsoft-com:vml" xmlns:wp14="http://schemas.microsoft.com/office/word/2010/wordprocessingDrawing" xmlns:wp="http://schemas.openxmlformats.org/drawingml/2006/wordprocessingDrawing" xmlns:w10="urn:schemas-microsoft-com:office:word" xmlns:w="http://schemas.openxmlformats.org/wordprocessingml/2006/main" xmlns:w14="http://schemas.microsoft.com/office/word/2010/wordml" xmlns:w15="http://schemas.microsoft.com/office/word/2012/wordml" xmlns:w16se="http://schemas.microsoft.com/office/word/2015/wordml/symex" xmlns:wpg="http://schemas.microsoft.com/office/word/2010/wordprocessingGroup" xmlns:wpi="http://schemas.microsoft.com/office/word/2010/wordprocessingInk" xmlns:wne="http://schemas.microsoft.com/office/word/2006/wordml" xmlns:wps="http://schemas.microsoft.com/office/word/2010/wordprocessingShape" mc:Ignorable="w14 w15 w16se wp14">
+<w:endnotes xmlns:wpc="http://schemas.microsoft.com/office/word/2010/wordprocessingCanvas" xmlns:mc="http://schemas.openxmlformats.org/markup-compatibility/2006" xmlns:o="urn:schemas-microsoft-com:office:office" xmlns:r="http://schemas.openxmlformats.org/officeDocument/2006/relationships" xmlns:m="http://schemas.openxmlformats.org/officeDocument/2006/math" xmlns:v="urn:schemas-microsoft-com:vml" xmlns:wp14="http://schemas.microsoft.com/office/word/2010/wordprocessingDrawing" xmlns:wp="http://schemas.openxmlformats.org/drawingml/2006/wordprocessingDrawing" xmlns:w10="urn:schemas-microsoft-com:office:word" xmlns:w="http://schemas.openxmlformats.org/wordprocessingml/2006/main" xmlns:w14="http://schemas.microsoft.com/office/word/2010/wordml" xmlns:w15="http://schemas.microsoft.com/office/word/2012/wordml" xmlns:wpg="http://schemas.microsoft.com/office/word/2010/wordprocessingGroup" xmlns:wpi="http://schemas.microsoft.com/office/word/2010/wordprocessingInk" xmlns:wne="http://schemas.microsoft.com/office/word/2006/wordml" xmlns:wps="http://schemas.microsoft.com/office/word/2010/wordprocessingShape" mc:Ignorable="w14 w15 wp14">
   <w:endnote w:type="separator" w:id="-1">
     <w:p>
       <w:pPr>
@@ -28213,7 +32414,7 @@
 </file>
 
 <file path=word/footer1.xml><?xml version="1.0" encoding="utf-8"?>
-<w:ftr xmlns:wpc="http://schemas.microsoft.com/office/word/2010/wordprocessingCanvas" xmlns:cx="http://schemas.microsoft.com/office/drawing/2014/chartex" xmlns:mc="http://schemas.openxmlformats.org/markup-compatibility/2006" xmlns:o="urn:schemas-microsoft-com:office:office" xmlns:r="http://schemas.openxmlformats.org/officeDocument/2006/relationships" xmlns:m="http://schemas.openxmlformats.org/officeDocument/2006/math" xmlns:v="urn:schemas-microsoft-com:vml" xmlns:wp14="http://schemas.microsoft.com/office/word/2010/wordprocessingDrawing" xmlns:wp="http://schemas.openxmlformats.org/drawingml/2006/wordprocessingDrawing" xmlns:w10="urn:schemas-microsoft-com:office:word" xmlns:w="http://schemas.openxmlformats.org/wordprocessingml/2006/main" xmlns:w14="http://schemas.microsoft.com/office/word/2010/wordml" xmlns:w15="http://schemas.microsoft.com/office/word/2012/wordml" xmlns:w16se="http://schemas.microsoft.com/office/word/2015/wordml/symex" xmlns:wpg="http://schemas.microsoft.com/office/word/2010/wordprocessingGroup" xmlns:wpi="http://schemas.microsoft.com/office/word/2010/wordprocessingInk" xmlns:wne="http://schemas.microsoft.com/office/word/2006/wordml" xmlns:wps="http://schemas.microsoft.com/office/word/2010/wordprocessingShape" mc:Ignorable="w14 w15 w16se wp14">
+<w:ftr xmlns:wpc="http://schemas.microsoft.com/office/word/2010/wordprocessingCanvas" xmlns:mc="http://schemas.openxmlformats.org/markup-compatibility/2006" xmlns:o="urn:schemas-microsoft-com:office:office" xmlns:r="http://schemas.openxmlformats.org/officeDocument/2006/relationships" xmlns:m="http://schemas.openxmlformats.org/officeDocument/2006/math" xmlns:v="urn:schemas-microsoft-com:vml" xmlns:wp14="http://schemas.microsoft.com/office/word/2010/wordprocessingDrawing" xmlns:wp="http://schemas.openxmlformats.org/drawingml/2006/wordprocessingDrawing" xmlns:w10="urn:schemas-microsoft-com:office:word" xmlns:w="http://schemas.openxmlformats.org/wordprocessingml/2006/main" xmlns:w14="http://schemas.microsoft.com/office/word/2010/wordml" xmlns:w15="http://schemas.microsoft.com/office/word/2012/wordml" xmlns:wpg="http://schemas.microsoft.com/office/word/2010/wordprocessingGroup" xmlns:wpi="http://schemas.microsoft.com/office/word/2010/wordprocessingInk" xmlns:wne="http://schemas.microsoft.com/office/word/2006/wordml" xmlns:wps="http://schemas.microsoft.com/office/word/2010/wordprocessingShape" mc:Ignorable="w14 w15 wp14">
   <w:p>
     <w:pPr>
       <w:tabs>
@@ -28226,7 +32427,7 @@
 </file>
 
 <file path=word/footnotes.xml><?xml version="1.0" encoding="utf-8"?>
-<w:footnotes xmlns:wpc="http://schemas.microsoft.com/office/word/2010/wordprocessingCanvas" xmlns:cx="http://schemas.microsoft.com/office/drawing/2014/chartex" xmlns:mc="http://schemas.openxmlformats.org/markup-compatibility/2006" xmlns:o="urn:schemas-microsoft-com:office:office" xmlns:r="http://schemas.openxmlformats.org/officeDocument/2006/relationships" xmlns:m="http://schemas.openxmlformats.org/officeDocument/2006/math" xmlns:v="urn:schemas-microsoft-com:vml" xmlns:wp14="http://schemas.microsoft.com/office/word/2010/wordprocessingDrawing" xmlns:wp="http://schemas.openxmlformats.org/drawingml/2006/wordprocessingDrawing" xmlns:w10="urn:schemas-microsoft-com:office:word" xmlns:w="http://schemas.openxmlformats.org/wordprocessingml/2006/main" xmlns:w14="http://schemas.microsoft.com/office/word/2010/wordml" xmlns:w15="http://schemas.microsoft.com/office/word/2012/wordml" xmlns:w16se="http://schemas.microsoft.com/office/word/2015/wordml/symex" xmlns:wpg="http://schemas.microsoft.com/office/word/2010/wordprocessingGroup" xmlns:wpi="http://schemas.microsoft.com/office/word/2010/wordprocessingInk" xmlns:wne="http://schemas.microsoft.com/office/word/2006/wordml" xmlns:wps="http://schemas.microsoft.com/office/word/2010/wordprocessingShape" mc:Ignorable="w14 w15 w16se wp14">
+<w:footnotes xmlns:wpc="http://schemas.microsoft.com/office/word/2010/wordprocessingCanvas" xmlns:mc="http://schemas.openxmlformats.org/markup-compatibility/2006" xmlns:o="urn:schemas-microsoft-com:office:office" xmlns:r="http://schemas.openxmlformats.org/officeDocument/2006/relationships" xmlns:m="http://schemas.openxmlformats.org/officeDocument/2006/math" xmlns:v="urn:schemas-microsoft-com:vml" xmlns:wp14="http://schemas.microsoft.com/office/word/2010/wordprocessingDrawing" xmlns:wp="http://schemas.openxmlformats.org/drawingml/2006/wordprocessingDrawing" xmlns:w10="urn:schemas-microsoft-com:office:word" xmlns:w="http://schemas.openxmlformats.org/wordprocessingml/2006/main" xmlns:w14="http://schemas.microsoft.com/office/word/2010/wordml" xmlns:w15="http://schemas.microsoft.com/office/word/2012/wordml" xmlns:wpg="http://schemas.microsoft.com/office/word/2010/wordprocessingGroup" xmlns:wpi="http://schemas.microsoft.com/office/word/2010/wordprocessingInk" xmlns:wne="http://schemas.microsoft.com/office/word/2006/wordml" xmlns:wps="http://schemas.microsoft.com/office/word/2010/wordprocessingShape" mc:Ignorable="w14 w15 wp14">
   <w:footnote w:type="separator" w:id="-1">
     <w:p>
       <w:pPr>
@@ -28251,7 +32452,7 @@
 </file>
 
 <file path=word/header1.xml><?xml version="1.0" encoding="utf-8"?>
-<w:hdr xmlns:wpc="http://schemas.microsoft.com/office/word/2010/wordprocessingCanvas" xmlns:cx="http://schemas.microsoft.com/office/drawing/2014/chartex" xmlns:mc="http://schemas.openxmlformats.org/markup-compatibility/2006" xmlns:o="urn:schemas-microsoft-com:office:office" xmlns:r="http://schemas.openxmlformats.org/officeDocument/2006/relationships" xmlns:m="http://schemas.openxmlformats.org/officeDocument/2006/math" xmlns:v="urn:schemas-microsoft-com:vml" xmlns:wp14="http://schemas.microsoft.com/office/word/2010/wordprocessingDrawing" xmlns:wp="http://schemas.openxmlformats.org/drawingml/2006/wordprocessingDrawing" xmlns:w10="urn:schemas-microsoft-com:office:word" xmlns:w="http://schemas.openxmlformats.org/wordprocessingml/2006/main" xmlns:w14="http://schemas.microsoft.com/office/word/2010/wordml" xmlns:w15="http://schemas.microsoft.com/office/word/2012/wordml" xmlns:w16se="http://schemas.microsoft.com/office/word/2015/wordml/symex" xmlns:wpg="http://schemas.microsoft.com/office/word/2010/wordprocessingGroup" xmlns:wpi="http://schemas.microsoft.com/office/word/2010/wordprocessingInk" xmlns:wne="http://schemas.microsoft.com/office/word/2006/wordml" xmlns:wps="http://schemas.microsoft.com/office/word/2010/wordprocessingShape" mc:Ignorable="w14 w15 w16se wp14">
+<w:hdr xmlns:wpc="http://schemas.microsoft.com/office/word/2010/wordprocessingCanvas" xmlns:mc="http://schemas.openxmlformats.org/markup-compatibility/2006" xmlns:o="urn:schemas-microsoft-com:office:office" xmlns:r="http://schemas.openxmlformats.org/officeDocument/2006/relationships" xmlns:m="http://schemas.openxmlformats.org/officeDocument/2006/math" xmlns:v="urn:schemas-microsoft-com:vml" xmlns:wp14="http://schemas.microsoft.com/office/word/2010/wordprocessingDrawing" xmlns:wp="http://schemas.openxmlformats.org/drawingml/2006/wordprocessingDrawing" xmlns:w10="urn:schemas-microsoft-com:office:word" xmlns:w="http://schemas.openxmlformats.org/wordprocessingml/2006/main" xmlns:w14="http://schemas.microsoft.com/office/word/2010/wordml" xmlns:w15="http://schemas.microsoft.com/office/word/2012/wordml" xmlns:wpg="http://schemas.microsoft.com/office/word/2010/wordprocessingGroup" xmlns:wpi="http://schemas.microsoft.com/office/word/2010/wordprocessingInk" xmlns:wne="http://schemas.microsoft.com/office/word/2006/wordml" xmlns:wps="http://schemas.microsoft.com/office/word/2010/wordprocessingShape" mc:Ignorable="w14 w15 wp14">
   <w:p>
     <w:pPr>
       <w:spacing w:before="720"/>
@@ -28269,8 +32470,8 @@
 </file>
 
 <file path=word/numbering.xml><?xml version="1.0" encoding="utf-8"?>
-<w:numbering xmlns:wpc="http://schemas.microsoft.com/office/word/2010/wordprocessingCanvas" xmlns:cx="http://schemas.microsoft.com/office/drawing/2014/chartex" xmlns:mc="http://schemas.openxmlformats.org/markup-compatibility/2006" xmlns:o="urn:schemas-microsoft-com:office:office" xmlns:r="http://schemas.openxmlformats.org/officeDocument/2006/relationships" xmlns:m="http://schemas.openxmlformats.org/officeDocument/2006/math" xmlns:v="urn:schemas-microsoft-com:vml" xmlns:wp14="http://schemas.microsoft.com/office/word/2010/wordprocessingDrawing" xmlns:wp="http://schemas.openxmlformats.org/drawingml/2006/wordprocessingDrawing" xmlns:w10="urn:schemas-microsoft-com:office:word" xmlns:w="http://schemas.openxmlformats.org/wordprocessingml/2006/main" xmlns:w14="http://schemas.microsoft.com/office/word/2010/wordml" xmlns:w15="http://schemas.microsoft.com/office/word/2012/wordml" xmlns:w16se="http://schemas.microsoft.com/office/word/2015/wordml/symex" xmlns:wpg="http://schemas.microsoft.com/office/word/2010/wordprocessingGroup" xmlns:wpi="http://schemas.microsoft.com/office/word/2010/wordprocessingInk" xmlns:wne="http://schemas.microsoft.com/office/word/2006/wordml" xmlns:wps="http://schemas.microsoft.com/office/word/2010/wordprocessingShape" mc:Ignorable="w14 w15 w16se wp14">
-  <w:abstractNum w:abstractNumId="0" w15:restartNumberingAfterBreak="0">
+<w:numbering xmlns:wpc="http://schemas.microsoft.com/office/word/2010/wordprocessingCanvas" xmlns:mc="http://schemas.openxmlformats.org/markup-compatibility/2006" xmlns:o="urn:schemas-microsoft-com:office:office" xmlns:r="http://schemas.openxmlformats.org/officeDocument/2006/relationships" xmlns:m="http://schemas.openxmlformats.org/officeDocument/2006/math" xmlns:v="urn:schemas-microsoft-com:vml" xmlns:wp14="http://schemas.microsoft.com/office/word/2010/wordprocessingDrawing" xmlns:wp="http://schemas.openxmlformats.org/drawingml/2006/wordprocessingDrawing" xmlns:w10="urn:schemas-microsoft-com:office:word" xmlns:w="http://schemas.openxmlformats.org/wordprocessingml/2006/main" xmlns:w14="http://schemas.microsoft.com/office/word/2010/wordml" xmlns:w15="http://schemas.microsoft.com/office/word/2012/wordml" xmlns:wpg="http://schemas.microsoft.com/office/word/2010/wordprocessingGroup" xmlns:wpi="http://schemas.microsoft.com/office/word/2010/wordprocessingInk" xmlns:wne="http://schemas.microsoft.com/office/word/2006/wordml" xmlns:wps="http://schemas.microsoft.com/office/word/2010/wordprocessingShape" mc:Ignorable="w14 w15 wp14">
+  <w:abstractNum w:abstractNumId="0">
     <w:nsid w:val="11580BFE"/>
     <w:multiLevelType w:val="multilevel"/>
     <w:tmpl w:val="7A2C46CC"/>
@@ -28383,7 +32584,7 @@
       </w:rPr>
     </w:lvl>
   </w:abstractNum>
-  <w:abstractNum w:abstractNumId="1" w15:restartNumberingAfterBreak="0">
+  <w:abstractNum w:abstractNumId="1">
     <w:nsid w:val="183150D7"/>
     <w:multiLevelType w:val="multilevel"/>
     <w:tmpl w:val="0D6AF4CE"/>
@@ -28496,7 +32697,7 @@
       </w:rPr>
     </w:lvl>
   </w:abstractNum>
-  <w:abstractNum w:abstractNumId="2" w15:restartNumberingAfterBreak="0">
+  <w:abstractNum w:abstractNumId="2">
     <w:nsid w:val="25D52595"/>
     <w:multiLevelType w:val="multilevel"/>
     <w:tmpl w:val="F96C5C54"/>
@@ -28609,7 +32810,7 @@
       </w:rPr>
     </w:lvl>
   </w:abstractNum>
-  <w:abstractNum w:abstractNumId="3" w15:restartNumberingAfterBreak="0">
+  <w:abstractNum w:abstractNumId="3">
     <w:nsid w:val="3501125F"/>
     <w:multiLevelType w:val="multilevel"/>
     <w:tmpl w:val="E200A4AA"/>
@@ -28702,7 +32903,7 @@
       </w:pPr>
     </w:lvl>
   </w:abstractNum>
-  <w:abstractNum w:abstractNumId="4" w15:restartNumberingAfterBreak="0">
+  <w:abstractNum w:abstractNumId="4">
     <w:nsid w:val="377A03F6"/>
     <w:multiLevelType w:val="multilevel"/>
     <w:tmpl w:val="244823C6"/>
@@ -28815,7 +33016,7 @@
       </w:rPr>
     </w:lvl>
   </w:abstractNum>
-  <w:abstractNum w:abstractNumId="5" w15:restartNumberingAfterBreak="0">
+  <w:abstractNum w:abstractNumId="5">
     <w:nsid w:val="3DE069F6"/>
     <w:multiLevelType w:val="multilevel"/>
     <w:tmpl w:val="9AAA03A6"/>
@@ -28928,7 +33129,209 @@
       </w:rPr>
     </w:lvl>
   </w:abstractNum>
-  <w:abstractNum w:abstractNumId="6" w15:restartNumberingAfterBreak="0">
+  <w:abstractNum w:abstractNumId="6">
+    <w:nsid w:val="43211131"/>
+    <w:multiLevelType w:val="hybridMultilevel"/>
+    <w:tmpl w:val="627C915C"/>
+    <w:lvl w:ilvl="0" w:tplc="34368734">
+      <w:start w:val="1"/>
+      <w:numFmt w:val="decimal"/>
+      <w:lvlText w:val="%1)"/>
+      <w:lvlJc w:val="left"/>
+      <w:pPr>
+        <w:ind w:left="460" w:hanging="360"/>
+      </w:pPr>
+      <w:rPr>
+        <w:rFonts w:hint="default"/>
+      </w:rPr>
+    </w:lvl>
+    <w:lvl w:ilvl="1" w:tplc="300A0019" w:tentative="1">
+      <w:start w:val="1"/>
+      <w:numFmt w:val="lowerLetter"/>
+      <w:lvlText w:val="%2."/>
+      <w:lvlJc w:val="left"/>
+      <w:pPr>
+        <w:ind w:left="1180" w:hanging="360"/>
+      </w:pPr>
+    </w:lvl>
+    <w:lvl w:ilvl="2" w:tplc="300A001B" w:tentative="1">
+      <w:start w:val="1"/>
+      <w:numFmt w:val="lowerRoman"/>
+      <w:lvlText w:val="%3."/>
+      <w:lvlJc w:val="right"/>
+      <w:pPr>
+        <w:ind w:left="1900" w:hanging="180"/>
+      </w:pPr>
+    </w:lvl>
+    <w:lvl w:ilvl="3" w:tplc="300A000F" w:tentative="1">
+      <w:start w:val="1"/>
+      <w:numFmt w:val="decimal"/>
+      <w:lvlText w:val="%4."/>
+      <w:lvlJc w:val="left"/>
+      <w:pPr>
+        <w:ind w:left="2620" w:hanging="360"/>
+      </w:pPr>
+    </w:lvl>
+    <w:lvl w:ilvl="4" w:tplc="300A0019" w:tentative="1">
+      <w:start w:val="1"/>
+      <w:numFmt w:val="lowerLetter"/>
+      <w:lvlText w:val="%5."/>
+      <w:lvlJc w:val="left"/>
+      <w:pPr>
+        <w:ind w:left="3340" w:hanging="360"/>
+      </w:pPr>
+    </w:lvl>
+    <w:lvl w:ilvl="5" w:tplc="300A001B" w:tentative="1">
+      <w:start w:val="1"/>
+      <w:numFmt w:val="lowerRoman"/>
+      <w:lvlText w:val="%6."/>
+      <w:lvlJc w:val="right"/>
+      <w:pPr>
+        <w:ind w:left="4060" w:hanging="180"/>
+      </w:pPr>
+    </w:lvl>
+    <w:lvl w:ilvl="6" w:tplc="300A000F" w:tentative="1">
+      <w:start w:val="1"/>
+      <w:numFmt w:val="decimal"/>
+      <w:lvlText w:val="%7."/>
+      <w:lvlJc w:val="left"/>
+      <w:pPr>
+        <w:ind w:left="4780" w:hanging="360"/>
+      </w:pPr>
+    </w:lvl>
+    <w:lvl w:ilvl="7" w:tplc="300A0019" w:tentative="1">
+      <w:start w:val="1"/>
+      <w:numFmt w:val="lowerLetter"/>
+      <w:lvlText w:val="%8."/>
+      <w:lvlJc w:val="left"/>
+      <w:pPr>
+        <w:ind w:left="5500" w:hanging="360"/>
+      </w:pPr>
+    </w:lvl>
+    <w:lvl w:ilvl="8" w:tplc="300A001B" w:tentative="1">
+      <w:start w:val="1"/>
+      <w:numFmt w:val="lowerRoman"/>
+      <w:lvlText w:val="%9."/>
+      <w:lvlJc w:val="right"/>
+      <w:pPr>
+        <w:ind w:left="6220" w:hanging="180"/>
+      </w:pPr>
+    </w:lvl>
+  </w:abstractNum>
+  <w:abstractNum w:abstractNumId="7">
+    <w:nsid w:val="44C57F1E"/>
+    <w:multiLevelType w:val="hybridMultilevel"/>
+    <w:tmpl w:val="FE964710"/>
+    <w:lvl w:ilvl="0" w:tplc="300A0001">
+      <w:start w:val="1"/>
+      <w:numFmt w:val="bullet"/>
+      <w:lvlText w:val=""/>
+      <w:lvlJc w:val="left"/>
+      <w:pPr>
+        <w:ind w:left="720" w:hanging="360"/>
+      </w:pPr>
+      <w:rPr>
+        <w:rFonts w:ascii="Symbol" w:hAnsi="Symbol" w:hint="default"/>
+      </w:rPr>
+    </w:lvl>
+    <w:lvl w:ilvl="1" w:tplc="300A0003" w:tentative="1">
+      <w:start w:val="1"/>
+      <w:numFmt w:val="bullet"/>
+      <w:lvlText w:val="o"/>
+      <w:lvlJc w:val="left"/>
+      <w:pPr>
+        <w:ind w:left="1440" w:hanging="360"/>
+      </w:pPr>
+      <w:rPr>
+        <w:rFonts w:ascii="Courier New" w:hAnsi="Courier New" w:cs="Courier New" w:hint="default"/>
+      </w:rPr>
+    </w:lvl>
+    <w:lvl w:ilvl="2" w:tplc="300A0005" w:tentative="1">
+      <w:start w:val="1"/>
+      <w:numFmt w:val="bullet"/>
+      <w:lvlText w:val=""/>
+      <w:lvlJc w:val="left"/>
+      <w:pPr>
+        <w:ind w:left="2160" w:hanging="360"/>
+      </w:pPr>
+      <w:rPr>
+        <w:rFonts w:ascii="Wingdings" w:hAnsi="Wingdings" w:hint="default"/>
+      </w:rPr>
+    </w:lvl>
+    <w:lvl w:ilvl="3" w:tplc="300A0001" w:tentative="1">
+      <w:start w:val="1"/>
+      <w:numFmt w:val="bullet"/>
+      <w:lvlText w:val=""/>
+      <w:lvlJc w:val="left"/>
+      <w:pPr>
+        <w:ind w:left="2880" w:hanging="360"/>
+      </w:pPr>
+      <w:rPr>
+        <w:rFonts w:ascii="Symbol" w:hAnsi="Symbol" w:hint="default"/>
+      </w:rPr>
+    </w:lvl>
+    <w:lvl w:ilvl="4" w:tplc="300A0003" w:tentative="1">
+      <w:start w:val="1"/>
+      <w:numFmt w:val="bullet"/>
+      <w:lvlText w:val="o"/>
+      <w:lvlJc w:val="left"/>
+      <w:pPr>
+        <w:ind w:left="3600" w:hanging="360"/>
+      </w:pPr>
+      <w:rPr>
+        <w:rFonts w:ascii="Courier New" w:hAnsi="Courier New" w:cs="Courier New" w:hint="default"/>
+      </w:rPr>
+    </w:lvl>
+    <w:lvl w:ilvl="5" w:tplc="300A0005" w:tentative="1">
+      <w:start w:val="1"/>
+      <w:numFmt w:val="bullet"/>
+      <w:lvlText w:val=""/>
+      <w:lvlJc w:val="left"/>
+      <w:pPr>
+        <w:ind w:left="4320" w:hanging="360"/>
+      </w:pPr>
+      <w:rPr>
+        <w:rFonts w:ascii="Wingdings" w:hAnsi="Wingdings" w:hint="default"/>
+      </w:rPr>
+    </w:lvl>
+    <w:lvl w:ilvl="6" w:tplc="300A0001" w:tentative="1">
+      <w:start w:val="1"/>
+      <w:numFmt w:val="bullet"/>
+      <w:lvlText w:val=""/>
+      <w:lvlJc w:val="left"/>
+      <w:pPr>
+        <w:ind w:left="5040" w:hanging="360"/>
+      </w:pPr>
+      <w:rPr>
+        <w:rFonts w:ascii="Symbol" w:hAnsi="Symbol" w:hint="default"/>
+      </w:rPr>
+    </w:lvl>
+    <w:lvl w:ilvl="7" w:tplc="300A0003" w:tentative="1">
+      <w:start w:val="1"/>
+      <w:numFmt w:val="bullet"/>
+      <w:lvlText w:val="o"/>
+      <w:lvlJc w:val="left"/>
+      <w:pPr>
+        <w:ind w:left="5760" w:hanging="360"/>
+      </w:pPr>
+      <w:rPr>
+        <w:rFonts w:ascii="Courier New" w:hAnsi="Courier New" w:cs="Courier New" w:hint="default"/>
+      </w:rPr>
+    </w:lvl>
+    <w:lvl w:ilvl="8" w:tplc="300A0005" w:tentative="1">
+      <w:start w:val="1"/>
+      <w:numFmt w:val="bullet"/>
+      <w:lvlText w:val=""/>
+      <w:lvlJc w:val="left"/>
+      <w:pPr>
+        <w:ind w:left="6480" w:hanging="360"/>
+      </w:pPr>
+      <w:rPr>
+        <w:rFonts w:ascii="Wingdings" w:hAnsi="Wingdings" w:hint="default"/>
+      </w:rPr>
+    </w:lvl>
+  </w:abstractNum>
+  <w:abstractNum w:abstractNumId="8">
     <w:nsid w:val="47A831D4"/>
     <w:multiLevelType w:val="multilevel"/>
     <w:tmpl w:val="C3D6790C"/>
@@ -29041,7 +33444,7 @@
       </w:rPr>
     </w:lvl>
   </w:abstractNum>
-  <w:abstractNum w:abstractNumId="7" w15:restartNumberingAfterBreak="0">
+  <w:abstractNum w:abstractNumId="9">
     <w:nsid w:val="5E6B7D75"/>
     <w:multiLevelType w:val="multilevel"/>
     <w:tmpl w:val="9FE0BC56"/>
@@ -29154,7 +33557,7 @@
       </w:rPr>
     </w:lvl>
   </w:abstractNum>
-  <w:abstractNum w:abstractNumId="8" w15:restartNumberingAfterBreak="0">
+  <w:abstractNum w:abstractNumId="10">
     <w:nsid w:val="65636640"/>
     <w:multiLevelType w:val="multilevel"/>
     <w:tmpl w:val="E5EAD024"/>
@@ -29267,7 +33670,7 @@
       </w:rPr>
     </w:lvl>
   </w:abstractNum>
-  <w:abstractNum w:abstractNumId="9" w15:restartNumberingAfterBreak="0">
+  <w:abstractNum w:abstractNumId="11">
     <w:nsid w:val="6DE36034"/>
     <w:multiLevelType w:val="multilevel"/>
     <w:tmpl w:val="DA7428D8"/>
@@ -29380,11 +33783,124 @@
       </w:rPr>
     </w:lvl>
   </w:abstractNum>
+  <w:abstractNum w:abstractNumId="12">
+    <w:nsid w:val="78EA7671"/>
+    <w:multiLevelType w:val="hybridMultilevel"/>
+    <w:tmpl w:val="571A11E8"/>
+    <w:lvl w:ilvl="0" w:tplc="300A0001">
+      <w:start w:val="1"/>
+      <w:numFmt w:val="bullet"/>
+      <w:lvlText w:val=""/>
+      <w:lvlJc w:val="left"/>
+      <w:pPr>
+        <w:ind w:left="720" w:hanging="360"/>
+      </w:pPr>
+      <w:rPr>
+        <w:rFonts w:ascii="Symbol" w:hAnsi="Symbol" w:hint="default"/>
+      </w:rPr>
+    </w:lvl>
+    <w:lvl w:ilvl="1" w:tplc="300A0003" w:tentative="1">
+      <w:start w:val="1"/>
+      <w:numFmt w:val="bullet"/>
+      <w:lvlText w:val="o"/>
+      <w:lvlJc w:val="left"/>
+      <w:pPr>
+        <w:ind w:left="1440" w:hanging="360"/>
+      </w:pPr>
+      <w:rPr>
+        <w:rFonts w:ascii="Courier New" w:hAnsi="Courier New" w:cs="Courier New" w:hint="default"/>
+      </w:rPr>
+    </w:lvl>
+    <w:lvl w:ilvl="2" w:tplc="300A0005" w:tentative="1">
+      <w:start w:val="1"/>
+      <w:numFmt w:val="bullet"/>
+      <w:lvlText w:val=""/>
+      <w:lvlJc w:val="left"/>
+      <w:pPr>
+        <w:ind w:left="2160" w:hanging="360"/>
+      </w:pPr>
+      <w:rPr>
+        <w:rFonts w:ascii="Wingdings" w:hAnsi="Wingdings" w:hint="default"/>
+      </w:rPr>
+    </w:lvl>
+    <w:lvl w:ilvl="3" w:tplc="300A0001" w:tentative="1">
+      <w:start w:val="1"/>
+      <w:numFmt w:val="bullet"/>
+      <w:lvlText w:val=""/>
+      <w:lvlJc w:val="left"/>
+      <w:pPr>
+        <w:ind w:left="2880" w:hanging="360"/>
+      </w:pPr>
+      <w:rPr>
+        <w:rFonts w:ascii="Symbol" w:hAnsi="Symbol" w:hint="default"/>
+      </w:rPr>
+    </w:lvl>
+    <w:lvl w:ilvl="4" w:tplc="300A0003" w:tentative="1">
+      <w:start w:val="1"/>
+      <w:numFmt w:val="bullet"/>
+      <w:lvlText w:val="o"/>
+      <w:lvlJc w:val="left"/>
+      <w:pPr>
+        <w:ind w:left="3600" w:hanging="360"/>
+      </w:pPr>
+      <w:rPr>
+        <w:rFonts w:ascii="Courier New" w:hAnsi="Courier New" w:cs="Courier New" w:hint="default"/>
+      </w:rPr>
+    </w:lvl>
+    <w:lvl w:ilvl="5" w:tplc="300A0005" w:tentative="1">
+      <w:start w:val="1"/>
+      <w:numFmt w:val="bullet"/>
+      <w:lvlText w:val=""/>
+      <w:lvlJc w:val="left"/>
+      <w:pPr>
+        <w:ind w:left="4320" w:hanging="360"/>
+      </w:pPr>
+      <w:rPr>
+        <w:rFonts w:ascii="Wingdings" w:hAnsi="Wingdings" w:hint="default"/>
+      </w:rPr>
+    </w:lvl>
+    <w:lvl w:ilvl="6" w:tplc="300A0001" w:tentative="1">
+      <w:start w:val="1"/>
+      <w:numFmt w:val="bullet"/>
+      <w:lvlText w:val=""/>
+      <w:lvlJc w:val="left"/>
+      <w:pPr>
+        <w:ind w:left="5040" w:hanging="360"/>
+      </w:pPr>
+      <w:rPr>
+        <w:rFonts w:ascii="Symbol" w:hAnsi="Symbol" w:hint="default"/>
+      </w:rPr>
+    </w:lvl>
+    <w:lvl w:ilvl="7" w:tplc="300A0003" w:tentative="1">
+      <w:start w:val="1"/>
+      <w:numFmt w:val="bullet"/>
+      <w:lvlText w:val="o"/>
+      <w:lvlJc w:val="left"/>
+      <w:pPr>
+        <w:ind w:left="5760" w:hanging="360"/>
+      </w:pPr>
+      <w:rPr>
+        <w:rFonts w:ascii="Courier New" w:hAnsi="Courier New" w:cs="Courier New" w:hint="default"/>
+      </w:rPr>
+    </w:lvl>
+    <w:lvl w:ilvl="8" w:tplc="300A0005" w:tentative="1">
+      <w:start w:val="1"/>
+      <w:numFmt w:val="bullet"/>
+      <w:lvlText w:val=""/>
+      <w:lvlJc w:val="left"/>
+      <w:pPr>
+        <w:ind w:left="6480" w:hanging="360"/>
+      </w:pPr>
+      <w:rPr>
+        <w:rFonts w:ascii="Wingdings" w:hAnsi="Wingdings" w:hint="default"/>
+      </w:rPr>
+    </w:lvl>
+  </w:abstractNum>
   <w:num w:numId="1">
     <w:abstractNumId w:val="0"/>
   </w:num>
   <w:num w:numId="2">
-    <w:abstractNumId w:val="6"/>
+    <w:abstractNumId w:val="8"/>
   </w:num>
   <w:num w:numId="3">
     <w:abstractNumId w:val="1"/>
@@ -29396,10 +33912,10 @@
     <w:abstractNumId w:val="3"/>
   </w:num>
   <w:num w:numId="6">
-    <w:abstractNumId w:val="7"/>
+    <w:abstractNumId w:val="9"/>
   </w:num>
   <w:num w:numId="7">
-    <w:abstractNumId w:val="8"/>
+    <w:abstractNumId w:val="10"/>
   </w:num>
   <w:num w:numId="8">
     <w:abstractNumId w:val="5"/>
@@ -29408,13 +33924,22 @@
     <w:abstractNumId w:val="4"/>
   </w:num>
   <w:num w:numId="10">
-    <w:abstractNumId w:val="9"/>
+    <w:abstractNumId w:val="11"/>
+  </w:num>
+  <w:num w:numId="11">
+    <w:abstractNumId w:val="7"/>
+  </w:num>
+  <w:num w:numId="12">
+    <w:abstractNumId w:val="12"/>
+  </w:num>
+  <w:num w:numId="13">
+    <w:abstractNumId w:val="6"/>
   </w:num>
 </w:numbering>
 </file>
 
 <file path=word/styles.xml><?xml version="1.0" encoding="utf-8"?>
-<w:styles xmlns:mc="http://schemas.openxmlformats.org/markup-compatibility/2006" xmlns:r="http://schemas.openxmlformats.org/officeDocument/2006/relationships" xmlns:w="http://schemas.openxmlformats.org/wordprocessingml/2006/main" xmlns:w14="http://schemas.microsoft.com/office/word/2010/wordml" xmlns:w15="http://schemas.microsoft.com/office/word/2012/wordml" xmlns:w16se="http://schemas.microsoft.com/office/word/2015/wordml/symex" mc:Ignorable="w14 w15 w16se">
+<w:styles xmlns:mc="http://schemas.openxmlformats.org/markup-compatibility/2006" xmlns:r="http://schemas.openxmlformats.org/officeDocument/2006/relationships" xmlns:w="http://schemas.openxmlformats.org/wordprocessingml/2006/main" xmlns:w14="http://schemas.microsoft.com/office/word/2010/wordml" xmlns:w15="http://schemas.microsoft.com/office/word/2012/wordml" mc:Ignorable="w14 w15">
   <w:docDefaults>
     <w:rPrDefault>
       <w:rPr>
@@ -29922,7 +34447,7 @@
       </w:tblCellMar>
     </w:tblPr>
   </w:style>
-  <w:style w:type="paragraph" w:styleId="Ttulo">
+  <w:style w:type="paragraph" w:styleId="Puesto">
     <w:name w:val="Title"/>
     <w:basedOn w:val="Normal"/>
     <w:next w:val="Normal"/>
@@ -29960,7 +34485,9 @@
       <w:tblStyleRowBandSize w:val="1"/>
       <w:tblStyleColBandSize w:val="1"/>
       <w:tblCellMar>
+        <w:top w:w="0" w:type="dxa"/>
         <w:left w:w="115" w:type="dxa"/>
+        <w:bottom w:w="0" w:type="dxa"/>
         <w:right w:w="115" w:type="dxa"/>
       </w:tblCellMar>
     </w:tblPr>
@@ -29971,7 +34498,9 @@
       <w:tblStyleRowBandSize w:val="1"/>
       <w:tblStyleColBandSize w:val="1"/>
       <w:tblCellMar>
+        <w:top w:w="0" w:type="dxa"/>
         <w:left w:w="80" w:type="dxa"/>
+        <w:bottom w:w="0" w:type="dxa"/>
         <w:right w:w="80" w:type="dxa"/>
       </w:tblCellMar>
     </w:tblPr>
@@ -29982,7 +34511,9 @@
       <w:tblStyleRowBandSize w:val="1"/>
       <w:tblStyleColBandSize w:val="1"/>
       <w:tblCellMar>
+        <w:top w:w="0" w:type="dxa"/>
         <w:left w:w="115" w:type="dxa"/>
+        <w:bottom w:w="0" w:type="dxa"/>
         <w:right w:w="115" w:type="dxa"/>
       </w:tblCellMar>
     </w:tblPr>
@@ -29993,7 +34524,9 @@
       <w:tblStyleRowBandSize w:val="1"/>
       <w:tblStyleColBandSize w:val="1"/>
       <w:tblCellMar>
+        <w:top w:w="0" w:type="dxa"/>
         <w:left w:w="80" w:type="dxa"/>
+        <w:bottom w:w="0" w:type="dxa"/>
         <w:right w:w="80" w:type="dxa"/>
       </w:tblCellMar>
     </w:tblPr>
@@ -30004,7 +34537,9 @@
       <w:tblStyleRowBandSize w:val="1"/>
       <w:tblStyleColBandSize w:val="1"/>
       <w:tblCellMar>
+        <w:top w:w="0" w:type="dxa"/>
         <w:left w:w="115" w:type="dxa"/>
+        <w:bottom w:w="0" w:type="dxa"/>
         <w:right w:w="115" w:type="dxa"/>
       </w:tblCellMar>
     </w:tblPr>
@@ -30015,7 +34550,9 @@
       <w:tblStyleRowBandSize w:val="1"/>
       <w:tblStyleColBandSize w:val="1"/>
       <w:tblCellMar>
+        <w:top w:w="0" w:type="dxa"/>
         <w:left w:w="115" w:type="dxa"/>
+        <w:bottom w:w="0" w:type="dxa"/>
         <w:right w:w="115" w:type="dxa"/>
       </w:tblCellMar>
     </w:tblPr>
@@ -30026,7 +34563,9 @@
       <w:tblStyleRowBandSize w:val="1"/>
       <w:tblStyleColBandSize w:val="1"/>
       <w:tblCellMar>
+        <w:top w:w="0" w:type="dxa"/>
         <w:left w:w="115" w:type="dxa"/>
+        <w:bottom w:w="0" w:type="dxa"/>
         <w:right w:w="115" w:type="dxa"/>
       </w:tblCellMar>
     </w:tblPr>
@@ -30036,6 +34575,12 @@
     <w:tblPr>
       <w:tblStyleRowBandSize w:val="1"/>
       <w:tblStyleColBandSize w:val="1"/>
+      <w:tblCellMar>
+        <w:top w:w="0" w:type="dxa"/>
+        <w:left w:w="0" w:type="dxa"/>
+        <w:bottom w:w="0" w:type="dxa"/>
+        <w:right w:w="0" w:type="dxa"/>
+      </w:tblCellMar>
     </w:tblPr>
   </w:style>
   <w:style w:type="table" w:customStyle="1" w:styleId="a7">
@@ -30043,6 +34588,12 @@
     <w:tblPr>
       <w:tblStyleRowBandSize w:val="1"/>
       <w:tblStyleColBandSize w:val="1"/>
+      <w:tblCellMar>
+        <w:top w:w="0" w:type="dxa"/>
+        <w:left w:w="0" w:type="dxa"/>
+        <w:bottom w:w="0" w:type="dxa"/>
+        <w:right w:w="0" w:type="dxa"/>
+      </w:tblCellMar>
     </w:tblPr>
   </w:style>
   <w:style w:type="table" w:customStyle="1" w:styleId="a8">
@@ -30050,6 +34601,12 @@
     <w:tblPr>
       <w:tblStyleRowBandSize w:val="1"/>
       <w:tblStyleColBandSize w:val="1"/>
+      <w:tblCellMar>
+        <w:top w:w="0" w:type="dxa"/>
+        <w:left w:w="0" w:type="dxa"/>
+        <w:bottom w:w="0" w:type="dxa"/>
+        <w:right w:w="0" w:type="dxa"/>
+      </w:tblCellMar>
     </w:tblPr>
   </w:style>
   <w:style w:type="table" w:customStyle="1" w:styleId="a9">
@@ -30057,6 +34614,12 @@
     <w:tblPr>
       <w:tblStyleRowBandSize w:val="1"/>
       <w:tblStyleColBandSize w:val="1"/>
+      <w:tblCellMar>
+        <w:top w:w="0" w:type="dxa"/>
+        <w:left w:w="0" w:type="dxa"/>
+        <w:bottom w:w="0" w:type="dxa"/>
+        <w:right w:w="0" w:type="dxa"/>
+      </w:tblCellMar>
     </w:tblPr>
   </w:style>
   <w:style w:type="table" w:customStyle="1" w:styleId="aa">
@@ -30065,7 +34628,9 @@
       <w:tblStyleRowBandSize w:val="1"/>
       <w:tblStyleColBandSize w:val="1"/>
       <w:tblCellMar>
+        <w:top w:w="0" w:type="dxa"/>
         <w:left w:w="115" w:type="dxa"/>
+        <w:bottom w:w="0" w:type="dxa"/>
         <w:right w:w="115" w:type="dxa"/>
       </w:tblCellMar>
     </w:tblPr>
@@ -30075,6 +34640,12 @@
     <w:tblPr>
       <w:tblStyleRowBandSize w:val="1"/>
       <w:tblStyleColBandSize w:val="1"/>
+      <w:tblCellMar>
+        <w:top w:w="0" w:type="dxa"/>
+        <w:left w:w="0" w:type="dxa"/>
+        <w:bottom w:w="0" w:type="dxa"/>
+        <w:right w:w="0" w:type="dxa"/>
+      </w:tblCellMar>
     </w:tblPr>
   </w:style>
   <w:style w:type="table" w:customStyle="1" w:styleId="ac">
@@ -30082,6 +34653,12 @@
     <w:tblPr>
       <w:tblStyleRowBandSize w:val="1"/>
       <w:tblStyleColBandSize w:val="1"/>
+      <w:tblCellMar>
+        <w:top w:w="0" w:type="dxa"/>
+        <w:left w:w="0" w:type="dxa"/>
+        <w:bottom w:w="0" w:type="dxa"/>
+        <w:right w:w="0" w:type="dxa"/>
+      </w:tblCellMar>
     </w:tblPr>
   </w:style>
   <w:style w:type="table" w:customStyle="1" w:styleId="ad">
@@ -30089,6 +34666,12 @@
     <w:tblPr>
       <w:tblStyleRowBandSize w:val="1"/>
       <w:tblStyleColBandSize w:val="1"/>
+      <w:tblCellMar>
+        <w:top w:w="0" w:type="dxa"/>
+        <w:left w:w="0" w:type="dxa"/>
+        <w:bottom w:w="0" w:type="dxa"/>
+        <w:right w:w="0" w:type="dxa"/>
+      </w:tblCellMar>
     </w:tblPr>
   </w:style>
   <w:style w:type="table" w:customStyle="1" w:styleId="ae">
@@ -30096,6 +34679,12 @@
     <w:tblPr>
       <w:tblStyleRowBandSize w:val="1"/>
       <w:tblStyleColBandSize w:val="1"/>
+      <w:tblCellMar>
+        <w:top w:w="0" w:type="dxa"/>
+        <w:left w:w="0" w:type="dxa"/>
+        <w:bottom w:w="0" w:type="dxa"/>
+        <w:right w:w="0" w:type="dxa"/>
+      </w:tblCellMar>
     </w:tblPr>
   </w:style>
   <w:style w:type="table" w:customStyle="1" w:styleId="af">
@@ -30104,7 +34693,9 @@
       <w:tblStyleRowBandSize w:val="1"/>
       <w:tblStyleColBandSize w:val="1"/>
       <w:tblCellMar>
+        <w:top w:w="0" w:type="dxa"/>
         <w:left w:w="115" w:type="dxa"/>
+        <w:bottom w:w="0" w:type="dxa"/>
         <w:right w:w="115" w:type="dxa"/>
       </w:tblCellMar>
     </w:tblPr>
@@ -30115,7 +34706,9 @@
       <w:tblStyleRowBandSize w:val="1"/>
       <w:tblStyleColBandSize w:val="1"/>
       <w:tblCellMar>
+        <w:top w:w="0" w:type="dxa"/>
         <w:left w:w="115" w:type="dxa"/>
+        <w:bottom w:w="0" w:type="dxa"/>
         <w:right w:w="115" w:type="dxa"/>
       </w:tblCellMar>
     </w:tblPr>
@@ -30126,7 +34719,9 @@
       <w:tblStyleRowBandSize w:val="1"/>
       <w:tblStyleColBandSize w:val="1"/>
       <w:tblCellMar>
+        <w:top w:w="0" w:type="dxa"/>
         <w:left w:w="115" w:type="dxa"/>
+        <w:bottom w:w="0" w:type="dxa"/>
         <w:right w:w="115" w:type="dxa"/>
       </w:tblCellMar>
     </w:tblPr>
@@ -30137,7 +34732,9 @@
       <w:tblStyleRowBandSize w:val="1"/>
       <w:tblStyleColBandSize w:val="1"/>
       <w:tblCellMar>
+        <w:top w:w="0" w:type="dxa"/>
         <w:left w:w="115" w:type="dxa"/>
+        <w:bottom w:w="0" w:type="dxa"/>
         <w:right w:w="115" w:type="dxa"/>
       </w:tblCellMar>
     </w:tblPr>
@@ -30148,7 +34745,9 @@
       <w:tblStyleRowBandSize w:val="1"/>
       <w:tblStyleColBandSize w:val="1"/>
       <w:tblCellMar>
+        <w:top w:w="0" w:type="dxa"/>
         <w:left w:w="115" w:type="dxa"/>
+        <w:bottom w:w="0" w:type="dxa"/>
         <w:right w:w="115" w:type="dxa"/>
       </w:tblCellMar>
     </w:tblPr>
@@ -30159,7 +34758,9 @@
       <w:tblStyleRowBandSize w:val="1"/>
       <w:tblStyleColBandSize w:val="1"/>
       <w:tblCellMar>
+        <w:top w:w="0" w:type="dxa"/>
         <w:left w:w="115" w:type="dxa"/>
+        <w:bottom w:w="0" w:type="dxa"/>
         <w:right w:w="115" w:type="dxa"/>
       </w:tblCellMar>
     </w:tblPr>
@@ -30170,7 +34771,9 @@
       <w:tblStyleRowBandSize w:val="1"/>
       <w:tblStyleColBandSize w:val="1"/>
       <w:tblCellMar>
+        <w:top w:w="0" w:type="dxa"/>
         <w:left w:w="115" w:type="dxa"/>
+        <w:bottom w:w="0" w:type="dxa"/>
         <w:right w:w="115" w:type="dxa"/>
       </w:tblCellMar>
     </w:tblPr>
@@ -30181,7 +34784,9 @@
       <w:tblStyleRowBandSize w:val="1"/>
       <w:tblStyleColBandSize w:val="1"/>
       <w:tblCellMar>
+        <w:top w:w="0" w:type="dxa"/>
         <w:left w:w="115" w:type="dxa"/>
+        <w:bottom w:w="0" w:type="dxa"/>
         <w:right w:w="115" w:type="dxa"/>
       </w:tblCellMar>
     </w:tblPr>
@@ -30192,7 +34797,9 @@
       <w:tblStyleRowBandSize w:val="1"/>
       <w:tblStyleColBandSize w:val="1"/>
       <w:tblCellMar>
+        <w:top w:w="0" w:type="dxa"/>
         <w:left w:w="115" w:type="dxa"/>
+        <w:bottom w:w="0" w:type="dxa"/>
         <w:right w:w="115" w:type="dxa"/>
       </w:tblCellMar>
     </w:tblPr>
@@ -30203,7 +34810,9 @@
       <w:tblStyleRowBandSize w:val="1"/>
       <w:tblStyleColBandSize w:val="1"/>
       <w:tblCellMar>
+        <w:top w:w="0" w:type="dxa"/>
         <w:left w:w="115" w:type="dxa"/>
+        <w:bottom w:w="0" w:type="dxa"/>
         <w:right w:w="115" w:type="dxa"/>
       </w:tblCellMar>
     </w:tblPr>
@@ -30214,7 +34823,9 @@
       <w:tblStyleRowBandSize w:val="1"/>
       <w:tblStyleColBandSize w:val="1"/>
       <w:tblCellMar>
+        <w:top w:w="0" w:type="dxa"/>
         <w:left w:w="115" w:type="dxa"/>
+        <w:bottom w:w="0" w:type="dxa"/>
         <w:right w:w="115" w:type="dxa"/>
       </w:tblCellMar>
     </w:tblPr>
@@ -30224,6 +34835,12 @@
     <w:tblPr>
       <w:tblStyleRowBandSize w:val="1"/>
       <w:tblStyleColBandSize w:val="1"/>
+      <w:tblCellMar>
+        <w:top w:w="0" w:type="dxa"/>
+        <w:left w:w="0" w:type="dxa"/>
+        <w:bottom w:w="0" w:type="dxa"/>
+        <w:right w:w="0" w:type="dxa"/>
+      </w:tblCellMar>
     </w:tblPr>
   </w:style>
   <w:style w:type="table" w:customStyle="1" w:styleId="afb">
@@ -30231,6 +34848,12 @@
     <w:tblPr>
       <w:tblStyleRowBandSize w:val="1"/>
       <w:tblStyleColBandSize w:val="1"/>
+      <w:tblCellMar>
+        <w:top w:w="0" w:type="dxa"/>
+        <w:left w:w="0" w:type="dxa"/>
+        <w:bottom w:w="0" w:type="dxa"/>
+        <w:right w:w="0" w:type="dxa"/>
+      </w:tblCellMar>
     </w:tblPr>
   </w:style>
   <w:style w:type="table" w:customStyle="1" w:styleId="afc">
@@ -30238,7 +34861,24 @@
     <w:tblPr>
       <w:tblStyleRowBandSize w:val="1"/>
       <w:tblStyleColBandSize w:val="1"/>
+      <w:tblCellMar>
+        <w:top w:w="0" w:type="dxa"/>
+        <w:left w:w="0" w:type="dxa"/>
+        <w:bottom w:w="0" w:type="dxa"/>
+        <w:right w:w="0" w:type="dxa"/>
+      </w:tblCellMar>
     </w:tblPr>
+  </w:style>
+  <w:style w:type="paragraph" w:styleId="Prrafodelista">
+    <w:name w:val="List Paragraph"/>
+    <w:basedOn w:val="Normal"/>
+    <w:uiPriority w:val="34"/>
+    <w:qFormat/>
+    <w:rsid w:val="0003482A"/>
+    <w:pPr>
+      <w:ind w:left="720"/>
+      <w:contextualSpacing/>
+    </w:pPr>
   </w:style>
 </w:styles>
 </file>
